--- a/DB/Лабораторные работы/Вторая лаба/Отчёт.docx
+++ b/DB/Лабораторные работы/Вторая лаба/Отчёт.docx
@@ -5948,6 +5948,11 @@
             <w:vMerge w:val="restart"/>
           </w:tcPr>
           <w:p>
+            <w:pPr>
+              <w:rPr>
+                <w:lang w:val="ru-RU"/>
+              </w:rPr>
+            </w:pPr>
             <w:r>
               <w:rPr>
                 <w:color w:val="000000"/>
@@ -10463,8 +10468,6982 @@
           </wp:inline>
         </w:drawing>
       </w:r>
-      <w:bookmarkStart w:id="0" w:name="_GoBack"/>
-      <w:bookmarkEnd w:id="0"/>
+    </w:p>
+    <w:p>
+      <w:pPr>
+        <w:rPr>
+          <w:lang w:val="ru-RU"/>
+        </w:rPr>
+      </w:pPr>
+      <w:r>
+        <w:rPr>
+          <w:lang w:val="ru-RU"/>
+        </w:rPr>
+        <w:br w:type="page"/>
+      </w:r>
+    </w:p>
+    <w:p>
+      <w:pPr>
+        <w:spacing w:line="360" w:lineRule="auto"/>
+        <w:jc w:val="center"/>
+        <w:rPr>
+          <w:lang w:val="ru-RU"/>
+        </w:rPr>
+      </w:pPr>
+      <w:r>
+        <w:rPr>
+          <w:lang w:val="ru-RU"/>
+        </w:rPr>
+        <w:lastRenderedPageBreak/>
+        <w:t>Лабораторная работа 4</w:t>
+      </w:r>
+    </w:p>
+    <w:p>
+      <w:pPr>
+        <w:spacing w:line="360" w:lineRule="auto"/>
+        <w:jc w:val="center"/>
+        <w:rPr>
+          <w:b/>
+          <w:bCs/>
+          <w:lang w:val="ru-RU"/>
+        </w:rPr>
+      </w:pPr>
+      <w:r>
+        <w:rPr>
+          <w:b/>
+          <w:bCs/>
+          <w:lang w:val="ru-RU"/>
+        </w:rPr>
+        <w:t>Создание запросов к БД</w:t>
+      </w:r>
+    </w:p>
+    <w:p>
+      <w:pPr>
+        <w:spacing w:line="360" w:lineRule="auto"/>
+        <w:rPr>
+          <w:lang w:val="ru-RU"/>
+        </w:rPr>
+      </w:pPr>
+      <w:r>
+        <w:rPr>
+          <w:b/>
+          <w:bCs/>
+          <w:lang w:val="ru-RU"/>
+        </w:rPr>
+        <w:t>Цель работы:</w:t>
+      </w:r>
+      <w:r>
+        <w:rPr>
+          <w:lang w:val="ru-RU"/>
+        </w:rPr>
+        <w:t xml:space="preserve"> получить навыки в создании запросов следующих типов:</w:t>
+      </w:r>
+    </w:p>
+    <w:p>
+      <w:pPr>
+        <w:spacing w:line="360" w:lineRule="auto"/>
+        <w:rPr>
+          <w:lang w:val="ru-RU"/>
+        </w:rPr>
+      </w:pPr>
+      <w:r>
+        <w:rPr>
+          <w:lang w:val="ru-RU"/>
+        </w:rPr>
+        <w:t>- однотабличные запросы на выборку;</w:t>
+      </w:r>
+    </w:p>
+    <w:p>
+      <w:pPr>
+        <w:spacing w:line="360" w:lineRule="auto"/>
+        <w:rPr>
+          <w:lang w:val="ru-RU"/>
+        </w:rPr>
+      </w:pPr>
+      <w:r>
+        <w:rPr>
+          <w:lang w:val="ru-RU"/>
+        </w:rPr>
+        <w:t>- многотабличные запросы на выборку;</w:t>
+      </w:r>
+    </w:p>
+    <w:p>
+      <w:pPr>
+        <w:spacing w:line="360" w:lineRule="auto"/>
+        <w:rPr>
+          <w:lang w:val="ru-RU"/>
+        </w:rPr>
+      </w:pPr>
+      <w:r>
+        <w:rPr>
+          <w:lang w:val="ru-RU"/>
+        </w:rPr>
+        <w:t>- перекрестные запросы;</w:t>
+      </w:r>
+    </w:p>
+    <w:p>
+      <w:pPr>
+        <w:spacing w:line="360" w:lineRule="auto"/>
+        <w:rPr>
+          <w:lang w:val="ru-RU"/>
+        </w:rPr>
+      </w:pPr>
+      <w:r>
+        <w:rPr>
+          <w:lang w:val="ru-RU"/>
+        </w:rPr>
+        <w:t>- запросы-изменение.</w:t>
+      </w:r>
+    </w:p>
+    <w:p>
+      <w:pPr>
+        <w:rPr>
+          <w:lang w:val="ru-RU"/>
+        </w:rPr>
+      </w:pPr>
+      <w:r>
+        <w:rPr>
+          <w:lang w:val="ru-RU"/>
+        </w:rPr>
+        <w:t>Таблица запросов</w:t>
+      </w:r>
+    </w:p>
+    <w:tbl>
+      <w:tblPr>
+        <w:tblStyle w:val="a4"/>
+        <w:tblW w:w="0" w:type="auto"/>
+        <w:tblLook w:val="04A0" w:firstRow="1" w:lastRow="0" w:firstColumn="1" w:lastColumn="0" w:noHBand="0" w:noVBand="1"/>
+      </w:tblPr>
+      <w:tblGrid>
+        <w:gridCol w:w="3103"/>
+        <w:gridCol w:w="974"/>
+        <w:gridCol w:w="5268"/>
+      </w:tblGrid>
+      <w:tr>
+        <w:tc>
+          <w:tcPr>
+            <w:tcW w:w="3178" w:type="dxa"/>
+            <w:vAlign w:val="center"/>
+          </w:tcPr>
+          <w:p>
+            <w:pPr>
+              <w:rPr>
+                <w:sz w:val="24"/>
+                <w:szCs w:val="24"/>
+                <w:lang w:val="ru-RU"/>
+              </w:rPr>
+            </w:pPr>
+            <w:r>
+              <w:rPr>
+                <w:sz w:val="24"/>
+                <w:szCs w:val="24"/>
+                <w:lang w:val="ru-RU"/>
+              </w:rPr>
+              <w:t>Список заказчиков</w:t>
+            </w:r>
+          </w:p>
+        </w:tc>
+        <w:tc>
+          <w:tcPr>
+            <w:tcW w:w="994" w:type="dxa"/>
+            <w:vAlign w:val="center"/>
+          </w:tcPr>
+          <w:p>
+            <w:pPr>
+              <w:rPr>
+                <w:sz w:val="24"/>
+                <w:szCs w:val="24"/>
+                <w:lang w:val="ru-RU"/>
+              </w:rPr>
+            </w:pPr>
+          </w:p>
+        </w:tc>
+        <w:tc>
+          <w:tcPr>
+            <w:tcW w:w="5399" w:type="dxa"/>
+            <w:vAlign w:val="center"/>
+          </w:tcPr>
+          <w:p>
+            <w:pPr>
+              <w:rPr>
+                <w:sz w:val="24"/>
+                <w:szCs w:val="24"/>
+                <w:lang w:val="ru-RU"/>
+              </w:rPr>
+            </w:pPr>
+            <w:r>
+              <w:rPr>
+                <w:sz w:val="24"/>
+                <w:szCs w:val="24"/>
+                <w:lang w:val="ru-RU"/>
+              </w:rPr>
+              <w:t xml:space="preserve">SELECT Район, Фамилия, Имя, Отчество, Адрес, Телефон, </w:t>
+            </w:r>
+            <w:proofErr w:type="spellStart"/>
+            <w:r>
+              <w:rPr>
+                <w:sz w:val="24"/>
+                <w:szCs w:val="24"/>
+                <w:lang w:val="ru-RU"/>
+              </w:rPr>
+              <w:t>Почтовый_индекс</w:t>
+            </w:r>
+            <w:proofErr w:type="spellEnd"/>
+          </w:p>
+          <w:p>
+            <w:pPr>
+              <w:rPr>
+                <w:sz w:val="24"/>
+                <w:szCs w:val="24"/>
+                <w:lang w:val="ru-RU"/>
+              </w:rPr>
+            </w:pPr>
+            <w:r>
+              <w:rPr>
+                <w:sz w:val="24"/>
+                <w:szCs w:val="24"/>
+                <w:lang w:val="ru-RU"/>
+              </w:rPr>
+              <w:t>FROM ЗАКАЗЧИКИ</w:t>
+            </w:r>
+          </w:p>
+          <w:p>
+            <w:pPr>
+              <w:rPr>
+                <w:sz w:val="24"/>
+                <w:szCs w:val="24"/>
+                <w:lang w:val="ru-RU"/>
+              </w:rPr>
+            </w:pPr>
+            <w:proofErr w:type="spellStart"/>
+            <w:r>
+              <w:rPr>
+                <w:sz w:val="24"/>
+                <w:szCs w:val="24"/>
+                <w:lang w:val="ru-RU"/>
+              </w:rPr>
+              <w:t>Order</w:t>
+            </w:r>
+            <w:proofErr w:type="spellEnd"/>
+            <w:r>
+              <w:rPr>
+                <w:sz w:val="24"/>
+                <w:szCs w:val="24"/>
+                <w:lang w:val="ru-RU"/>
+              </w:rPr>
+              <w:t xml:space="preserve"> </w:t>
+            </w:r>
+            <w:proofErr w:type="spellStart"/>
+            <w:r>
+              <w:rPr>
+                <w:sz w:val="24"/>
+                <w:szCs w:val="24"/>
+                <w:lang w:val="ru-RU"/>
+              </w:rPr>
+              <w:t>by</w:t>
+            </w:r>
+            <w:proofErr w:type="spellEnd"/>
+            <w:r>
+              <w:rPr>
+                <w:sz w:val="24"/>
+                <w:szCs w:val="24"/>
+                <w:lang w:val="ru-RU"/>
+              </w:rPr>
+              <w:t xml:space="preserve"> Район, Фамилия;</w:t>
+            </w:r>
+          </w:p>
+        </w:tc>
+      </w:tr>
+      <w:tr>
+        <w:tc>
+          <w:tcPr>
+            <w:tcW w:w="3178" w:type="dxa"/>
+            <w:vAlign w:val="center"/>
+          </w:tcPr>
+          <w:p>
+            <w:pPr>
+              <w:rPr>
+                <w:sz w:val="24"/>
+                <w:szCs w:val="24"/>
+                <w:lang w:val="ru-RU"/>
+              </w:rPr>
+            </w:pPr>
+            <w:proofErr w:type="spellStart"/>
+            <w:r>
+              <w:rPr>
+                <w:color w:val="000000"/>
+                <w:sz w:val="24"/>
+                <w:szCs w:val="24"/>
+              </w:rPr>
+              <w:t>Список_заказчиков_К</w:t>
+            </w:r>
+            <w:proofErr w:type="spellEnd"/>
+            <w:r>
+              <w:rPr>
+                <w:color w:val="000000"/>
+                <w:sz w:val="24"/>
+                <w:szCs w:val="24"/>
+              </w:rPr>
+              <w:t xml:space="preserve"> _М</w:t>
+            </w:r>
+          </w:p>
+        </w:tc>
+        <w:tc>
+          <w:tcPr>
+            <w:tcW w:w="994" w:type="dxa"/>
+            <w:vAlign w:val="center"/>
+          </w:tcPr>
+          <w:p>
+            <w:pPr>
+              <w:rPr>
+                <w:sz w:val="24"/>
+                <w:szCs w:val="24"/>
+                <w:lang w:val="ru-RU"/>
+              </w:rPr>
+            </w:pPr>
+          </w:p>
+        </w:tc>
+        <w:tc>
+          <w:tcPr>
+            <w:tcW w:w="5399" w:type="dxa"/>
+            <w:vAlign w:val="center"/>
+          </w:tcPr>
+          <w:p>
+            <w:pPr>
+              <w:rPr>
+                <w:sz w:val="24"/>
+                <w:szCs w:val="24"/>
+                <w:lang w:val="ru-RU"/>
+              </w:rPr>
+            </w:pPr>
+            <w:r>
+              <w:rPr>
+                <w:sz w:val="24"/>
+                <w:szCs w:val="24"/>
+                <w:lang w:val="ru-RU"/>
+              </w:rPr>
+              <w:t xml:space="preserve">SELECT Район, Фамилия, Имя, Отчество, Адрес, Телефон, </w:t>
+            </w:r>
+            <w:proofErr w:type="spellStart"/>
+            <w:r>
+              <w:rPr>
+                <w:sz w:val="24"/>
+                <w:szCs w:val="24"/>
+                <w:lang w:val="ru-RU"/>
+              </w:rPr>
+              <w:t>Почтовый_индекс</w:t>
+            </w:r>
+            <w:proofErr w:type="spellEnd"/>
+          </w:p>
+          <w:p>
+            <w:pPr>
+              <w:rPr>
+                <w:sz w:val="24"/>
+                <w:szCs w:val="24"/>
+              </w:rPr>
+            </w:pPr>
+            <w:r>
+              <w:rPr>
+                <w:sz w:val="24"/>
+                <w:szCs w:val="24"/>
+              </w:rPr>
+              <w:t xml:space="preserve">FROM </w:t>
+            </w:r>
+            <w:r>
+              <w:rPr>
+                <w:sz w:val="24"/>
+                <w:szCs w:val="24"/>
+                <w:lang w:val="ru-RU"/>
+              </w:rPr>
+              <w:t>ЗАКАЗЧИКИ</w:t>
+            </w:r>
+          </w:p>
+          <w:p>
+            <w:pPr>
+              <w:rPr>
+                <w:sz w:val="24"/>
+                <w:szCs w:val="24"/>
+              </w:rPr>
+            </w:pPr>
+            <w:r>
+              <w:rPr>
+                <w:sz w:val="24"/>
+                <w:szCs w:val="24"/>
+              </w:rPr>
+              <w:t xml:space="preserve">Where </w:t>
+            </w:r>
+            <w:r>
+              <w:rPr>
+                <w:sz w:val="24"/>
+                <w:szCs w:val="24"/>
+                <w:lang w:val="ru-RU"/>
+              </w:rPr>
+              <w:t>Фамилия</w:t>
+            </w:r>
+            <w:r>
+              <w:rPr>
+                <w:sz w:val="24"/>
+                <w:szCs w:val="24"/>
+              </w:rPr>
+              <w:t xml:space="preserve"> Between '</w:t>
+            </w:r>
+            <w:r>
+              <w:rPr>
+                <w:sz w:val="24"/>
+                <w:szCs w:val="24"/>
+                <w:lang w:val="ru-RU"/>
+              </w:rPr>
+              <w:t>К</w:t>
+            </w:r>
+            <w:r>
+              <w:rPr>
+                <w:sz w:val="24"/>
+                <w:szCs w:val="24"/>
+              </w:rPr>
+              <w:t>' and '</w:t>
+            </w:r>
+            <w:r>
+              <w:rPr>
+                <w:sz w:val="24"/>
+                <w:szCs w:val="24"/>
+                <w:lang w:val="ru-RU"/>
+              </w:rPr>
+              <w:t>М</w:t>
+            </w:r>
+            <w:r>
+              <w:rPr>
+                <w:sz w:val="24"/>
+                <w:szCs w:val="24"/>
+              </w:rPr>
+              <w:t>'</w:t>
+            </w:r>
+          </w:p>
+          <w:p>
+            <w:pPr>
+              <w:rPr>
+                <w:sz w:val="24"/>
+                <w:szCs w:val="24"/>
+                <w:lang w:val="ru-RU"/>
+              </w:rPr>
+            </w:pPr>
+            <w:r>
+              <w:rPr>
+                <w:sz w:val="24"/>
+                <w:szCs w:val="24"/>
+                <w:lang w:val="ru-RU"/>
+              </w:rPr>
+              <w:t>ORDER BY Район, Фамилия;</w:t>
+            </w:r>
+          </w:p>
+        </w:tc>
+      </w:tr>
+      <w:tr>
+        <w:tc>
+          <w:tcPr>
+            <w:tcW w:w="3178" w:type="dxa"/>
+            <w:vAlign w:val="center"/>
+          </w:tcPr>
+          <w:p>
+            <w:pPr>
+              <w:rPr>
+                <w:sz w:val="24"/>
+                <w:szCs w:val="24"/>
+                <w:lang w:val="ru-RU"/>
+              </w:rPr>
+            </w:pPr>
+            <w:proofErr w:type="spellStart"/>
+            <w:r>
+              <w:rPr>
+                <w:color w:val="000000"/>
+                <w:sz w:val="24"/>
+                <w:szCs w:val="24"/>
+              </w:rPr>
+              <w:t>Фамилии_на</w:t>
+            </w:r>
+            <w:proofErr w:type="spellEnd"/>
+            <w:r>
+              <w:rPr>
+                <w:color w:val="000000"/>
+                <w:sz w:val="24"/>
+                <w:szCs w:val="24"/>
+              </w:rPr>
+              <w:t xml:space="preserve"> _</w:t>
+            </w:r>
+            <w:proofErr w:type="spellStart"/>
+            <w:r>
+              <w:rPr>
+                <w:color w:val="000000"/>
+                <w:sz w:val="24"/>
+                <w:szCs w:val="24"/>
+              </w:rPr>
+              <w:t>ов</w:t>
+            </w:r>
+            <w:proofErr w:type="spellEnd"/>
+          </w:p>
+        </w:tc>
+        <w:tc>
+          <w:tcPr>
+            <w:tcW w:w="994" w:type="dxa"/>
+            <w:vAlign w:val="center"/>
+          </w:tcPr>
+          <w:p>
+            <w:pPr>
+              <w:rPr>
+                <w:sz w:val="24"/>
+                <w:szCs w:val="24"/>
+                <w:lang w:val="ru-RU"/>
+              </w:rPr>
+            </w:pPr>
+          </w:p>
+        </w:tc>
+        <w:tc>
+          <w:tcPr>
+            <w:tcW w:w="5399" w:type="dxa"/>
+            <w:vAlign w:val="center"/>
+          </w:tcPr>
+          <w:p>
+            <w:pPr>
+              <w:rPr>
+                <w:sz w:val="24"/>
+                <w:szCs w:val="24"/>
+                <w:lang w:val="ru-RU"/>
+              </w:rPr>
+            </w:pPr>
+            <w:r>
+              <w:rPr>
+                <w:sz w:val="24"/>
+                <w:szCs w:val="24"/>
+              </w:rPr>
+              <w:t>SELECT</w:t>
+            </w:r>
+            <w:r>
+              <w:rPr>
+                <w:sz w:val="24"/>
+                <w:szCs w:val="24"/>
+                <w:lang w:val="ru-RU"/>
+              </w:rPr>
+              <w:t xml:space="preserve"> Фамилия</w:t>
+            </w:r>
+          </w:p>
+          <w:p>
+            <w:pPr>
+              <w:rPr>
+                <w:sz w:val="24"/>
+                <w:szCs w:val="24"/>
+                <w:lang w:val="ru-RU"/>
+              </w:rPr>
+            </w:pPr>
+            <w:r>
+              <w:rPr>
+                <w:sz w:val="24"/>
+                <w:szCs w:val="24"/>
+              </w:rPr>
+              <w:t>FROM</w:t>
+            </w:r>
+            <w:r>
+              <w:rPr>
+                <w:sz w:val="24"/>
+                <w:szCs w:val="24"/>
+                <w:lang w:val="ru-RU"/>
+              </w:rPr>
+              <w:t xml:space="preserve"> ЗАКАЗЧИКИ</w:t>
+            </w:r>
+          </w:p>
+          <w:p>
+            <w:pPr>
+              <w:rPr>
+                <w:sz w:val="24"/>
+                <w:szCs w:val="24"/>
+                <w:lang w:val="ru-RU"/>
+              </w:rPr>
+            </w:pPr>
+            <w:r>
+              <w:rPr>
+                <w:sz w:val="24"/>
+                <w:szCs w:val="24"/>
+              </w:rPr>
+              <w:t>Where</w:t>
+            </w:r>
+            <w:r>
+              <w:rPr>
+                <w:sz w:val="24"/>
+                <w:szCs w:val="24"/>
+                <w:lang w:val="ru-RU"/>
+              </w:rPr>
+              <w:t xml:space="preserve"> Фамилия </w:t>
+            </w:r>
+            <w:r>
+              <w:rPr>
+                <w:sz w:val="24"/>
+                <w:szCs w:val="24"/>
+              </w:rPr>
+              <w:t>Like</w:t>
+            </w:r>
+            <w:r>
+              <w:rPr>
+                <w:sz w:val="24"/>
+                <w:szCs w:val="24"/>
+                <w:lang w:val="ru-RU"/>
+              </w:rPr>
+              <w:t xml:space="preserve"> '%</w:t>
+            </w:r>
+            <w:proofErr w:type="spellStart"/>
+            <w:r>
+              <w:rPr>
+                <w:sz w:val="24"/>
+                <w:szCs w:val="24"/>
+                <w:lang w:val="ru-RU"/>
+              </w:rPr>
+              <w:t>ов</w:t>
+            </w:r>
+            <w:proofErr w:type="spellEnd"/>
+            <w:r>
+              <w:rPr>
+                <w:sz w:val="24"/>
+                <w:szCs w:val="24"/>
+                <w:lang w:val="ru-RU"/>
+              </w:rPr>
+              <w:t>';</w:t>
+            </w:r>
+          </w:p>
+        </w:tc>
+      </w:tr>
+      <w:tr>
+        <w:tc>
+          <w:tcPr>
+            <w:tcW w:w="3178" w:type="dxa"/>
+            <w:vAlign w:val="center"/>
+          </w:tcPr>
+          <w:p>
+            <w:pPr>
+              <w:rPr>
+                <w:sz w:val="24"/>
+                <w:szCs w:val="24"/>
+                <w:lang w:val="ru-RU"/>
+              </w:rPr>
+            </w:pPr>
+            <w:proofErr w:type="spellStart"/>
+            <w:r>
+              <w:rPr>
+                <w:sz w:val="24"/>
+                <w:szCs w:val="24"/>
+              </w:rPr>
+              <w:t>Конфеты_Условие_И</w:t>
+            </w:r>
+            <w:proofErr w:type="spellEnd"/>
+          </w:p>
+        </w:tc>
+        <w:tc>
+          <w:tcPr>
+            <w:tcW w:w="994" w:type="dxa"/>
+            <w:vAlign w:val="center"/>
+          </w:tcPr>
+          <w:p>
+            <w:pPr>
+              <w:rPr>
+                <w:sz w:val="24"/>
+                <w:szCs w:val="24"/>
+                <w:lang w:val="ru-RU"/>
+              </w:rPr>
+            </w:pPr>
+          </w:p>
+        </w:tc>
+        <w:tc>
+          <w:tcPr>
+            <w:tcW w:w="5399" w:type="dxa"/>
+            <w:vAlign w:val="center"/>
+          </w:tcPr>
+          <w:p>
+            <w:pPr>
+              <w:rPr>
+                <w:sz w:val="24"/>
+                <w:szCs w:val="24"/>
+                <w:lang w:val="ru-RU"/>
+              </w:rPr>
+            </w:pPr>
+            <w:r>
+              <w:rPr>
+                <w:sz w:val="24"/>
+                <w:szCs w:val="24"/>
+              </w:rPr>
+              <w:t>SELECT</w:t>
+            </w:r>
+            <w:r>
+              <w:rPr>
+                <w:sz w:val="24"/>
+                <w:szCs w:val="24"/>
+                <w:lang w:val="ru-RU"/>
+              </w:rPr>
+              <w:t xml:space="preserve"> </w:t>
+            </w:r>
+            <w:proofErr w:type="spellStart"/>
+            <w:r>
+              <w:rPr>
+                <w:sz w:val="24"/>
+                <w:szCs w:val="24"/>
+                <w:lang w:val="ru-RU"/>
+              </w:rPr>
+              <w:t>Код_конфеты</w:t>
+            </w:r>
+            <w:proofErr w:type="spellEnd"/>
+            <w:r>
+              <w:rPr>
+                <w:sz w:val="24"/>
+                <w:szCs w:val="24"/>
+                <w:lang w:val="ru-RU"/>
+              </w:rPr>
+              <w:t xml:space="preserve">, Название, </w:t>
+            </w:r>
+            <w:proofErr w:type="spellStart"/>
+            <w:r>
+              <w:rPr>
+                <w:sz w:val="24"/>
+                <w:szCs w:val="24"/>
+                <w:lang w:val="ru-RU"/>
+              </w:rPr>
+              <w:t>Сорт_шоколада</w:t>
+            </w:r>
+            <w:proofErr w:type="spellEnd"/>
+            <w:r>
+              <w:rPr>
+                <w:sz w:val="24"/>
+                <w:szCs w:val="24"/>
+                <w:lang w:val="ru-RU"/>
+              </w:rPr>
+              <w:t xml:space="preserve">, </w:t>
+            </w:r>
+            <w:proofErr w:type="spellStart"/>
+            <w:r>
+              <w:rPr>
+                <w:sz w:val="24"/>
+                <w:szCs w:val="24"/>
+                <w:lang w:val="ru-RU"/>
+              </w:rPr>
+              <w:t>Сорт_ореха</w:t>
+            </w:r>
+            <w:proofErr w:type="spellEnd"/>
+            <w:r>
+              <w:rPr>
+                <w:sz w:val="24"/>
+                <w:szCs w:val="24"/>
+                <w:lang w:val="ru-RU"/>
+              </w:rPr>
+              <w:t>, Цена</w:t>
+            </w:r>
+          </w:p>
+          <w:p>
+            <w:pPr>
+              <w:rPr>
+                <w:sz w:val="24"/>
+                <w:szCs w:val="24"/>
+                <w:lang w:val="ru-RU"/>
+              </w:rPr>
+            </w:pPr>
+            <w:r>
+              <w:rPr>
+                <w:sz w:val="24"/>
+                <w:szCs w:val="24"/>
+              </w:rPr>
+              <w:t>FROM</w:t>
+            </w:r>
+            <w:r>
+              <w:rPr>
+                <w:sz w:val="24"/>
+                <w:szCs w:val="24"/>
+                <w:lang w:val="ru-RU"/>
+              </w:rPr>
+              <w:t xml:space="preserve"> КОНФЕТЫ</w:t>
+            </w:r>
+          </w:p>
+          <w:p>
+            <w:pPr>
+              <w:rPr>
+                <w:sz w:val="24"/>
+                <w:szCs w:val="24"/>
+                <w:lang w:val="ru-RU"/>
+              </w:rPr>
+            </w:pPr>
+            <w:r>
+              <w:rPr>
+                <w:sz w:val="24"/>
+                <w:szCs w:val="24"/>
+              </w:rPr>
+              <w:t>Where</w:t>
+            </w:r>
+            <w:r>
+              <w:rPr>
+                <w:sz w:val="24"/>
+                <w:szCs w:val="24"/>
+                <w:lang w:val="ru-RU"/>
+              </w:rPr>
+              <w:t xml:space="preserve"> </w:t>
+            </w:r>
+            <w:proofErr w:type="spellStart"/>
+            <w:r>
+              <w:rPr>
+                <w:sz w:val="24"/>
+                <w:szCs w:val="24"/>
+                <w:lang w:val="ru-RU"/>
+              </w:rPr>
+              <w:t>Сорт_шоколада</w:t>
+            </w:r>
+            <w:proofErr w:type="spellEnd"/>
+            <w:r>
+              <w:rPr>
+                <w:sz w:val="24"/>
+                <w:szCs w:val="24"/>
+                <w:lang w:val="ru-RU"/>
+              </w:rPr>
+              <w:t xml:space="preserve">='Молочный' </w:t>
+            </w:r>
+            <w:r>
+              <w:rPr>
+                <w:sz w:val="24"/>
+                <w:szCs w:val="24"/>
+              </w:rPr>
+              <w:t>AND</w:t>
+            </w:r>
+            <w:r>
+              <w:rPr>
+                <w:sz w:val="24"/>
+                <w:szCs w:val="24"/>
+                <w:lang w:val="ru-RU"/>
+              </w:rPr>
+              <w:t xml:space="preserve"> </w:t>
+            </w:r>
+            <w:proofErr w:type="spellStart"/>
+            <w:r>
+              <w:rPr>
+                <w:sz w:val="24"/>
+                <w:szCs w:val="24"/>
+                <w:lang w:val="ru-RU"/>
+              </w:rPr>
+              <w:t>Конфеты.Цена</w:t>
+            </w:r>
+            <w:proofErr w:type="spellEnd"/>
+            <w:r>
+              <w:rPr>
+                <w:sz w:val="24"/>
+                <w:szCs w:val="24"/>
+                <w:lang w:val="ru-RU"/>
+              </w:rPr>
+              <w:t xml:space="preserve"> &gt; 30;</w:t>
+            </w:r>
+          </w:p>
+        </w:tc>
+      </w:tr>
+      <w:tr>
+        <w:tc>
+          <w:tcPr>
+            <w:tcW w:w="3178" w:type="dxa"/>
+            <w:vAlign w:val="center"/>
+          </w:tcPr>
+          <w:p>
+            <w:pPr>
+              <w:rPr>
+                <w:sz w:val="24"/>
+                <w:szCs w:val="24"/>
+                <w:lang w:val="ru-RU"/>
+              </w:rPr>
+            </w:pPr>
+            <w:proofErr w:type="spellStart"/>
+            <w:r>
+              <w:rPr>
+                <w:sz w:val="24"/>
+                <w:szCs w:val="24"/>
+              </w:rPr>
+              <w:t>Конфеты_Условие_И</w:t>
+            </w:r>
+            <w:proofErr w:type="spellEnd"/>
+            <w:r>
+              <w:rPr>
+                <w:sz w:val="24"/>
+                <w:szCs w:val="24"/>
+                <w:lang w:val="ru-RU"/>
+              </w:rPr>
+              <w:t>ЛИ</w:t>
+            </w:r>
+          </w:p>
+        </w:tc>
+        <w:tc>
+          <w:tcPr>
+            <w:tcW w:w="994" w:type="dxa"/>
+            <w:vAlign w:val="center"/>
+          </w:tcPr>
+          <w:p>
+            <w:pPr>
+              <w:rPr>
+                <w:sz w:val="24"/>
+                <w:szCs w:val="24"/>
+                <w:lang w:val="ru-RU"/>
+              </w:rPr>
+            </w:pPr>
+          </w:p>
+        </w:tc>
+        <w:tc>
+          <w:tcPr>
+            <w:tcW w:w="5399" w:type="dxa"/>
+            <w:vAlign w:val="center"/>
+          </w:tcPr>
+          <w:p>
+            <w:pPr>
+              <w:rPr>
+                <w:sz w:val="24"/>
+                <w:szCs w:val="24"/>
+                <w:lang w:val="ru-RU"/>
+              </w:rPr>
+            </w:pPr>
+            <w:r>
+              <w:rPr>
+                <w:sz w:val="24"/>
+                <w:szCs w:val="24"/>
+                <w:lang w:val="ru-RU"/>
+              </w:rPr>
+              <w:t xml:space="preserve">SELECT </w:t>
+            </w:r>
+            <w:proofErr w:type="spellStart"/>
+            <w:r>
+              <w:rPr>
+                <w:sz w:val="24"/>
+                <w:szCs w:val="24"/>
+                <w:lang w:val="ru-RU"/>
+              </w:rPr>
+              <w:t>Код_конфеты</w:t>
+            </w:r>
+            <w:proofErr w:type="spellEnd"/>
+            <w:r>
+              <w:rPr>
+                <w:sz w:val="24"/>
+                <w:szCs w:val="24"/>
+                <w:lang w:val="ru-RU"/>
+              </w:rPr>
+              <w:t xml:space="preserve">, Название, </w:t>
+            </w:r>
+            <w:proofErr w:type="spellStart"/>
+            <w:r>
+              <w:rPr>
+                <w:sz w:val="24"/>
+                <w:szCs w:val="24"/>
+                <w:lang w:val="ru-RU"/>
+              </w:rPr>
+              <w:t>Сорт_шоколада</w:t>
+            </w:r>
+            <w:proofErr w:type="spellEnd"/>
+            <w:r>
+              <w:rPr>
+                <w:sz w:val="24"/>
+                <w:szCs w:val="24"/>
+                <w:lang w:val="ru-RU"/>
+              </w:rPr>
+              <w:t xml:space="preserve">, </w:t>
+            </w:r>
+            <w:proofErr w:type="spellStart"/>
+            <w:r>
+              <w:rPr>
+                <w:sz w:val="24"/>
+                <w:szCs w:val="24"/>
+                <w:lang w:val="ru-RU"/>
+              </w:rPr>
+              <w:t>Сорт_ореха</w:t>
+            </w:r>
+            <w:proofErr w:type="spellEnd"/>
+            <w:r>
+              <w:rPr>
+                <w:sz w:val="24"/>
+                <w:szCs w:val="24"/>
+                <w:lang w:val="ru-RU"/>
+              </w:rPr>
+              <w:t>, Цена</w:t>
+            </w:r>
+          </w:p>
+          <w:p>
+            <w:pPr>
+              <w:rPr>
+                <w:sz w:val="24"/>
+                <w:szCs w:val="24"/>
+                <w:lang w:val="ru-RU"/>
+              </w:rPr>
+            </w:pPr>
+            <w:r>
+              <w:rPr>
+                <w:sz w:val="24"/>
+                <w:szCs w:val="24"/>
+                <w:lang w:val="ru-RU"/>
+              </w:rPr>
+              <w:t>FROM КОНФЕТЫ</w:t>
+            </w:r>
+          </w:p>
+          <w:p>
+            <w:pPr>
+              <w:rPr>
+                <w:sz w:val="24"/>
+                <w:szCs w:val="24"/>
+                <w:lang w:val="ru-RU"/>
+              </w:rPr>
+            </w:pPr>
+            <w:proofErr w:type="spellStart"/>
+            <w:r>
+              <w:rPr>
+                <w:sz w:val="24"/>
+                <w:szCs w:val="24"/>
+                <w:lang w:val="ru-RU"/>
+              </w:rPr>
+              <w:t>Where</w:t>
+            </w:r>
+            <w:proofErr w:type="spellEnd"/>
+            <w:r>
+              <w:rPr>
+                <w:sz w:val="24"/>
+                <w:szCs w:val="24"/>
+                <w:lang w:val="ru-RU"/>
+              </w:rPr>
+              <w:t xml:space="preserve"> </w:t>
+            </w:r>
+            <w:proofErr w:type="spellStart"/>
+            <w:r>
+              <w:rPr>
+                <w:sz w:val="24"/>
+                <w:szCs w:val="24"/>
+                <w:lang w:val="ru-RU"/>
+              </w:rPr>
+              <w:t>Сорт_шоколада</w:t>
+            </w:r>
+            <w:proofErr w:type="spellEnd"/>
+            <w:r>
+              <w:rPr>
+                <w:sz w:val="24"/>
+                <w:szCs w:val="24"/>
+                <w:lang w:val="ru-RU"/>
+              </w:rPr>
+              <w:t xml:space="preserve">='Молочный' OR </w:t>
+            </w:r>
+            <w:proofErr w:type="spellStart"/>
+            <w:proofErr w:type="gramStart"/>
+            <w:r>
+              <w:rPr>
+                <w:sz w:val="24"/>
+                <w:szCs w:val="24"/>
+                <w:lang w:val="ru-RU"/>
+              </w:rPr>
+              <w:t>Конфеты.Цена</w:t>
+            </w:r>
+            <w:proofErr w:type="spellEnd"/>
+            <w:r>
+              <w:rPr>
+                <w:sz w:val="24"/>
+                <w:szCs w:val="24"/>
+                <w:lang w:val="ru-RU"/>
+              </w:rPr>
+              <w:t xml:space="preserve"> &gt;</w:t>
+            </w:r>
+            <w:proofErr w:type="gramEnd"/>
+            <w:r>
+              <w:rPr>
+                <w:sz w:val="24"/>
+                <w:szCs w:val="24"/>
+                <w:lang w:val="ru-RU"/>
+              </w:rPr>
+              <w:t xml:space="preserve"> 30;</w:t>
+            </w:r>
+          </w:p>
+        </w:tc>
+      </w:tr>
+      <w:tr>
+        <w:tc>
+          <w:tcPr>
+            <w:tcW w:w="3178" w:type="dxa"/>
+            <w:vAlign w:val="center"/>
+          </w:tcPr>
+          <w:p>
+            <w:pPr>
+              <w:rPr>
+                <w:sz w:val="24"/>
+                <w:szCs w:val="24"/>
+              </w:rPr>
+            </w:pPr>
+            <w:proofErr w:type="spellStart"/>
+            <w:r>
+              <w:rPr>
+                <w:sz w:val="24"/>
+                <w:szCs w:val="24"/>
+              </w:rPr>
+              <w:t>Заказы_и_Заказчики</w:t>
+            </w:r>
+            <w:proofErr w:type="spellEnd"/>
+          </w:p>
+        </w:tc>
+        <w:tc>
+          <w:tcPr>
+            <w:tcW w:w="994" w:type="dxa"/>
+            <w:vAlign w:val="center"/>
+          </w:tcPr>
+          <w:p>
+            <w:pPr>
+              <w:rPr>
+                <w:sz w:val="24"/>
+                <w:szCs w:val="24"/>
+                <w:lang w:val="ru-RU"/>
+              </w:rPr>
+            </w:pPr>
+          </w:p>
+        </w:tc>
+        <w:tc>
+          <w:tcPr>
+            <w:tcW w:w="5399" w:type="dxa"/>
+            <w:vAlign w:val="center"/>
+          </w:tcPr>
+          <w:p>
+            <w:pPr>
+              <w:rPr>
+                <w:sz w:val="24"/>
+                <w:szCs w:val="24"/>
+                <w:lang w:val="ru-RU"/>
+              </w:rPr>
+            </w:pPr>
+            <w:r>
+              <w:rPr>
+                <w:sz w:val="24"/>
+                <w:szCs w:val="24"/>
+                <w:lang w:val="ru-RU"/>
+              </w:rPr>
+              <w:t xml:space="preserve">SELECT </w:t>
+            </w:r>
+            <w:proofErr w:type="spellStart"/>
+            <w:r>
+              <w:rPr>
+                <w:sz w:val="24"/>
+                <w:szCs w:val="24"/>
+                <w:lang w:val="ru-RU"/>
+              </w:rPr>
+              <w:t>Заказчики.Код_заказчика</w:t>
+            </w:r>
+            <w:proofErr w:type="spellEnd"/>
+            <w:r>
+              <w:rPr>
+                <w:sz w:val="24"/>
+                <w:szCs w:val="24"/>
+                <w:lang w:val="ru-RU"/>
+              </w:rPr>
+              <w:t xml:space="preserve">, </w:t>
+            </w:r>
+            <w:proofErr w:type="spellStart"/>
+            <w:r>
+              <w:rPr>
+                <w:sz w:val="24"/>
+                <w:szCs w:val="24"/>
+                <w:lang w:val="ru-RU"/>
+              </w:rPr>
+              <w:t>Заказы.Код_заказа</w:t>
+            </w:r>
+            <w:proofErr w:type="spellEnd"/>
+            <w:r>
+              <w:rPr>
+                <w:sz w:val="24"/>
+                <w:szCs w:val="24"/>
+                <w:lang w:val="ru-RU"/>
+              </w:rPr>
+              <w:t xml:space="preserve">, </w:t>
+            </w:r>
+            <w:proofErr w:type="spellStart"/>
+            <w:r>
+              <w:rPr>
+                <w:sz w:val="24"/>
+                <w:szCs w:val="24"/>
+                <w:lang w:val="ru-RU"/>
+              </w:rPr>
+              <w:t>Заказчики.Фамилия</w:t>
+            </w:r>
+            <w:proofErr w:type="spellEnd"/>
+            <w:r>
+              <w:rPr>
+                <w:sz w:val="24"/>
+                <w:szCs w:val="24"/>
+                <w:lang w:val="ru-RU"/>
+              </w:rPr>
+              <w:t xml:space="preserve">, </w:t>
+            </w:r>
+            <w:proofErr w:type="spellStart"/>
+            <w:r>
+              <w:rPr>
+                <w:sz w:val="24"/>
+                <w:szCs w:val="24"/>
+                <w:lang w:val="ru-RU"/>
+              </w:rPr>
+              <w:t>Заказчики.Имя</w:t>
+            </w:r>
+            <w:proofErr w:type="spellEnd"/>
+            <w:r>
+              <w:rPr>
+                <w:sz w:val="24"/>
+                <w:szCs w:val="24"/>
+                <w:lang w:val="ru-RU"/>
+              </w:rPr>
+              <w:t xml:space="preserve">, </w:t>
+            </w:r>
+            <w:proofErr w:type="spellStart"/>
+            <w:r>
+              <w:rPr>
+                <w:sz w:val="24"/>
+                <w:szCs w:val="24"/>
+                <w:lang w:val="ru-RU"/>
+              </w:rPr>
+              <w:t>Заказчики.Адрес</w:t>
+            </w:r>
+            <w:proofErr w:type="spellEnd"/>
+            <w:r>
+              <w:rPr>
+                <w:sz w:val="24"/>
+                <w:szCs w:val="24"/>
+                <w:lang w:val="ru-RU"/>
+              </w:rPr>
+              <w:t xml:space="preserve">, </w:t>
+            </w:r>
+            <w:proofErr w:type="spellStart"/>
+            <w:r>
+              <w:rPr>
+                <w:sz w:val="24"/>
+                <w:szCs w:val="24"/>
+                <w:lang w:val="ru-RU"/>
+              </w:rPr>
+              <w:t>Заказчики.Город</w:t>
+            </w:r>
+            <w:proofErr w:type="spellEnd"/>
+            <w:r>
+              <w:rPr>
+                <w:sz w:val="24"/>
+                <w:szCs w:val="24"/>
+                <w:lang w:val="ru-RU"/>
+              </w:rPr>
+              <w:t xml:space="preserve">, </w:t>
+            </w:r>
+            <w:proofErr w:type="spellStart"/>
+            <w:r>
+              <w:rPr>
+                <w:sz w:val="24"/>
+                <w:szCs w:val="24"/>
+                <w:lang w:val="ru-RU"/>
+              </w:rPr>
+              <w:t>Заказчики.Район</w:t>
+            </w:r>
+            <w:proofErr w:type="spellEnd"/>
+            <w:r>
+              <w:rPr>
+                <w:sz w:val="24"/>
+                <w:szCs w:val="24"/>
+                <w:lang w:val="ru-RU"/>
+              </w:rPr>
+              <w:t xml:space="preserve">, </w:t>
+            </w:r>
+            <w:proofErr w:type="spellStart"/>
+            <w:r>
+              <w:rPr>
+                <w:sz w:val="24"/>
+                <w:szCs w:val="24"/>
+                <w:lang w:val="ru-RU"/>
+              </w:rPr>
+              <w:t>Заказчики.Почтовый_индекс</w:t>
+            </w:r>
+            <w:proofErr w:type="spellEnd"/>
+            <w:r>
+              <w:rPr>
+                <w:sz w:val="24"/>
+                <w:szCs w:val="24"/>
+                <w:lang w:val="ru-RU"/>
+              </w:rPr>
+              <w:t xml:space="preserve">, </w:t>
+            </w:r>
+            <w:proofErr w:type="spellStart"/>
+            <w:r>
+              <w:rPr>
+                <w:sz w:val="24"/>
+                <w:szCs w:val="24"/>
+                <w:lang w:val="ru-RU"/>
+              </w:rPr>
+              <w:t>Заказы.Дата_заказа</w:t>
+            </w:r>
+            <w:proofErr w:type="spellEnd"/>
+            <w:r>
+              <w:rPr>
+                <w:sz w:val="24"/>
+                <w:szCs w:val="24"/>
+                <w:lang w:val="ru-RU"/>
+              </w:rPr>
+              <w:t xml:space="preserve">, </w:t>
+            </w:r>
+            <w:proofErr w:type="spellStart"/>
+            <w:r>
+              <w:rPr>
+                <w:sz w:val="24"/>
+                <w:szCs w:val="24"/>
+                <w:lang w:val="ru-RU"/>
+              </w:rPr>
+              <w:t>Заказы.Дата_оплаты</w:t>
+            </w:r>
+            <w:proofErr w:type="spellEnd"/>
+            <w:r>
+              <w:rPr>
+                <w:sz w:val="24"/>
+                <w:szCs w:val="24"/>
+                <w:lang w:val="ru-RU"/>
+              </w:rPr>
+              <w:t xml:space="preserve">, </w:t>
+            </w:r>
+            <w:proofErr w:type="spellStart"/>
+            <w:r>
+              <w:rPr>
+                <w:sz w:val="24"/>
+                <w:szCs w:val="24"/>
+                <w:lang w:val="ru-RU"/>
+              </w:rPr>
+              <w:t>Заказы.Код_трансп_компании</w:t>
+            </w:r>
+            <w:proofErr w:type="spellEnd"/>
+            <w:r>
+              <w:rPr>
+                <w:sz w:val="24"/>
+                <w:szCs w:val="24"/>
+                <w:lang w:val="ru-RU"/>
+              </w:rPr>
+              <w:t xml:space="preserve">, </w:t>
+            </w:r>
+            <w:proofErr w:type="spellStart"/>
+            <w:r>
+              <w:rPr>
+                <w:sz w:val="24"/>
+                <w:szCs w:val="24"/>
+                <w:lang w:val="ru-RU"/>
+              </w:rPr>
+              <w:t>Заказы.Доставка</w:t>
+            </w:r>
+            <w:proofErr w:type="spellEnd"/>
+            <w:r>
+              <w:rPr>
+                <w:sz w:val="24"/>
+                <w:szCs w:val="24"/>
+                <w:lang w:val="ru-RU"/>
+              </w:rPr>
+              <w:t xml:space="preserve">, </w:t>
+            </w:r>
+            <w:proofErr w:type="spellStart"/>
+            <w:r>
+              <w:rPr>
+                <w:sz w:val="24"/>
+                <w:szCs w:val="24"/>
+                <w:lang w:val="ru-RU"/>
+              </w:rPr>
+              <w:t>Заказы.Номер_счета</w:t>
+            </w:r>
+            <w:proofErr w:type="spellEnd"/>
+            <w:r>
+              <w:rPr>
+                <w:sz w:val="24"/>
+                <w:szCs w:val="24"/>
+                <w:lang w:val="ru-RU"/>
+              </w:rPr>
+              <w:t xml:space="preserve">, </w:t>
+            </w:r>
+            <w:proofErr w:type="spellStart"/>
+            <w:r>
+              <w:rPr>
+                <w:sz w:val="24"/>
+                <w:szCs w:val="24"/>
+                <w:lang w:val="ru-RU"/>
+              </w:rPr>
+              <w:t>Заказчики.Кредитная_карта</w:t>
+            </w:r>
+            <w:proofErr w:type="spellEnd"/>
+            <w:r>
+              <w:rPr>
+                <w:sz w:val="24"/>
+                <w:szCs w:val="24"/>
+                <w:lang w:val="ru-RU"/>
+              </w:rPr>
+              <w:t xml:space="preserve">, </w:t>
+            </w:r>
+            <w:proofErr w:type="spellStart"/>
+            <w:r>
+              <w:rPr>
+                <w:sz w:val="24"/>
+                <w:szCs w:val="24"/>
+                <w:lang w:val="ru-RU"/>
+              </w:rPr>
+              <w:t>Заказчики.Номер_кредитной_карты</w:t>
+            </w:r>
+            <w:proofErr w:type="spellEnd"/>
+            <w:r>
+              <w:rPr>
+                <w:sz w:val="24"/>
+                <w:szCs w:val="24"/>
+                <w:lang w:val="ru-RU"/>
+              </w:rPr>
+              <w:t xml:space="preserve">, </w:t>
+            </w:r>
+            <w:proofErr w:type="spellStart"/>
+            <w:r>
+              <w:rPr>
+                <w:sz w:val="24"/>
+                <w:szCs w:val="24"/>
+                <w:lang w:val="ru-RU"/>
+              </w:rPr>
+              <w:t>Заказчики.Телефон</w:t>
+            </w:r>
+            <w:proofErr w:type="spellEnd"/>
+          </w:p>
+          <w:p>
+            <w:pPr>
+              <w:rPr>
+                <w:sz w:val="24"/>
+                <w:szCs w:val="24"/>
+                <w:lang w:val="ru-RU"/>
+              </w:rPr>
+            </w:pPr>
+            <w:r>
+              <w:rPr>
+                <w:sz w:val="24"/>
+                <w:szCs w:val="24"/>
+                <w:lang w:val="ru-RU"/>
+              </w:rPr>
+              <w:t xml:space="preserve">FROM ЗАКАЗЧИКИ </w:t>
+            </w:r>
+            <w:proofErr w:type="spellStart"/>
+            <w:r>
+              <w:rPr>
+                <w:sz w:val="24"/>
+                <w:szCs w:val="24"/>
+                <w:lang w:val="ru-RU"/>
+              </w:rPr>
+              <w:t>Inner</w:t>
+            </w:r>
+            <w:proofErr w:type="spellEnd"/>
+            <w:r>
+              <w:rPr>
+                <w:sz w:val="24"/>
+                <w:szCs w:val="24"/>
+                <w:lang w:val="ru-RU"/>
+              </w:rPr>
+              <w:t xml:space="preserve"> JOIN ЗАКАЗЫ ON </w:t>
+            </w:r>
+            <w:proofErr w:type="spellStart"/>
+            <w:r>
+              <w:rPr>
+                <w:sz w:val="24"/>
+                <w:szCs w:val="24"/>
+                <w:lang w:val="ru-RU"/>
+              </w:rPr>
+              <w:t>ЗАКАЗЧИКИ.Код_заказчика</w:t>
+            </w:r>
+            <w:proofErr w:type="spellEnd"/>
+            <w:r>
+              <w:rPr>
+                <w:sz w:val="24"/>
+                <w:szCs w:val="24"/>
+                <w:lang w:val="ru-RU"/>
+              </w:rPr>
+              <w:t xml:space="preserve"> = </w:t>
+            </w:r>
+            <w:proofErr w:type="spellStart"/>
+            <w:r>
+              <w:rPr>
+                <w:sz w:val="24"/>
+                <w:szCs w:val="24"/>
+                <w:lang w:val="ru-RU"/>
+              </w:rPr>
+              <w:t>ЗАКАЗЫ.Код_заказчика</w:t>
+            </w:r>
+            <w:proofErr w:type="spellEnd"/>
+          </w:p>
+          <w:p>
+            <w:pPr>
+              <w:rPr>
+                <w:sz w:val="24"/>
+                <w:szCs w:val="24"/>
+                <w:lang w:val="ru-RU"/>
+              </w:rPr>
+            </w:pPr>
+            <w:r>
+              <w:rPr>
+                <w:sz w:val="24"/>
+                <w:szCs w:val="24"/>
+                <w:lang w:val="ru-RU"/>
+              </w:rPr>
+              <w:t xml:space="preserve">ORDER BY </w:t>
+            </w:r>
+            <w:proofErr w:type="spellStart"/>
+            <w:r>
+              <w:rPr>
+                <w:sz w:val="24"/>
+                <w:szCs w:val="24"/>
+                <w:lang w:val="ru-RU"/>
+              </w:rPr>
+              <w:t>Заказчики.Фамилия</w:t>
+            </w:r>
+            <w:proofErr w:type="spellEnd"/>
+            <w:r>
+              <w:rPr>
+                <w:sz w:val="24"/>
+                <w:szCs w:val="24"/>
+                <w:lang w:val="ru-RU"/>
+              </w:rPr>
+              <w:t>;</w:t>
+            </w:r>
+          </w:p>
+        </w:tc>
+      </w:tr>
+      <w:tr>
+        <w:tc>
+          <w:tcPr>
+            <w:tcW w:w="3178" w:type="dxa"/>
+            <w:vAlign w:val="center"/>
+          </w:tcPr>
+          <w:p>
+            <w:pPr>
+              <w:rPr>
+                <w:sz w:val="24"/>
+                <w:szCs w:val="24"/>
+              </w:rPr>
+            </w:pPr>
+            <w:proofErr w:type="spellStart"/>
+            <w:r>
+              <w:rPr>
+                <w:color w:val="000000"/>
+                <w:sz w:val="27"/>
+                <w:szCs w:val="27"/>
+                <w:lang w:val="ru-RU"/>
+              </w:rPr>
+              <w:t>Заказчики_из_заданного</w:t>
+            </w:r>
+            <w:r>
+              <w:rPr>
+                <w:color w:val="000000"/>
+                <w:sz w:val="27"/>
+                <w:szCs w:val="27"/>
+                <w:lang w:val="ru-RU"/>
+              </w:rPr>
+              <w:lastRenderedPageBreak/>
+              <w:t>_района</w:t>
+            </w:r>
+            <w:proofErr w:type="spellEnd"/>
+          </w:p>
+        </w:tc>
+        <w:tc>
+          <w:tcPr>
+            <w:tcW w:w="994" w:type="dxa"/>
+            <w:vAlign w:val="center"/>
+          </w:tcPr>
+          <w:p>
+            <w:pPr>
+              <w:rPr>
+                <w:sz w:val="24"/>
+                <w:szCs w:val="24"/>
+                <w:lang w:val="ru-RU"/>
+              </w:rPr>
+            </w:pPr>
+          </w:p>
+        </w:tc>
+        <w:tc>
+          <w:tcPr>
+            <w:tcW w:w="5399" w:type="dxa"/>
+            <w:vAlign w:val="center"/>
+          </w:tcPr>
+          <w:p>
+            <w:pPr>
+              <w:rPr>
+                <w:sz w:val="24"/>
+                <w:szCs w:val="24"/>
+                <w:lang w:val="ru-RU"/>
+              </w:rPr>
+            </w:pPr>
+            <w:r>
+              <w:rPr>
+                <w:sz w:val="24"/>
+                <w:szCs w:val="24"/>
+                <w:lang w:val="ru-RU"/>
+              </w:rPr>
+              <w:t>SELECT *</w:t>
+            </w:r>
+          </w:p>
+          <w:p>
+            <w:pPr>
+              <w:rPr>
+                <w:sz w:val="24"/>
+                <w:szCs w:val="24"/>
+                <w:lang w:val="ru-RU"/>
+              </w:rPr>
+            </w:pPr>
+            <w:r>
+              <w:rPr>
+                <w:sz w:val="24"/>
+                <w:szCs w:val="24"/>
+                <w:lang w:val="ru-RU"/>
+              </w:rPr>
+              <w:t>FROM ЗАКАЗЧИКИ</w:t>
+            </w:r>
+          </w:p>
+          <w:p>
+            <w:pPr>
+              <w:rPr>
+                <w:sz w:val="24"/>
+                <w:szCs w:val="24"/>
+                <w:lang w:val="ru-RU"/>
+              </w:rPr>
+            </w:pPr>
+            <w:proofErr w:type="spellStart"/>
+            <w:r>
+              <w:rPr>
+                <w:sz w:val="24"/>
+                <w:szCs w:val="24"/>
+                <w:lang w:val="ru-RU"/>
+              </w:rPr>
+              <w:lastRenderedPageBreak/>
+              <w:t>where</w:t>
+            </w:r>
+            <w:proofErr w:type="spellEnd"/>
+            <w:r>
+              <w:rPr>
+                <w:sz w:val="24"/>
+                <w:szCs w:val="24"/>
+                <w:lang w:val="ru-RU"/>
+              </w:rPr>
+              <w:t xml:space="preserve"> Район </w:t>
+            </w:r>
+            <w:proofErr w:type="spellStart"/>
+            <w:r>
+              <w:rPr>
+                <w:sz w:val="24"/>
+                <w:szCs w:val="24"/>
+                <w:lang w:val="ru-RU"/>
+              </w:rPr>
+              <w:t>Like</w:t>
+            </w:r>
+            <w:proofErr w:type="spellEnd"/>
+            <w:r>
+              <w:rPr>
+                <w:sz w:val="24"/>
+                <w:szCs w:val="24"/>
+                <w:lang w:val="ru-RU"/>
+              </w:rPr>
+              <w:t xml:space="preserve"> [Введите начало названия района:] &amp; '%';</w:t>
+            </w:r>
+          </w:p>
+        </w:tc>
+      </w:tr>
+      <w:tr>
+        <w:tc>
+          <w:tcPr>
+            <w:tcW w:w="3178" w:type="dxa"/>
+            <w:vAlign w:val="center"/>
+          </w:tcPr>
+          <w:p>
+            <w:pPr>
+              <w:rPr>
+                <w:sz w:val="24"/>
+                <w:szCs w:val="24"/>
+                <w:lang w:val="ru-RU"/>
+              </w:rPr>
+            </w:pPr>
+            <w:proofErr w:type="spellStart"/>
+            <w:r>
+              <w:rPr>
+                <w:sz w:val="24"/>
+                <w:szCs w:val="24"/>
+                <w:lang w:val="ru-RU"/>
+              </w:rPr>
+              <w:lastRenderedPageBreak/>
+              <w:t>Состав_и_стоимость_набора</w:t>
+            </w:r>
+            <w:proofErr w:type="spellEnd"/>
+          </w:p>
+        </w:tc>
+        <w:tc>
+          <w:tcPr>
+            <w:tcW w:w="994" w:type="dxa"/>
+            <w:vAlign w:val="center"/>
+          </w:tcPr>
+          <w:p>
+            <w:pPr>
+              <w:rPr>
+                <w:sz w:val="24"/>
+                <w:szCs w:val="24"/>
+                <w:lang w:val="ru-RU"/>
+              </w:rPr>
+            </w:pPr>
+          </w:p>
+        </w:tc>
+        <w:tc>
+          <w:tcPr>
+            <w:tcW w:w="5399" w:type="dxa"/>
+            <w:vAlign w:val="center"/>
+          </w:tcPr>
+          <w:p>
+            <w:pPr>
+              <w:rPr>
+                <w:sz w:val="24"/>
+                <w:szCs w:val="24"/>
+                <w:lang w:val="ru-RU"/>
+              </w:rPr>
+            </w:pPr>
+            <w:r>
+              <w:rPr>
+                <w:sz w:val="24"/>
+                <w:szCs w:val="24"/>
+                <w:lang w:val="ru-RU"/>
+              </w:rPr>
+              <w:t xml:space="preserve">SELECT </w:t>
+            </w:r>
+            <w:proofErr w:type="spellStart"/>
+            <w:r>
+              <w:rPr>
+                <w:sz w:val="24"/>
+                <w:szCs w:val="24"/>
+                <w:lang w:val="ru-RU"/>
+              </w:rPr>
+              <w:t>Наборы.Название_набора</w:t>
+            </w:r>
+            <w:proofErr w:type="spellEnd"/>
+            <w:r>
+              <w:rPr>
+                <w:sz w:val="24"/>
+                <w:szCs w:val="24"/>
+                <w:lang w:val="ru-RU"/>
+              </w:rPr>
+              <w:t xml:space="preserve">, </w:t>
+            </w:r>
+            <w:proofErr w:type="spellStart"/>
+            <w:r>
+              <w:rPr>
+                <w:sz w:val="24"/>
+                <w:szCs w:val="24"/>
+                <w:lang w:val="ru-RU"/>
+              </w:rPr>
+              <w:t>КОНФЕТЫ.Название</w:t>
+            </w:r>
+            <w:proofErr w:type="spellEnd"/>
+            <w:r>
+              <w:rPr>
+                <w:sz w:val="24"/>
+                <w:szCs w:val="24"/>
+                <w:lang w:val="ru-RU"/>
+              </w:rPr>
+              <w:t xml:space="preserve">, </w:t>
+            </w:r>
+            <w:proofErr w:type="spellStart"/>
+            <w:r>
+              <w:rPr>
+                <w:sz w:val="24"/>
+                <w:szCs w:val="24"/>
+                <w:lang w:val="ru-RU"/>
+              </w:rPr>
+              <w:t>КОНФЕТЫ.Цена</w:t>
+            </w:r>
+            <w:proofErr w:type="spellEnd"/>
+            <w:r>
+              <w:rPr>
+                <w:sz w:val="24"/>
+                <w:szCs w:val="24"/>
+                <w:lang w:val="ru-RU"/>
+              </w:rPr>
+              <w:t xml:space="preserve">, </w:t>
+            </w:r>
+            <w:proofErr w:type="spellStart"/>
+            <w:r>
+              <w:rPr>
+                <w:sz w:val="24"/>
+                <w:szCs w:val="24"/>
+                <w:lang w:val="ru-RU"/>
+              </w:rPr>
+              <w:t>ПОДРОБНОСТИ_НАБОРА.Количество</w:t>
+            </w:r>
+            <w:proofErr w:type="spellEnd"/>
+            <w:r>
+              <w:rPr>
+                <w:sz w:val="24"/>
+                <w:szCs w:val="24"/>
+                <w:lang w:val="ru-RU"/>
+              </w:rPr>
+              <w:t>, Цена*Количество*(1+0.2) AS Стоимость</w:t>
+            </w:r>
+          </w:p>
+          <w:p>
+            <w:pPr>
+              <w:rPr>
+                <w:sz w:val="24"/>
+                <w:szCs w:val="24"/>
+                <w:lang w:val="ru-RU"/>
+              </w:rPr>
+            </w:pPr>
+            <w:r>
+              <w:rPr>
+                <w:sz w:val="24"/>
+                <w:szCs w:val="24"/>
+                <w:lang w:val="ru-RU"/>
+              </w:rPr>
+              <w:t xml:space="preserve">FROM КОНФЕТЫ INNER JOIN (Наборы INNER JOIN ПОДРОБНОСТИ_НАБОРА ON </w:t>
+            </w:r>
+            <w:proofErr w:type="spellStart"/>
+            <w:r>
+              <w:rPr>
+                <w:sz w:val="24"/>
+                <w:szCs w:val="24"/>
+                <w:lang w:val="ru-RU"/>
+              </w:rPr>
+              <w:t>Наборы.Код_набора</w:t>
+            </w:r>
+            <w:proofErr w:type="spellEnd"/>
+            <w:r>
+              <w:rPr>
+                <w:sz w:val="24"/>
+                <w:szCs w:val="24"/>
+                <w:lang w:val="ru-RU"/>
+              </w:rPr>
+              <w:t xml:space="preserve"> = </w:t>
+            </w:r>
+            <w:proofErr w:type="spellStart"/>
+            <w:r>
+              <w:rPr>
+                <w:sz w:val="24"/>
+                <w:szCs w:val="24"/>
+                <w:lang w:val="ru-RU"/>
+              </w:rPr>
+              <w:t>ПОДРОБНОСТИ_НАБОРА.Код_набора</w:t>
+            </w:r>
+            <w:proofErr w:type="spellEnd"/>
+            <w:r>
+              <w:rPr>
+                <w:sz w:val="24"/>
+                <w:szCs w:val="24"/>
+                <w:lang w:val="ru-RU"/>
+              </w:rPr>
+              <w:t xml:space="preserve">) ON </w:t>
+            </w:r>
+            <w:proofErr w:type="spellStart"/>
+            <w:r>
+              <w:rPr>
+                <w:sz w:val="24"/>
+                <w:szCs w:val="24"/>
+                <w:lang w:val="ru-RU"/>
+              </w:rPr>
+              <w:t>КОНФЕТЫ.Код_конфеты</w:t>
+            </w:r>
+            <w:proofErr w:type="spellEnd"/>
+            <w:r>
+              <w:rPr>
+                <w:sz w:val="24"/>
+                <w:szCs w:val="24"/>
+                <w:lang w:val="ru-RU"/>
+              </w:rPr>
+              <w:t xml:space="preserve"> = </w:t>
+            </w:r>
+            <w:proofErr w:type="spellStart"/>
+            <w:r>
+              <w:rPr>
+                <w:sz w:val="24"/>
+                <w:szCs w:val="24"/>
+                <w:lang w:val="ru-RU"/>
+              </w:rPr>
+              <w:t>ПОДРОБНОСТИ_НАБОРА.Код_конфеты</w:t>
+            </w:r>
+            <w:proofErr w:type="spellEnd"/>
+          </w:p>
+          <w:p>
+            <w:pPr>
+              <w:rPr>
+                <w:sz w:val="24"/>
+                <w:szCs w:val="24"/>
+                <w:lang w:val="ru-RU"/>
+              </w:rPr>
+            </w:pPr>
+            <w:r>
+              <w:rPr>
+                <w:sz w:val="24"/>
+                <w:szCs w:val="24"/>
+                <w:lang w:val="ru-RU"/>
+              </w:rPr>
+              <w:t xml:space="preserve">ORDER BY </w:t>
+            </w:r>
+            <w:proofErr w:type="spellStart"/>
+            <w:r>
+              <w:rPr>
+                <w:sz w:val="24"/>
+                <w:szCs w:val="24"/>
+                <w:lang w:val="ru-RU"/>
+              </w:rPr>
+              <w:t>Наборы.Код_набора</w:t>
+            </w:r>
+            <w:proofErr w:type="spellEnd"/>
+            <w:r>
+              <w:rPr>
+                <w:sz w:val="24"/>
+                <w:szCs w:val="24"/>
+                <w:lang w:val="ru-RU"/>
+              </w:rPr>
+              <w:t>;</w:t>
+            </w:r>
+          </w:p>
+        </w:tc>
+      </w:tr>
+      <w:tr>
+        <w:tc>
+          <w:tcPr>
+            <w:tcW w:w="3178" w:type="dxa"/>
+            <w:vAlign w:val="center"/>
+          </w:tcPr>
+          <w:p>
+            <w:pPr>
+              <w:rPr>
+                <w:sz w:val="24"/>
+                <w:szCs w:val="24"/>
+                <w:lang w:val="ru-RU"/>
+              </w:rPr>
+            </w:pPr>
+            <w:proofErr w:type="spellStart"/>
+            <w:r>
+              <w:rPr>
+                <w:sz w:val="24"/>
+                <w:szCs w:val="24"/>
+                <w:lang w:val="ru-RU"/>
+              </w:rPr>
+              <w:t>Итог_по_Наборам</w:t>
+            </w:r>
+            <w:proofErr w:type="spellEnd"/>
+          </w:p>
+        </w:tc>
+        <w:tc>
+          <w:tcPr>
+            <w:tcW w:w="994" w:type="dxa"/>
+            <w:vAlign w:val="center"/>
+          </w:tcPr>
+          <w:p>
+            <w:pPr>
+              <w:rPr>
+                <w:sz w:val="24"/>
+                <w:szCs w:val="24"/>
+                <w:lang w:val="ru-RU"/>
+              </w:rPr>
+            </w:pPr>
+          </w:p>
+        </w:tc>
+        <w:tc>
+          <w:tcPr>
+            <w:tcW w:w="5399" w:type="dxa"/>
+            <w:vAlign w:val="center"/>
+          </w:tcPr>
+          <w:p>
+            <w:pPr>
+              <w:rPr>
+                <w:sz w:val="24"/>
+                <w:szCs w:val="24"/>
+                <w:lang w:val="ru-RU"/>
+              </w:rPr>
+            </w:pPr>
+            <w:r>
+              <w:rPr>
+                <w:sz w:val="24"/>
+                <w:szCs w:val="24"/>
+                <w:lang w:val="ru-RU"/>
+              </w:rPr>
+              <w:t xml:space="preserve">SELECT </w:t>
+            </w:r>
+            <w:proofErr w:type="spellStart"/>
+            <w:r>
+              <w:rPr>
+                <w:sz w:val="24"/>
+                <w:szCs w:val="24"/>
+                <w:lang w:val="ru-RU"/>
+              </w:rPr>
+              <w:t>Наборы.Название_набора</w:t>
+            </w:r>
+            <w:proofErr w:type="spellEnd"/>
+            <w:r>
+              <w:rPr>
+                <w:sz w:val="24"/>
+                <w:szCs w:val="24"/>
+                <w:lang w:val="ru-RU"/>
+              </w:rPr>
+              <w:t xml:space="preserve">, </w:t>
+            </w:r>
+            <w:proofErr w:type="spellStart"/>
+            <w:r>
+              <w:rPr>
+                <w:sz w:val="24"/>
+                <w:szCs w:val="24"/>
+                <w:lang w:val="ru-RU"/>
+              </w:rPr>
+              <w:t>Sum</w:t>
+            </w:r>
+            <w:proofErr w:type="spellEnd"/>
+            <w:r>
+              <w:rPr>
+                <w:sz w:val="24"/>
+                <w:szCs w:val="24"/>
+                <w:lang w:val="ru-RU"/>
+              </w:rPr>
+              <w:t>(Цена*Количество*(1+0.2)) AS Стоимость</w:t>
+            </w:r>
+          </w:p>
+          <w:p>
+            <w:pPr>
+              <w:rPr>
+                <w:sz w:val="24"/>
+                <w:szCs w:val="24"/>
+                <w:lang w:val="ru-RU"/>
+              </w:rPr>
+            </w:pPr>
+            <w:r>
+              <w:rPr>
+                <w:sz w:val="24"/>
+                <w:szCs w:val="24"/>
+                <w:lang w:val="ru-RU"/>
+              </w:rPr>
+              <w:t xml:space="preserve">FROM КОНФЕТЫ INNER JOIN (Наборы INNER JOIN ПОДРОБНОСТИ_НАБОРА ON </w:t>
+            </w:r>
+            <w:proofErr w:type="spellStart"/>
+            <w:r>
+              <w:rPr>
+                <w:sz w:val="24"/>
+                <w:szCs w:val="24"/>
+                <w:lang w:val="ru-RU"/>
+              </w:rPr>
+              <w:t>Наборы.Код_набора</w:t>
+            </w:r>
+            <w:proofErr w:type="spellEnd"/>
+            <w:r>
+              <w:rPr>
+                <w:sz w:val="24"/>
+                <w:szCs w:val="24"/>
+                <w:lang w:val="ru-RU"/>
+              </w:rPr>
+              <w:t xml:space="preserve"> = </w:t>
+            </w:r>
+            <w:proofErr w:type="spellStart"/>
+            <w:r>
+              <w:rPr>
+                <w:sz w:val="24"/>
+                <w:szCs w:val="24"/>
+                <w:lang w:val="ru-RU"/>
+              </w:rPr>
+              <w:t>ПОДРОБНОСТИ_НАБОРА.Код_набора</w:t>
+            </w:r>
+            <w:proofErr w:type="spellEnd"/>
+            <w:r>
+              <w:rPr>
+                <w:sz w:val="24"/>
+                <w:szCs w:val="24"/>
+                <w:lang w:val="ru-RU"/>
+              </w:rPr>
+              <w:t xml:space="preserve">) ON </w:t>
+            </w:r>
+            <w:proofErr w:type="spellStart"/>
+            <w:r>
+              <w:rPr>
+                <w:sz w:val="24"/>
+                <w:szCs w:val="24"/>
+                <w:lang w:val="ru-RU"/>
+              </w:rPr>
+              <w:t>КОНФЕТЫ.Код_конфеты</w:t>
+            </w:r>
+            <w:proofErr w:type="spellEnd"/>
+            <w:r>
+              <w:rPr>
+                <w:sz w:val="24"/>
+                <w:szCs w:val="24"/>
+                <w:lang w:val="ru-RU"/>
+              </w:rPr>
+              <w:t xml:space="preserve"> = </w:t>
+            </w:r>
+            <w:proofErr w:type="spellStart"/>
+            <w:r>
+              <w:rPr>
+                <w:sz w:val="24"/>
+                <w:szCs w:val="24"/>
+                <w:lang w:val="ru-RU"/>
+              </w:rPr>
+              <w:t>ПОДРОБНОСТИ_НАБОРА.Код_конфеты</w:t>
+            </w:r>
+            <w:proofErr w:type="spellEnd"/>
+          </w:p>
+          <w:p>
+            <w:pPr>
+              <w:rPr>
+                <w:sz w:val="24"/>
+                <w:szCs w:val="24"/>
+                <w:lang w:val="ru-RU"/>
+              </w:rPr>
+            </w:pPr>
+            <w:r>
+              <w:rPr>
+                <w:sz w:val="24"/>
+                <w:szCs w:val="24"/>
+                <w:lang w:val="ru-RU"/>
+              </w:rPr>
+              <w:t xml:space="preserve">GROUP BY </w:t>
+            </w:r>
+            <w:proofErr w:type="spellStart"/>
+            <w:r>
+              <w:rPr>
+                <w:sz w:val="24"/>
+                <w:szCs w:val="24"/>
+                <w:lang w:val="ru-RU"/>
+              </w:rPr>
+              <w:t>Наборы.Название_набора</w:t>
+            </w:r>
+            <w:proofErr w:type="spellEnd"/>
+            <w:r>
+              <w:rPr>
+                <w:sz w:val="24"/>
+                <w:szCs w:val="24"/>
+                <w:lang w:val="ru-RU"/>
+              </w:rPr>
+              <w:t xml:space="preserve">, </w:t>
+            </w:r>
+            <w:proofErr w:type="spellStart"/>
+            <w:r>
+              <w:rPr>
+                <w:sz w:val="24"/>
+                <w:szCs w:val="24"/>
+                <w:lang w:val="ru-RU"/>
+              </w:rPr>
+              <w:t>Наборы.Код_набора</w:t>
+            </w:r>
+            <w:proofErr w:type="spellEnd"/>
+          </w:p>
+          <w:p>
+            <w:pPr>
+              <w:rPr>
+                <w:sz w:val="24"/>
+                <w:szCs w:val="24"/>
+                <w:lang w:val="ru-RU"/>
+              </w:rPr>
+            </w:pPr>
+            <w:r>
+              <w:rPr>
+                <w:sz w:val="24"/>
+                <w:szCs w:val="24"/>
+                <w:lang w:val="ru-RU"/>
+              </w:rPr>
+              <w:t xml:space="preserve">ORDER BY </w:t>
+            </w:r>
+            <w:proofErr w:type="spellStart"/>
+            <w:r>
+              <w:rPr>
+                <w:sz w:val="24"/>
+                <w:szCs w:val="24"/>
+                <w:lang w:val="ru-RU"/>
+              </w:rPr>
+              <w:t>Наборы.Код_набора</w:t>
+            </w:r>
+            <w:proofErr w:type="spellEnd"/>
+            <w:r>
+              <w:rPr>
+                <w:sz w:val="24"/>
+                <w:szCs w:val="24"/>
+                <w:lang w:val="ru-RU"/>
+              </w:rPr>
+              <w:t>;</w:t>
+            </w:r>
+          </w:p>
+        </w:tc>
+      </w:tr>
+      <w:tr>
+        <w:tc>
+          <w:tcPr>
+            <w:tcW w:w="3178" w:type="dxa"/>
+            <w:vAlign w:val="center"/>
+          </w:tcPr>
+          <w:p>
+            <w:pPr>
+              <w:rPr>
+                <w:sz w:val="24"/>
+                <w:szCs w:val="24"/>
+                <w:lang w:val="ru-RU"/>
+              </w:rPr>
+            </w:pPr>
+            <w:proofErr w:type="spellStart"/>
+            <w:r>
+              <w:rPr>
+                <w:sz w:val="24"/>
+                <w:szCs w:val="24"/>
+                <w:lang w:val="ru-RU"/>
+              </w:rPr>
+              <w:t>Итог_по_наборам_с_кол_типов_конфет</w:t>
+            </w:r>
+            <w:proofErr w:type="spellEnd"/>
+          </w:p>
+        </w:tc>
+        <w:tc>
+          <w:tcPr>
+            <w:tcW w:w="994" w:type="dxa"/>
+            <w:vAlign w:val="center"/>
+          </w:tcPr>
+          <w:p>
+            <w:pPr>
+              <w:rPr>
+                <w:sz w:val="24"/>
+                <w:szCs w:val="24"/>
+                <w:lang w:val="ru-RU"/>
+              </w:rPr>
+            </w:pPr>
+          </w:p>
+        </w:tc>
+        <w:tc>
+          <w:tcPr>
+            <w:tcW w:w="5399" w:type="dxa"/>
+            <w:vAlign w:val="center"/>
+          </w:tcPr>
+          <w:p>
+            <w:pPr>
+              <w:rPr>
+                <w:sz w:val="24"/>
+                <w:szCs w:val="24"/>
+                <w:lang w:val="ru-RU"/>
+              </w:rPr>
+            </w:pPr>
+            <w:r>
+              <w:rPr>
+                <w:sz w:val="24"/>
+                <w:szCs w:val="24"/>
+                <w:lang w:val="ru-RU"/>
+              </w:rPr>
+              <w:t xml:space="preserve">SELECT </w:t>
+            </w:r>
+            <w:proofErr w:type="spellStart"/>
+            <w:r>
+              <w:rPr>
+                <w:sz w:val="24"/>
+                <w:szCs w:val="24"/>
+                <w:lang w:val="ru-RU"/>
+              </w:rPr>
+              <w:t>Наборы.Название_набора</w:t>
+            </w:r>
+            <w:proofErr w:type="spellEnd"/>
+            <w:r>
+              <w:rPr>
+                <w:sz w:val="24"/>
+                <w:szCs w:val="24"/>
+                <w:lang w:val="ru-RU"/>
+              </w:rPr>
+              <w:t xml:space="preserve">, </w:t>
+            </w:r>
+            <w:proofErr w:type="spellStart"/>
+            <w:r>
+              <w:rPr>
+                <w:sz w:val="24"/>
+                <w:szCs w:val="24"/>
+                <w:lang w:val="ru-RU"/>
+              </w:rPr>
+              <w:t>Count</w:t>
+            </w:r>
+            <w:proofErr w:type="spellEnd"/>
+            <w:r>
+              <w:rPr>
+                <w:sz w:val="24"/>
+                <w:szCs w:val="24"/>
+                <w:lang w:val="ru-RU"/>
+              </w:rPr>
+              <w:t>(</w:t>
+            </w:r>
+            <w:proofErr w:type="spellStart"/>
+            <w:r>
+              <w:rPr>
+                <w:sz w:val="24"/>
+                <w:szCs w:val="24"/>
+                <w:lang w:val="ru-RU"/>
+              </w:rPr>
+              <w:t>Наборы.Название_набора</w:t>
+            </w:r>
+            <w:proofErr w:type="spellEnd"/>
+            <w:r>
+              <w:rPr>
+                <w:sz w:val="24"/>
+                <w:szCs w:val="24"/>
+                <w:lang w:val="ru-RU"/>
+              </w:rPr>
+              <w:t xml:space="preserve">) AS </w:t>
+            </w:r>
+            <w:proofErr w:type="spellStart"/>
+            <w:r>
+              <w:rPr>
+                <w:sz w:val="24"/>
+                <w:szCs w:val="24"/>
+                <w:lang w:val="ru-RU"/>
+              </w:rPr>
+              <w:t>Количество_типов_конфет</w:t>
+            </w:r>
+            <w:proofErr w:type="spellEnd"/>
+            <w:r>
+              <w:rPr>
+                <w:sz w:val="24"/>
+                <w:szCs w:val="24"/>
+                <w:lang w:val="ru-RU"/>
+              </w:rPr>
+              <w:t xml:space="preserve">, </w:t>
+            </w:r>
+            <w:proofErr w:type="spellStart"/>
+            <w:r>
+              <w:rPr>
+                <w:sz w:val="24"/>
+                <w:szCs w:val="24"/>
+                <w:lang w:val="ru-RU"/>
+              </w:rPr>
+              <w:t>Sum</w:t>
+            </w:r>
+            <w:proofErr w:type="spellEnd"/>
+            <w:r>
+              <w:rPr>
+                <w:sz w:val="24"/>
+                <w:szCs w:val="24"/>
+                <w:lang w:val="ru-RU"/>
+              </w:rPr>
+              <w:t>(Цена*Количество*(1+0.2)) AS Стоимость</w:t>
+            </w:r>
+          </w:p>
+          <w:p>
+            <w:pPr>
+              <w:rPr>
+                <w:sz w:val="24"/>
+                <w:szCs w:val="24"/>
+                <w:lang w:val="ru-RU"/>
+              </w:rPr>
+            </w:pPr>
+            <w:r>
+              <w:rPr>
+                <w:sz w:val="24"/>
+                <w:szCs w:val="24"/>
+                <w:lang w:val="ru-RU"/>
+              </w:rPr>
+              <w:t xml:space="preserve">FROM КОНФЕТЫ INNER JOIN (Наборы INNER JOIN ПОДРОБНОСТИ_НАБОРА ON </w:t>
+            </w:r>
+            <w:proofErr w:type="spellStart"/>
+            <w:r>
+              <w:rPr>
+                <w:sz w:val="24"/>
+                <w:szCs w:val="24"/>
+                <w:lang w:val="ru-RU"/>
+              </w:rPr>
+              <w:t>Наборы.Код_набора</w:t>
+            </w:r>
+            <w:proofErr w:type="spellEnd"/>
+            <w:r>
+              <w:rPr>
+                <w:sz w:val="24"/>
+                <w:szCs w:val="24"/>
+                <w:lang w:val="ru-RU"/>
+              </w:rPr>
+              <w:t xml:space="preserve"> = </w:t>
+            </w:r>
+            <w:proofErr w:type="spellStart"/>
+            <w:r>
+              <w:rPr>
+                <w:sz w:val="24"/>
+                <w:szCs w:val="24"/>
+                <w:lang w:val="ru-RU"/>
+              </w:rPr>
+              <w:t>ПОДРОБНОСТИ_НАБОРА.Код_набора</w:t>
+            </w:r>
+            <w:proofErr w:type="spellEnd"/>
+            <w:r>
+              <w:rPr>
+                <w:sz w:val="24"/>
+                <w:szCs w:val="24"/>
+                <w:lang w:val="ru-RU"/>
+              </w:rPr>
+              <w:t xml:space="preserve">) ON </w:t>
+            </w:r>
+            <w:proofErr w:type="spellStart"/>
+            <w:r>
+              <w:rPr>
+                <w:sz w:val="24"/>
+                <w:szCs w:val="24"/>
+                <w:lang w:val="ru-RU"/>
+              </w:rPr>
+              <w:t>КОНФЕТЫ.Код_конфеты</w:t>
+            </w:r>
+            <w:proofErr w:type="spellEnd"/>
+            <w:r>
+              <w:rPr>
+                <w:sz w:val="24"/>
+                <w:szCs w:val="24"/>
+                <w:lang w:val="ru-RU"/>
+              </w:rPr>
+              <w:t xml:space="preserve"> = </w:t>
+            </w:r>
+            <w:proofErr w:type="spellStart"/>
+            <w:r>
+              <w:rPr>
+                <w:sz w:val="24"/>
+                <w:szCs w:val="24"/>
+                <w:lang w:val="ru-RU"/>
+              </w:rPr>
+              <w:t>ПОДРОБНОСТИ_НАБОРА.Код_конфеты</w:t>
+            </w:r>
+            <w:proofErr w:type="spellEnd"/>
+          </w:p>
+          <w:p>
+            <w:pPr>
+              <w:rPr>
+                <w:sz w:val="24"/>
+                <w:szCs w:val="24"/>
+                <w:lang w:val="ru-RU"/>
+              </w:rPr>
+            </w:pPr>
+            <w:r>
+              <w:rPr>
+                <w:sz w:val="24"/>
+                <w:szCs w:val="24"/>
+                <w:lang w:val="ru-RU"/>
+              </w:rPr>
+              <w:t xml:space="preserve">GROUP BY </w:t>
+            </w:r>
+            <w:proofErr w:type="spellStart"/>
+            <w:r>
+              <w:rPr>
+                <w:sz w:val="24"/>
+                <w:szCs w:val="24"/>
+                <w:lang w:val="ru-RU"/>
+              </w:rPr>
+              <w:t>Наборы.Название_набора</w:t>
+            </w:r>
+            <w:proofErr w:type="spellEnd"/>
+            <w:r>
+              <w:rPr>
+                <w:sz w:val="24"/>
+                <w:szCs w:val="24"/>
+                <w:lang w:val="ru-RU"/>
+              </w:rPr>
+              <w:t xml:space="preserve">, </w:t>
+            </w:r>
+            <w:proofErr w:type="spellStart"/>
+            <w:r>
+              <w:rPr>
+                <w:sz w:val="24"/>
+                <w:szCs w:val="24"/>
+                <w:lang w:val="ru-RU"/>
+              </w:rPr>
+              <w:t>Наборы.Код_набора</w:t>
+            </w:r>
+            <w:proofErr w:type="spellEnd"/>
+            <w:r>
+              <w:rPr>
+                <w:sz w:val="24"/>
+                <w:szCs w:val="24"/>
+                <w:lang w:val="ru-RU"/>
+              </w:rPr>
+              <w:t xml:space="preserve">, </w:t>
+            </w:r>
+            <w:proofErr w:type="spellStart"/>
+            <w:r>
+              <w:rPr>
+                <w:sz w:val="24"/>
+                <w:szCs w:val="24"/>
+                <w:lang w:val="ru-RU"/>
+              </w:rPr>
+              <w:t>Наборы.Название_набора</w:t>
+            </w:r>
+            <w:proofErr w:type="spellEnd"/>
+          </w:p>
+          <w:p>
+            <w:pPr>
+              <w:rPr>
+                <w:sz w:val="24"/>
+                <w:szCs w:val="24"/>
+                <w:lang w:val="ru-RU"/>
+              </w:rPr>
+            </w:pPr>
+            <w:r>
+              <w:rPr>
+                <w:sz w:val="24"/>
+                <w:szCs w:val="24"/>
+                <w:lang w:val="ru-RU"/>
+              </w:rPr>
+              <w:t xml:space="preserve">ORDER BY </w:t>
+            </w:r>
+            <w:proofErr w:type="spellStart"/>
+            <w:r>
+              <w:rPr>
+                <w:sz w:val="24"/>
+                <w:szCs w:val="24"/>
+                <w:lang w:val="ru-RU"/>
+              </w:rPr>
+              <w:t>Наборы.Код_набора</w:t>
+            </w:r>
+            <w:proofErr w:type="spellEnd"/>
+            <w:r>
+              <w:rPr>
+                <w:sz w:val="24"/>
+                <w:szCs w:val="24"/>
+                <w:lang w:val="ru-RU"/>
+              </w:rPr>
+              <w:t>;</w:t>
+            </w:r>
+          </w:p>
+        </w:tc>
+      </w:tr>
+      <w:tr>
+        <w:tc>
+          <w:tcPr>
+            <w:tcW w:w="3178" w:type="dxa"/>
+            <w:vAlign w:val="center"/>
+          </w:tcPr>
+          <w:p>
+            <w:pPr>
+              <w:rPr>
+                <w:sz w:val="24"/>
+                <w:szCs w:val="24"/>
+                <w:lang w:val="ru-RU"/>
+              </w:rPr>
+            </w:pPr>
+            <w:proofErr w:type="spellStart"/>
+            <w:r>
+              <w:rPr>
+                <w:sz w:val="24"/>
+                <w:szCs w:val="24"/>
+                <w:lang w:val="ru-RU"/>
+              </w:rPr>
+              <w:t>Итоговая_стоимость_набора</w:t>
+            </w:r>
+            <w:proofErr w:type="spellEnd"/>
+          </w:p>
+        </w:tc>
+        <w:tc>
+          <w:tcPr>
+            <w:tcW w:w="994" w:type="dxa"/>
+            <w:vAlign w:val="center"/>
+          </w:tcPr>
+          <w:p>
+            <w:pPr>
+              <w:rPr>
+                <w:sz w:val="24"/>
+                <w:szCs w:val="24"/>
+                <w:lang w:val="ru-RU"/>
+              </w:rPr>
+            </w:pPr>
+          </w:p>
+        </w:tc>
+        <w:tc>
+          <w:tcPr>
+            <w:tcW w:w="5399" w:type="dxa"/>
+            <w:vAlign w:val="center"/>
+          </w:tcPr>
+          <w:p>
+            <w:pPr>
+              <w:rPr>
+                <w:sz w:val="24"/>
+                <w:szCs w:val="24"/>
+                <w:lang w:val="ru-RU"/>
+              </w:rPr>
+            </w:pPr>
+            <w:r>
+              <w:rPr>
+                <w:sz w:val="24"/>
+                <w:szCs w:val="24"/>
+                <w:lang w:val="ru-RU"/>
+              </w:rPr>
+              <w:t xml:space="preserve">SELECT </w:t>
+            </w:r>
+            <w:proofErr w:type="spellStart"/>
+            <w:r>
+              <w:rPr>
+                <w:sz w:val="24"/>
+                <w:szCs w:val="24"/>
+                <w:lang w:val="ru-RU"/>
+              </w:rPr>
+              <w:t>Наборы.Название_набора</w:t>
+            </w:r>
+            <w:proofErr w:type="spellEnd"/>
+            <w:r>
+              <w:rPr>
+                <w:sz w:val="24"/>
+                <w:szCs w:val="24"/>
+                <w:lang w:val="ru-RU"/>
+              </w:rPr>
+              <w:t xml:space="preserve">, </w:t>
+            </w:r>
+            <w:proofErr w:type="spellStart"/>
+            <w:r>
+              <w:rPr>
+                <w:sz w:val="24"/>
+                <w:szCs w:val="24"/>
+                <w:lang w:val="ru-RU"/>
+              </w:rPr>
+              <w:t>Sum</w:t>
+            </w:r>
+            <w:proofErr w:type="spellEnd"/>
+            <w:r>
+              <w:rPr>
+                <w:sz w:val="24"/>
+                <w:szCs w:val="24"/>
+                <w:lang w:val="ru-RU"/>
+              </w:rPr>
+              <w:t>(</w:t>
+            </w:r>
+            <w:proofErr w:type="spellStart"/>
+            <w:r>
+              <w:rPr>
+                <w:sz w:val="24"/>
+                <w:szCs w:val="24"/>
+                <w:lang w:val="ru-RU"/>
+              </w:rPr>
+              <w:t>ПОДРОБНОСТИ_НАБОРА.Количество</w:t>
+            </w:r>
+            <w:proofErr w:type="spellEnd"/>
+            <w:r>
+              <w:rPr>
+                <w:sz w:val="24"/>
+                <w:szCs w:val="24"/>
+                <w:lang w:val="ru-RU"/>
+              </w:rPr>
+              <w:t>) AS [</w:t>
+            </w:r>
+            <w:proofErr w:type="spellStart"/>
+            <w:r>
+              <w:rPr>
+                <w:sz w:val="24"/>
+                <w:szCs w:val="24"/>
+                <w:lang w:val="ru-RU"/>
+              </w:rPr>
+              <w:t>Sum</w:t>
+            </w:r>
+            <w:proofErr w:type="spellEnd"/>
+            <w:r>
+              <w:rPr>
+                <w:sz w:val="24"/>
+                <w:szCs w:val="24"/>
+                <w:lang w:val="ru-RU"/>
+              </w:rPr>
+              <w:t xml:space="preserve">-Количество], </w:t>
+            </w:r>
+            <w:proofErr w:type="spellStart"/>
+            <w:r>
+              <w:rPr>
+                <w:sz w:val="24"/>
+                <w:szCs w:val="24"/>
+                <w:lang w:val="ru-RU"/>
+              </w:rPr>
+              <w:t>Sum</w:t>
+            </w:r>
+            <w:proofErr w:type="spellEnd"/>
+            <w:r>
+              <w:rPr>
+                <w:sz w:val="24"/>
+                <w:szCs w:val="24"/>
+                <w:lang w:val="ru-RU"/>
+              </w:rPr>
+              <w:t>(</w:t>
+            </w:r>
+            <w:proofErr w:type="spellStart"/>
+            <w:r>
+              <w:rPr>
+                <w:sz w:val="24"/>
+                <w:szCs w:val="24"/>
+                <w:lang w:val="ru-RU"/>
+              </w:rPr>
+              <w:t>Конфеты.Цена</w:t>
+            </w:r>
+            <w:proofErr w:type="spellEnd"/>
+            <w:r>
+              <w:rPr>
+                <w:sz w:val="24"/>
+                <w:szCs w:val="24"/>
+                <w:lang w:val="ru-RU"/>
+              </w:rPr>
+              <w:t>*</w:t>
+            </w:r>
+            <w:proofErr w:type="spellStart"/>
+            <w:r>
+              <w:rPr>
+                <w:sz w:val="24"/>
+                <w:szCs w:val="24"/>
+                <w:lang w:val="ru-RU"/>
+              </w:rPr>
+              <w:t>ПОДРОБНОСТИ_</w:t>
+            </w:r>
+            <w:proofErr w:type="gramStart"/>
+            <w:r>
+              <w:rPr>
+                <w:sz w:val="24"/>
+                <w:szCs w:val="24"/>
+                <w:lang w:val="ru-RU"/>
+              </w:rPr>
+              <w:t>НАБОРА.Количество</w:t>
+            </w:r>
+            <w:proofErr w:type="spellEnd"/>
+            <w:r>
+              <w:rPr>
+                <w:sz w:val="24"/>
+                <w:szCs w:val="24"/>
+                <w:lang w:val="ru-RU"/>
+              </w:rPr>
+              <w:t>)*</w:t>
+            </w:r>
+            <w:proofErr w:type="gramEnd"/>
+            <w:r>
+              <w:rPr>
+                <w:sz w:val="24"/>
+                <w:szCs w:val="24"/>
+                <w:lang w:val="ru-RU"/>
+              </w:rPr>
+              <w:t>(1+0.2) AS Стоимость</w:t>
+            </w:r>
+          </w:p>
+          <w:p>
+            <w:pPr>
+              <w:rPr>
+                <w:sz w:val="24"/>
+                <w:szCs w:val="24"/>
+                <w:lang w:val="ru-RU"/>
+              </w:rPr>
+            </w:pPr>
+            <w:r>
+              <w:rPr>
+                <w:sz w:val="24"/>
+                <w:szCs w:val="24"/>
+                <w:lang w:val="ru-RU"/>
+              </w:rPr>
+              <w:t xml:space="preserve">FROM КОНФЕТЫ INNER JOIN (Наборы INNER JOIN ПОДРОБНОСТИ_НАБОРА ON </w:t>
+            </w:r>
+            <w:proofErr w:type="spellStart"/>
+            <w:r>
+              <w:rPr>
+                <w:sz w:val="24"/>
+                <w:szCs w:val="24"/>
+                <w:lang w:val="ru-RU"/>
+              </w:rPr>
+              <w:t>Наборы.Код_набора</w:t>
+            </w:r>
+            <w:proofErr w:type="spellEnd"/>
+            <w:r>
+              <w:rPr>
+                <w:sz w:val="24"/>
+                <w:szCs w:val="24"/>
+                <w:lang w:val="ru-RU"/>
+              </w:rPr>
+              <w:t xml:space="preserve"> = </w:t>
+            </w:r>
+            <w:proofErr w:type="spellStart"/>
+            <w:r>
+              <w:rPr>
+                <w:sz w:val="24"/>
+                <w:szCs w:val="24"/>
+                <w:lang w:val="ru-RU"/>
+              </w:rPr>
+              <w:t>ПОДРОБНОСТИ_НАБОРА.Код_набора</w:t>
+            </w:r>
+            <w:proofErr w:type="spellEnd"/>
+            <w:r>
+              <w:rPr>
+                <w:sz w:val="24"/>
+                <w:szCs w:val="24"/>
+                <w:lang w:val="ru-RU"/>
+              </w:rPr>
+              <w:t xml:space="preserve">) ON </w:t>
+            </w:r>
+            <w:proofErr w:type="spellStart"/>
+            <w:r>
+              <w:rPr>
+                <w:sz w:val="24"/>
+                <w:szCs w:val="24"/>
+                <w:lang w:val="ru-RU"/>
+              </w:rPr>
+              <w:t>КОНФЕТЫ.Код_конфеты</w:t>
+            </w:r>
+            <w:proofErr w:type="spellEnd"/>
+            <w:r>
+              <w:rPr>
+                <w:sz w:val="24"/>
+                <w:szCs w:val="24"/>
+                <w:lang w:val="ru-RU"/>
+              </w:rPr>
+              <w:t xml:space="preserve"> = </w:t>
+            </w:r>
+            <w:proofErr w:type="spellStart"/>
+            <w:r>
+              <w:rPr>
+                <w:sz w:val="24"/>
+                <w:szCs w:val="24"/>
+                <w:lang w:val="ru-RU"/>
+              </w:rPr>
+              <w:t>ПОДРОБНОСТИ_НАБОРА.Код_конфеты</w:t>
+            </w:r>
+            <w:proofErr w:type="spellEnd"/>
+          </w:p>
+          <w:p>
+            <w:pPr>
+              <w:rPr>
+                <w:sz w:val="24"/>
+                <w:szCs w:val="24"/>
+                <w:lang w:val="ru-RU"/>
+              </w:rPr>
+            </w:pPr>
+            <w:r>
+              <w:rPr>
+                <w:sz w:val="24"/>
+                <w:szCs w:val="24"/>
+                <w:lang w:val="ru-RU"/>
+              </w:rPr>
+              <w:t xml:space="preserve">GROUP BY </w:t>
+            </w:r>
+            <w:proofErr w:type="spellStart"/>
+            <w:r>
+              <w:rPr>
+                <w:sz w:val="24"/>
+                <w:szCs w:val="24"/>
+                <w:lang w:val="ru-RU"/>
+              </w:rPr>
+              <w:t>Наборы.Название_набора</w:t>
+            </w:r>
+            <w:proofErr w:type="spellEnd"/>
+          </w:p>
+          <w:p>
+            <w:pPr>
+              <w:rPr>
+                <w:sz w:val="24"/>
+                <w:szCs w:val="24"/>
+                <w:lang w:val="ru-RU"/>
+              </w:rPr>
+            </w:pPr>
+            <w:r>
+              <w:rPr>
+                <w:sz w:val="24"/>
+                <w:szCs w:val="24"/>
+                <w:lang w:val="ru-RU"/>
+              </w:rPr>
+              <w:t xml:space="preserve">ORDER BY </w:t>
+            </w:r>
+            <w:proofErr w:type="spellStart"/>
+            <w:r>
+              <w:rPr>
+                <w:sz w:val="24"/>
+                <w:szCs w:val="24"/>
+                <w:lang w:val="ru-RU"/>
+              </w:rPr>
+              <w:t>Наборы.Название_набора</w:t>
+            </w:r>
+            <w:proofErr w:type="spellEnd"/>
+            <w:r>
+              <w:rPr>
+                <w:sz w:val="24"/>
+                <w:szCs w:val="24"/>
+                <w:lang w:val="ru-RU"/>
+              </w:rPr>
+              <w:t>;</w:t>
+            </w:r>
+          </w:p>
+        </w:tc>
+      </w:tr>
+      <w:tr>
+        <w:tc>
+          <w:tcPr>
+            <w:tcW w:w="3178" w:type="dxa"/>
+            <w:vAlign w:val="center"/>
+          </w:tcPr>
+          <w:p>
+            <w:pPr>
+              <w:rPr>
+                <w:sz w:val="24"/>
+                <w:szCs w:val="24"/>
+                <w:lang w:val="ru-RU"/>
+              </w:rPr>
+            </w:pPr>
+            <w:proofErr w:type="spellStart"/>
+            <w:r>
+              <w:rPr>
+                <w:sz w:val="24"/>
+                <w:szCs w:val="24"/>
+                <w:lang w:val="ru-RU"/>
+              </w:rPr>
+              <w:t>Фамилия_группировка</w:t>
+            </w:r>
+            <w:proofErr w:type="spellEnd"/>
+          </w:p>
+        </w:tc>
+        <w:tc>
+          <w:tcPr>
+            <w:tcW w:w="994" w:type="dxa"/>
+            <w:vAlign w:val="center"/>
+          </w:tcPr>
+          <w:p>
+            <w:pPr>
+              <w:rPr>
+                <w:sz w:val="24"/>
+                <w:szCs w:val="24"/>
+                <w:lang w:val="ru-RU"/>
+              </w:rPr>
+            </w:pPr>
+          </w:p>
+        </w:tc>
+        <w:tc>
+          <w:tcPr>
+            <w:tcW w:w="5399" w:type="dxa"/>
+            <w:vAlign w:val="center"/>
+          </w:tcPr>
+          <w:p>
+            <w:pPr>
+              <w:rPr>
+                <w:sz w:val="24"/>
+                <w:szCs w:val="24"/>
+                <w:lang w:val="ru-RU"/>
+              </w:rPr>
+            </w:pPr>
+            <w:r>
+              <w:rPr>
+                <w:sz w:val="24"/>
+                <w:szCs w:val="24"/>
+                <w:lang w:val="ru-RU"/>
+              </w:rPr>
+              <w:t xml:space="preserve">SELECT </w:t>
+            </w:r>
+            <w:proofErr w:type="spellStart"/>
+            <w:r>
+              <w:rPr>
+                <w:sz w:val="24"/>
+                <w:szCs w:val="24"/>
+                <w:lang w:val="ru-RU"/>
+              </w:rPr>
+              <w:t>ЗАКАЗЧИКИ.Фамилия</w:t>
+            </w:r>
+            <w:proofErr w:type="spellEnd"/>
+            <w:r>
+              <w:rPr>
+                <w:sz w:val="24"/>
+                <w:szCs w:val="24"/>
+                <w:lang w:val="ru-RU"/>
+              </w:rPr>
+              <w:t xml:space="preserve">, </w:t>
+            </w:r>
+            <w:proofErr w:type="spellStart"/>
+            <w:r>
+              <w:rPr>
+                <w:sz w:val="24"/>
+                <w:szCs w:val="24"/>
+                <w:lang w:val="ru-RU"/>
+              </w:rPr>
+              <w:t>Наборы.Название_набора</w:t>
+            </w:r>
+            <w:proofErr w:type="spellEnd"/>
+            <w:r>
+              <w:rPr>
+                <w:sz w:val="24"/>
+                <w:szCs w:val="24"/>
+                <w:lang w:val="ru-RU"/>
+              </w:rPr>
+              <w:t xml:space="preserve">, </w:t>
+            </w:r>
+            <w:proofErr w:type="spellStart"/>
+            <w:r>
+              <w:rPr>
+                <w:sz w:val="24"/>
+                <w:szCs w:val="24"/>
+                <w:lang w:val="ru-RU"/>
+              </w:rPr>
+              <w:t>Наборы.Цена_набора</w:t>
+            </w:r>
+            <w:proofErr w:type="spellEnd"/>
+            <w:r>
+              <w:rPr>
+                <w:sz w:val="24"/>
+                <w:szCs w:val="24"/>
+                <w:lang w:val="ru-RU"/>
+              </w:rPr>
+              <w:t xml:space="preserve">, </w:t>
+            </w:r>
+            <w:proofErr w:type="spellStart"/>
+            <w:r>
+              <w:rPr>
+                <w:sz w:val="24"/>
+                <w:szCs w:val="24"/>
+                <w:lang w:val="ru-RU"/>
+              </w:rPr>
+              <w:lastRenderedPageBreak/>
+              <w:t>Sum</w:t>
+            </w:r>
+            <w:proofErr w:type="spellEnd"/>
+            <w:r>
+              <w:rPr>
+                <w:sz w:val="24"/>
+                <w:szCs w:val="24"/>
+                <w:lang w:val="ru-RU"/>
+              </w:rPr>
+              <w:t>(</w:t>
+            </w:r>
+            <w:proofErr w:type="spellStart"/>
+            <w:r>
+              <w:rPr>
+                <w:sz w:val="24"/>
+                <w:szCs w:val="24"/>
+                <w:lang w:val="ru-RU"/>
+              </w:rPr>
+              <w:t>ПОДРОБНОСТИ_ЗАКАЗА.Количество</w:t>
+            </w:r>
+            <w:proofErr w:type="spellEnd"/>
+            <w:r>
+              <w:rPr>
+                <w:sz w:val="24"/>
+                <w:szCs w:val="24"/>
+                <w:lang w:val="ru-RU"/>
+              </w:rPr>
+              <w:t xml:space="preserve">) AS </w:t>
+            </w:r>
+            <w:proofErr w:type="spellStart"/>
+            <w:r>
+              <w:rPr>
+                <w:sz w:val="24"/>
+                <w:szCs w:val="24"/>
+                <w:lang w:val="ru-RU"/>
+              </w:rPr>
+              <w:t>Количество_наборов</w:t>
+            </w:r>
+            <w:proofErr w:type="spellEnd"/>
+            <w:r>
+              <w:rPr>
+                <w:sz w:val="24"/>
+                <w:szCs w:val="24"/>
+                <w:lang w:val="ru-RU"/>
+              </w:rPr>
+              <w:t xml:space="preserve">, </w:t>
+            </w:r>
+            <w:proofErr w:type="spellStart"/>
+            <w:r>
+              <w:rPr>
+                <w:sz w:val="24"/>
+                <w:szCs w:val="24"/>
+                <w:lang w:val="ru-RU"/>
+              </w:rPr>
+              <w:t>ЗАКАЗЧИКИ.Код_заказчика</w:t>
+            </w:r>
+            <w:proofErr w:type="spellEnd"/>
+          </w:p>
+          <w:p>
+            <w:pPr>
+              <w:rPr>
+                <w:sz w:val="24"/>
+                <w:szCs w:val="24"/>
+                <w:lang w:val="ru-RU"/>
+              </w:rPr>
+            </w:pPr>
+            <w:r>
+              <w:rPr>
+                <w:sz w:val="24"/>
+                <w:szCs w:val="24"/>
+                <w:lang w:val="ru-RU"/>
+              </w:rPr>
+              <w:t xml:space="preserve">FROM ЗАКАЗЧИКИ INNER JOIN (Наборы INNER JOIN (ЗАКАЗЫ INNER JOIN ПОДРОБНОСТИ_ЗАКАЗА ON </w:t>
+            </w:r>
+            <w:proofErr w:type="spellStart"/>
+            <w:r>
+              <w:rPr>
+                <w:sz w:val="24"/>
+                <w:szCs w:val="24"/>
+                <w:lang w:val="ru-RU"/>
+              </w:rPr>
+              <w:t>ЗАКАЗЫ.Код_заказа</w:t>
+            </w:r>
+            <w:proofErr w:type="spellEnd"/>
+            <w:r>
+              <w:rPr>
+                <w:sz w:val="24"/>
+                <w:szCs w:val="24"/>
+                <w:lang w:val="ru-RU"/>
+              </w:rPr>
+              <w:t xml:space="preserve"> = </w:t>
+            </w:r>
+            <w:proofErr w:type="spellStart"/>
+            <w:r>
+              <w:rPr>
+                <w:sz w:val="24"/>
+                <w:szCs w:val="24"/>
+                <w:lang w:val="ru-RU"/>
+              </w:rPr>
+              <w:t>ПОДРОБНОСТИ_ЗАКАЗА.Код_заказа</w:t>
+            </w:r>
+            <w:proofErr w:type="spellEnd"/>
+            <w:r>
+              <w:rPr>
+                <w:sz w:val="24"/>
+                <w:szCs w:val="24"/>
+                <w:lang w:val="ru-RU"/>
+              </w:rPr>
+              <w:t xml:space="preserve">) ON </w:t>
+            </w:r>
+            <w:proofErr w:type="spellStart"/>
+            <w:r>
+              <w:rPr>
+                <w:sz w:val="24"/>
+                <w:szCs w:val="24"/>
+                <w:lang w:val="ru-RU"/>
+              </w:rPr>
+              <w:t>Наборы.Код_набора</w:t>
+            </w:r>
+            <w:proofErr w:type="spellEnd"/>
+            <w:r>
+              <w:rPr>
+                <w:sz w:val="24"/>
+                <w:szCs w:val="24"/>
+                <w:lang w:val="ru-RU"/>
+              </w:rPr>
+              <w:t xml:space="preserve"> = </w:t>
+            </w:r>
+            <w:proofErr w:type="spellStart"/>
+            <w:r>
+              <w:rPr>
+                <w:sz w:val="24"/>
+                <w:szCs w:val="24"/>
+                <w:lang w:val="ru-RU"/>
+              </w:rPr>
+              <w:t>ПОДРОБНОСТИ_ЗАКАЗА.Код_набора</w:t>
+            </w:r>
+            <w:proofErr w:type="spellEnd"/>
+            <w:r>
+              <w:rPr>
+                <w:sz w:val="24"/>
+                <w:szCs w:val="24"/>
+                <w:lang w:val="ru-RU"/>
+              </w:rPr>
+              <w:t xml:space="preserve">) ON </w:t>
+            </w:r>
+            <w:proofErr w:type="spellStart"/>
+            <w:r>
+              <w:rPr>
+                <w:sz w:val="24"/>
+                <w:szCs w:val="24"/>
+                <w:lang w:val="ru-RU"/>
+              </w:rPr>
+              <w:t>ЗАКАЗЧИКИ.Код_заказчика</w:t>
+            </w:r>
+            <w:proofErr w:type="spellEnd"/>
+            <w:r>
+              <w:rPr>
+                <w:sz w:val="24"/>
+                <w:szCs w:val="24"/>
+                <w:lang w:val="ru-RU"/>
+              </w:rPr>
+              <w:t xml:space="preserve"> = </w:t>
+            </w:r>
+            <w:proofErr w:type="spellStart"/>
+            <w:r>
+              <w:rPr>
+                <w:sz w:val="24"/>
+                <w:szCs w:val="24"/>
+                <w:lang w:val="ru-RU"/>
+              </w:rPr>
+              <w:t>ЗАКАЗЫ.Код_заказчика</w:t>
+            </w:r>
+            <w:proofErr w:type="spellEnd"/>
+          </w:p>
+          <w:p>
+            <w:pPr>
+              <w:rPr>
+                <w:sz w:val="24"/>
+                <w:szCs w:val="24"/>
+                <w:lang w:val="ru-RU"/>
+              </w:rPr>
+            </w:pPr>
+            <w:r>
+              <w:rPr>
+                <w:sz w:val="24"/>
+                <w:szCs w:val="24"/>
+                <w:lang w:val="ru-RU"/>
+              </w:rPr>
+              <w:t xml:space="preserve">GROUP BY </w:t>
+            </w:r>
+            <w:proofErr w:type="spellStart"/>
+            <w:r>
+              <w:rPr>
+                <w:sz w:val="24"/>
+                <w:szCs w:val="24"/>
+                <w:lang w:val="ru-RU"/>
+              </w:rPr>
+              <w:t>ЗАКАЗЧИКИ.Фамилия</w:t>
+            </w:r>
+            <w:proofErr w:type="spellEnd"/>
+            <w:r>
+              <w:rPr>
+                <w:sz w:val="24"/>
+                <w:szCs w:val="24"/>
+                <w:lang w:val="ru-RU"/>
+              </w:rPr>
+              <w:t xml:space="preserve">, </w:t>
+            </w:r>
+            <w:proofErr w:type="spellStart"/>
+            <w:r>
+              <w:rPr>
+                <w:sz w:val="24"/>
+                <w:szCs w:val="24"/>
+                <w:lang w:val="ru-RU"/>
+              </w:rPr>
+              <w:t>Наборы.Название_набора</w:t>
+            </w:r>
+            <w:proofErr w:type="spellEnd"/>
+            <w:r>
+              <w:rPr>
+                <w:sz w:val="24"/>
+                <w:szCs w:val="24"/>
+                <w:lang w:val="ru-RU"/>
+              </w:rPr>
+              <w:t xml:space="preserve">, </w:t>
+            </w:r>
+            <w:proofErr w:type="spellStart"/>
+            <w:r>
+              <w:rPr>
+                <w:sz w:val="24"/>
+                <w:szCs w:val="24"/>
+                <w:lang w:val="ru-RU"/>
+              </w:rPr>
+              <w:t>Наборы.Цена_набора</w:t>
+            </w:r>
+            <w:proofErr w:type="spellEnd"/>
+            <w:r>
+              <w:rPr>
+                <w:sz w:val="24"/>
+                <w:szCs w:val="24"/>
+                <w:lang w:val="ru-RU"/>
+              </w:rPr>
+              <w:t xml:space="preserve">, </w:t>
+            </w:r>
+            <w:proofErr w:type="spellStart"/>
+            <w:r>
+              <w:rPr>
+                <w:sz w:val="24"/>
+                <w:szCs w:val="24"/>
+                <w:lang w:val="ru-RU"/>
+              </w:rPr>
+              <w:t>ЗАКАЗЧИКИ.Код_заказчика</w:t>
+            </w:r>
+            <w:proofErr w:type="spellEnd"/>
+          </w:p>
+          <w:p>
+            <w:pPr>
+              <w:rPr>
+                <w:sz w:val="24"/>
+                <w:szCs w:val="24"/>
+                <w:lang w:val="ru-RU"/>
+              </w:rPr>
+            </w:pPr>
+            <w:r>
+              <w:rPr>
+                <w:sz w:val="24"/>
+                <w:szCs w:val="24"/>
+                <w:lang w:val="ru-RU"/>
+              </w:rPr>
+              <w:t xml:space="preserve">HAVING </w:t>
+            </w:r>
+            <w:proofErr w:type="spellStart"/>
+            <w:r>
+              <w:rPr>
+                <w:sz w:val="24"/>
+                <w:szCs w:val="24"/>
+                <w:lang w:val="ru-RU"/>
+              </w:rPr>
+              <w:t>Наборы.Название_набора</w:t>
+            </w:r>
+            <w:proofErr w:type="spellEnd"/>
+            <w:r>
+              <w:rPr>
+                <w:sz w:val="24"/>
+                <w:szCs w:val="24"/>
+                <w:lang w:val="ru-RU"/>
+              </w:rPr>
+              <w:t xml:space="preserve">="Ассорти" </w:t>
+            </w:r>
+            <w:proofErr w:type="spellStart"/>
+            <w:r>
+              <w:rPr>
+                <w:sz w:val="24"/>
+                <w:szCs w:val="24"/>
+                <w:lang w:val="ru-RU"/>
+              </w:rPr>
+              <w:t>Or</w:t>
+            </w:r>
+            <w:proofErr w:type="spellEnd"/>
+            <w:r>
+              <w:rPr>
+                <w:sz w:val="24"/>
+                <w:szCs w:val="24"/>
+                <w:lang w:val="ru-RU"/>
+              </w:rPr>
+              <w:t xml:space="preserve"> </w:t>
+            </w:r>
+            <w:proofErr w:type="spellStart"/>
+            <w:r>
+              <w:rPr>
+                <w:sz w:val="24"/>
+                <w:szCs w:val="24"/>
+                <w:lang w:val="ru-RU"/>
+              </w:rPr>
+              <w:t>Наборы.Название_набора</w:t>
+            </w:r>
+            <w:proofErr w:type="spellEnd"/>
+            <w:r>
+              <w:rPr>
+                <w:sz w:val="24"/>
+                <w:szCs w:val="24"/>
+                <w:lang w:val="ru-RU"/>
+              </w:rPr>
+              <w:t>="Орешек"</w:t>
+            </w:r>
+          </w:p>
+          <w:p>
+            <w:pPr>
+              <w:rPr>
+                <w:sz w:val="24"/>
+                <w:szCs w:val="24"/>
+                <w:lang w:val="ru-RU"/>
+              </w:rPr>
+            </w:pPr>
+            <w:r>
+              <w:rPr>
+                <w:sz w:val="24"/>
+                <w:szCs w:val="24"/>
+                <w:lang w:val="ru-RU"/>
+              </w:rPr>
+              <w:t xml:space="preserve">ORDER BY </w:t>
+            </w:r>
+            <w:proofErr w:type="spellStart"/>
+            <w:r>
+              <w:rPr>
+                <w:sz w:val="24"/>
+                <w:szCs w:val="24"/>
+                <w:lang w:val="ru-RU"/>
+              </w:rPr>
+              <w:t>ЗАКАЗЧИКИ.Код_заказчика</w:t>
+            </w:r>
+            <w:proofErr w:type="spellEnd"/>
+            <w:r>
+              <w:rPr>
+                <w:sz w:val="24"/>
+                <w:szCs w:val="24"/>
+                <w:lang w:val="ru-RU"/>
+              </w:rPr>
+              <w:t>;</w:t>
+            </w:r>
+          </w:p>
+        </w:tc>
+      </w:tr>
+      <w:tr>
+        <w:tc>
+          <w:tcPr>
+            <w:tcW w:w="3178" w:type="dxa"/>
+            <w:vAlign w:val="center"/>
+          </w:tcPr>
+          <w:p>
+            <w:pPr>
+              <w:rPr>
+                <w:sz w:val="24"/>
+                <w:szCs w:val="24"/>
+                <w:lang w:val="ru-RU"/>
+              </w:rPr>
+            </w:pPr>
+            <w:proofErr w:type="spellStart"/>
+            <w:r>
+              <w:rPr>
+                <w:sz w:val="24"/>
+                <w:szCs w:val="24"/>
+                <w:lang w:val="ru-RU"/>
+              </w:rPr>
+              <w:lastRenderedPageBreak/>
+              <w:t>Фамилия_именование_группировка</w:t>
+            </w:r>
+            <w:proofErr w:type="spellEnd"/>
+          </w:p>
+        </w:tc>
+        <w:tc>
+          <w:tcPr>
+            <w:tcW w:w="994" w:type="dxa"/>
+            <w:vAlign w:val="center"/>
+          </w:tcPr>
+          <w:p>
+            <w:pPr>
+              <w:rPr>
+                <w:sz w:val="24"/>
+                <w:szCs w:val="24"/>
+                <w:lang w:val="ru-RU"/>
+              </w:rPr>
+            </w:pPr>
+          </w:p>
+        </w:tc>
+        <w:tc>
+          <w:tcPr>
+            <w:tcW w:w="5399" w:type="dxa"/>
+            <w:vAlign w:val="center"/>
+          </w:tcPr>
+          <w:p>
+            <w:pPr>
+              <w:rPr>
+                <w:sz w:val="24"/>
+                <w:szCs w:val="24"/>
+                <w:lang w:val="ru-RU"/>
+              </w:rPr>
+            </w:pPr>
+            <w:r>
+              <w:rPr>
+                <w:sz w:val="24"/>
+                <w:szCs w:val="24"/>
+                <w:lang w:val="ru-RU"/>
+              </w:rPr>
+              <w:t xml:space="preserve">SELECT Фамилия, </w:t>
+            </w:r>
+            <w:proofErr w:type="spellStart"/>
+            <w:r>
+              <w:rPr>
+                <w:sz w:val="24"/>
+                <w:szCs w:val="24"/>
+                <w:lang w:val="ru-RU"/>
+              </w:rPr>
+              <w:t>Название_набора</w:t>
+            </w:r>
+            <w:proofErr w:type="spellEnd"/>
+            <w:r>
+              <w:rPr>
+                <w:sz w:val="24"/>
+                <w:szCs w:val="24"/>
+                <w:lang w:val="ru-RU"/>
+              </w:rPr>
+              <w:t xml:space="preserve">, </w:t>
+            </w:r>
+            <w:proofErr w:type="spellStart"/>
+            <w:r>
+              <w:rPr>
+                <w:sz w:val="24"/>
+                <w:szCs w:val="24"/>
+                <w:lang w:val="ru-RU"/>
+              </w:rPr>
+              <w:t>Цена_набора</w:t>
+            </w:r>
+            <w:proofErr w:type="spellEnd"/>
+            <w:r>
+              <w:rPr>
+                <w:sz w:val="24"/>
+                <w:szCs w:val="24"/>
+                <w:lang w:val="ru-RU"/>
+              </w:rPr>
+              <w:t xml:space="preserve">, </w:t>
+            </w:r>
+            <w:proofErr w:type="spellStart"/>
+            <w:r>
+              <w:rPr>
+                <w:sz w:val="24"/>
+                <w:szCs w:val="24"/>
+                <w:lang w:val="ru-RU"/>
+              </w:rPr>
+              <w:t>Количество_наборов</w:t>
+            </w:r>
+            <w:proofErr w:type="spellEnd"/>
+            <w:r>
+              <w:rPr>
+                <w:sz w:val="24"/>
+                <w:szCs w:val="24"/>
+                <w:lang w:val="ru-RU"/>
+              </w:rPr>
+              <w:t xml:space="preserve">, </w:t>
+            </w:r>
+            <w:proofErr w:type="spellStart"/>
+            <w:r>
+              <w:rPr>
+                <w:sz w:val="24"/>
+                <w:szCs w:val="24"/>
+                <w:lang w:val="ru-RU"/>
+              </w:rPr>
+              <w:t>Sum</w:t>
+            </w:r>
+            <w:proofErr w:type="spellEnd"/>
+            <w:r>
+              <w:rPr>
+                <w:sz w:val="24"/>
+                <w:szCs w:val="24"/>
+                <w:lang w:val="ru-RU"/>
+              </w:rPr>
+              <w:t>([</w:t>
+            </w:r>
+            <w:proofErr w:type="spellStart"/>
+            <w:r>
+              <w:rPr>
+                <w:sz w:val="24"/>
+                <w:szCs w:val="24"/>
+                <w:lang w:val="ru-RU"/>
+              </w:rPr>
+              <w:t>Цена_набора</w:t>
+            </w:r>
+            <w:proofErr w:type="spellEnd"/>
+            <w:r>
+              <w:rPr>
+                <w:sz w:val="24"/>
+                <w:szCs w:val="24"/>
+                <w:lang w:val="ru-RU"/>
+              </w:rPr>
+              <w:t>]*[</w:t>
+            </w:r>
+            <w:proofErr w:type="spellStart"/>
+            <w:r>
+              <w:rPr>
+                <w:sz w:val="24"/>
+                <w:szCs w:val="24"/>
+                <w:lang w:val="ru-RU"/>
+              </w:rPr>
+              <w:t>Количество_наборов</w:t>
+            </w:r>
+            <w:proofErr w:type="spellEnd"/>
+            <w:r>
+              <w:rPr>
+                <w:sz w:val="24"/>
+                <w:szCs w:val="24"/>
+                <w:lang w:val="ru-RU"/>
+              </w:rPr>
+              <w:t>]) AS Сумма</w:t>
+            </w:r>
+          </w:p>
+          <w:p>
+            <w:pPr>
+              <w:rPr>
+                <w:sz w:val="24"/>
+                <w:szCs w:val="24"/>
+                <w:lang w:val="ru-RU"/>
+              </w:rPr>
+            </w:pPr>
+            <w:r>
+              <w:rPr>
+                <w:sz w:val="24"/>
+                <w:szCs w:val="24"/>
+                <w:lang w:val="ru-RU"/>
+              </w:rPr>
+              <w:t xml:space="preserve">FROM </w:t>
+            </w:r>
+            <w:proofErr w:type="spellStart"/>
+            <w:r>
+              <w:rPr>
+                <w:sz w:val="24"/>
+                <w:szCs w:val="24"/>
+                <w:lang w:val="ru-RU"/>
+              </w:rPr>
+              <w:t>Фамилия_группировка_все_наборы</w:t>
+            </w:r>
+            <w:proofErr w:type="spellEnd"/>
+          </w:p>
+          <w:p>
+            <w:pPr>
+              <w:rPr>
+                <w:sz w:val="24"/>
+                <w:szCs w:val="24"/>
+                <w:lang w:val="ru-RU"/>
+              </w:rPr>
+            </w:pPr>
+            <w:r>
+              <w:rPr>
+                <w:sz w:val="24"/>
+                <w:szCs w:val="24"/>
+                <w:lang w:val="ru-RU"/>
+              </w:rPr>
+              <w:t xml:space="preserve">GROUP BY </w:t>
+            </w:r>
+            <w:proofErr w:type="spellStart"/>
+            <w:r>
+              <w:rPr>
+                <w:sz w:val="24"/>
+                <w:szCs w:val="24"/>
+                <w:lang w:val="ru-RU"/>
+              </w:rPr>
+              <w:t>Фамилия_группировка_все_наборы.Фамилия</w:t>
+            </w:r>
+            <w:proofErr w:type="spellEnd"/>
+            <w:r>
+              <w:rPr>
+                <w:sz w:val="24"/>
+                <w:szCs w:val="24"/>
+                <w:lang w:val="ru-RU"/>
+              </w:rPr>
+              <w:t xml:space="preserve">, </w:t>
+            </w:r>
+            <w:proofErr w:type="spellStart"/>
+            <w:r>
+              <w:rPr>
+                <w:sz w:val="24"/>
+                <w:szCs w:val="24"/>
+                <w:lang w:val="ru-RU"/>
+              </w:rPr>
+              <w:t>Фамилия_группировка_все_наборы.Название_набора</w:t>
+            </w:r>
+            <w:proofErr w:type="spellEnd"/>
+            <w:r>
+              <w:rPr>
+                <w:sz w:val="24"/>
+                <w:szCs w:val="24"/>
+                <w:lang w:val="ru-RU"/>
+              </w:rPr>
+              <w:t xml:space="preserve">, </w:t>
+            </w:r>
+            <w:proofErr w:type="spellStart"/>
+            <w:r>
+              <w:rPr>
+                <w:sz w:val="24"/>
+                <w:szCs w:val="24"/>
+                <w:lang w:val="ru-RU"/>
+              </w:rPr>
+              <w:t>Фамилия_группировка_все_наборы.Цена_набора</w:t>
+            </w:r>
+            <w:proofErr w:type="spellEnd"/>
+            <w:r>
+              <w:rPr>
+                <w:sz w:val="24"/>
+                <w:szCs w:val="24"/>
+                <w:lang w:val="ru-RU"/>
+              </w:rPr>
+              <w:t xml:space="preserve">, </w:t>
+            </w:r>
+            <w:proofErr w:type="spellStart"/>
+            <w:r>
+              <w:rPr>
+                <w:sz w:val="24"/>
+                <w:szCs w:val="24"/>
+                <w:lang w:val="ru-RU"/>
+              </w:rPr>
+              <w:t>Фамилия_группировка_все_наборы.Количество_наборов</w:t>
+            </w:r>
+            <w:proofErr w:type="spellEnd"/>
+            <w:r>
+              <w:rPr>
+                <w:sz w:val="24"/>
+                <w:szCs w:val="24"/>
+                <w:lang w:val="ru-RU"/>
+              </w:rPr>
+              <w:t>;</w:t>
+            </w:r>
+          </w:p>
+        </w:tc>
+      </w:tr>
+      <w:tr>
+        <w:tc>
+          <w:tcPr>
+            <w:tcW w:w="3178" w:type="dxa"/>
+            <w:vAlign w:val="center"/>
+          </w:tcPr>
+          <w:p>
+            <w:pPr>
+              <w:rPr>
+                <w:sz w:val="24"/>
+                <w:szCs w:val="24"/>
+                <w:lang w:val="ru-RU"/>
+              </w:rPr>
+            </w:pPr>
+            <w:r>
+              <w:rPr>
+                <w:sz w:val="24"/>
+                <w:szCs w:val="24"/>
+                <w:lang w:val="ru-RU"/>
+              </w:rPr>
+              <w:t>Конфеты в наборе -перекрестный</w:t>
+            </w:r>
+          </w:p>
+        </w:tc>
+        <w:tc>
+          <w:tcPr>
+            <w:tcW w:w="994" w:type="dxa"/>
+            <w:vAlign w:val="center"/>
+          </w:tcPr>
+          <w:p>
+            <w:pPr>
+              <w:rPr>
+                <w:sz w:val="24"/>
+                <w:szCs w:val="24"/>
+                <w:lang w:val="ru-RU"/>
+              </w:rPr>
+            </w:pPr>
+          </w:p>
+        </w:tc>
+        <w:tc>
+          <w:tcPr>
+            <w:tcW w:w="5399" w:type="dxa"/>
+            <w:vAlign w:val="center"/>
+          </w:tcPr>
+          <w:p>
+            <w:pPr>
+              <w:rPr>
+                <w:sz w:val="24"/>
+                <w:szCs w:val="24"/>
+                <w:lang w:val="ru-RU"/>
+              </w:rPr>
+            </w:pPr>
+            <w:r>
+              <w:rPr>
+                <w:sz w:val="24"/>
+                <w:szCs w:val="24"/>
+                <w:lang w:val="ru-RU"/>
+              </w:rPr>
+              <w:t xml:space="preserve">TRANSFORM </w:t>
+            </w:r>
+            <w:proofErr w:type="spellStart"/>
+            <w:r>
+              <w:rPr>
+                <w:sz w:val="24"/>
+                <w:szCs w:val="24"/>
+                <w:lang w:val="ru-RU"/>
+              </w:rPr>
+              <w:t>Sum</w:t>
+            </w:r>
+            <w:proofErr w:type="spellEnd"/>
+            <w:r>
+              <w:rPr>
+                <w:sz w:val="24"/>
+                <w:szCs w:val="24"/>
+                <w:lang w:val="ru-RU"/>
+              </w:rPr>
+              <w:t>(</w:t>
+            </w:r>
+            <w:proofErr w:type="spellStart"/>
+            <w:r>
+              <w:rPr>
+                <w:sz w:val="24"/>
+                <w:szCs w:val="24"/>
+                <w:lang w:val="ru-RU"/>
+              </w:rPr>
+              <w:t>Подробности_набора.Количество</w:t>
+            </w:r>
+            <w:proofErr w:type="spellEnd"/>
+            <w:r>
+              <w:rPr>
+                <w:sz w:val="24"/>
+                <w:szCs w:val="24"/>
+                <w:lang w:val="ru-RU"/>
+              </w:rPr>
+              <w:t>) AS [</w:t>
+            </w:r>
+            <w:proofErr w:type="spellStart"/>
+            <w:r>
+              <w:rPr>
+                <w:sz w:val="24"/>
+                <w:szCs w:val="24"/>
+                <w:lang w:val="ru-RU"/>
+              </w:rPr>
+              <w:t>Sum</w:t>
+            </w:r>
+            <w:proofErr w:type="spellEnd"/>
+            <w:r>
+              <w:rPr>
+                <w:sz w:val="24"/>
+                <w:szCs w:val="24"/>
+                <w:lang w:val="ru-RU"/>
+              </w:rPr>
+              <w:t>-Количество]</w:t>
+            </w:r>
+          </w:p>
+          <w:p>
+            <w:pPr>
+              <w:rPr>
+                <w:sz w:val="24"/>
+                <w:szCs w:val="24"/>
+                <w:lang w:val="ru-RU"/>
+              </w:rPr>
+            </w:pPr>
+            <w:r>
+              <w:rPr>
+                <w:sz w:val="24"/>
+                <w:szCs w:val="24"/>
+                <w:lang w:val="ru-RU"/>
+              </w:rPr>
+              <w:t xml:space="preserve">SELECT </w:t>
+            </w:r>
+            <w:proofErr w:type="spellStart"/>
+            <w:r>
+              <w:rPr>
+                <w:sz w:val="24"/>
+                <w:szCs w:val="24"/>
+                <w:lang w:val="ru-RU"/>
+              </w:rPr>
+              <w:t>Наборы.Название_набора</w:t>
+            </w:r>
+            <w:proofErr w:type="spellEnd"/>
+            <w:r>
+              <w:rPr>
+                <w:sz w:val="24"/>
+                <w:szCs w:val="24"/>
+                <w:lang w:val="ru-RU"/>
+              </w:rPr>
+              <w:t xml:space="preserve">, </w:t>
+            </w:r>
+            <w:proofErr w:type="spellStart"/>
+            <w:r>
+              <w:rPr>
+                <w:sz w:val="24"/>
+                <w:szCs w:val="24"/>
+                <w:lang w:val="ru-RU"/>
+              </w:rPr>
+              <w:t>Sum</w:t>
+            </w:r>
+            <w:proofErr w:type="spellEnd"/>
+            <w:r>
+              <w:rPr>
+                <w:sz w:val="24"/>
+                <w:szCs w:val="24"/>
+                <w:lang w:val="ru-RU"/>
+              </w:rPr>
+              <w:t>(</w:t>
+            </w:r>
+            <w:proofErr w:type="spellStart"/>
+            <w:r>
+              <w:rPr>
+                <w:sz w:val="24"/>
+                <w:szCs w:val="24"/>
+                <w:lang w:val="ru-RU"/>
+              </w:rPr>
+              <w:t>Подробности_набора.Количество</w:t>
+            </w:r>
+            <w:proofErr w:type="spellEnd"/>
+            <w:r>
+              <w:rPr>
+                <w:sz w:val="24"/>
+                <w:szCs w:val="24"/>
+                <w:lang w:val="ru-RU"/>
+              </w:rPr>
+              <w:t>) AS [Общее количество]</w:t>
+            </w:r>
+          </w:p>
+          <w:p>
+            <w:pPr>
+              <w:rPr>
+                <w:sz w:val="24"/>
+                <w:szCs w:val="24"/>
+                <w:lang w:val="ru-RU"/>
+              </w:rPr>
+            </w:pPr>
+            <w:r>
+              <w:rPr>
+                <w:sz w:val="24"/>
+                <w:szCs w:val="24"/>
+                <w:lang w:val="ru-RU"/>
+              </w:rPr>
+              <w:t xml:space="preserve">FROM Наборы INNER JOIN (Конфеты INNER JOIN </w:t>
+            </w:r>
+            <w:proofErr w:type="spellStart"/>
+            <w:r>
+              <w:rPr>
+                <w:sz w:val="24"/>
+                <w:szCs w:val="24"/>
+                <w:lang w:val="ru-RU"/>
+              </w:rPr>
+              <w:t>Подробности_набора</w:t>
+            </w:r>
+            <w:proofErr w:type="spellEnd"/>
+            <w:r>
+              <w:rPr>
+                <w:sz w:val="24"/>
+                <w:szCs w:val="24"/>
+                <w:lang w:val="ru-RU"/>
+              </w:rPr>
+              <w:t xml:space="preserve"> ON </w:t>
+            </w:r>
+            <w:proofErr w:type="spellStart"/>
+            <w:r>
+              <w:rPr>
+                <w:sz w:val="24"/>
+                <w:szCs w:val="24"/>
+                <w:lang w:val="ru-RU"/>
+              </w:rPr>
+              <w:t>Конфеты.Код_конфеты</w:t>
+            </w:r>
+            <w:proofErr w:type="spellEnd"/>
+            <w:r>
+              <w:rPr>
+                <w:sz w:val="24"/>
+                <w:szCs w:val="24"/>
+                <w:lang w:val="ru-RU"/>
+              </w:rPr>
+              <w:t>=</w:t>
+            </w:r>
+            <w:proofErr w:type="spellStart"/>
+            <w:r>
+              <w:rPr>
+                <w:sz w:val="24"/>
+                <w:szCs w:val="24"/>
+                <w:lang w:val="ru-RU"/>
+              </w:rPr>
+              <w:t>Подробности_набора.Код_конфеты</w:t>
+            </w:r>
+            <w:proofErr w:type="spellEnd"/>
+            <w:r>
+              <w:rPr>
+                <w:sz w:val="24"/>
+                <w:szCs w:val="24"/>
+                <w:lang w:val="ru-RU"/>
+              </w:rPr>
+              <w:t xml:space="preserve">) ON </w:t>
+            </w:r>
+            <w:proofErr w:type="spellStart"/>
+            <w:r>
+              <w:rPr>
+                <w:sz w:val="24"/>
+                <w:szCs w:val="24"/>
+                <w:lang w:val="ru-RU"/>
+              </w:rPr>
+              <w:t>Наборы.Код_набора</w:t>
+            </w:r>
+            <w:proofErr w:type="spellEnd"/>
+            <w:r>
+              <w:rPr>
+                <w:sz w:val="24"/>
+                <w:szCs w:val="24"/>
+                <w:lang w:val="ru-RU"/>
+              </w:rPr>
+              <w:t xml:space="preserve"> = </w:t>
+            </w:r>
+            <w:proofErr w:type="spellStart"/>
+            <w:r>
+              <w:rPr>
+                <w:sz w:val="24"/>
+                <w:szCs w:val="24"/>
+                <w:lang w:val="ru-RU"/>
+              </w:rPr>
+              <w:t>Подробности_набора.Код_набора</w:t>
+            </w:r>
+            <w:proofErr w:type="spellEnd"/>
+          </w:p>
+          <w:p>
+            <w:pPr>
+              <w:rPr>
+                <w:sz w:val="24"/>
+                <w:szCs w:val="24"/>
+                <w:lang w:val="ru-RU"/>
+              </w:rPr>
+            </w:pPr>
+            <w:r>
+              <w:rPr>
+                <w:sz w:val="24"/>
+                <w:szCs w:val="24"/>
+                <w:lang w:val="ru-RU"/>
+              </w:rPr>
+              <w:t xml:space="preserve">GROUP BY </w:t>
+            </w:r>
+            <w:proofErr w:type="spellStart"/>
+            <w:r>
+              <w:rPr>
+                <w:sz w:val="24"/>
+                <w:szCs w:val="24"/>
+                <w:lang w:val="ru-RU"/>
+              </w:rPr>
+              <w:t>Наборы.Название_набора</w:t>
+            </w:r>
+            <w:proofErr w:type="spellEnd"/>
+          </w:p>
+          <w:p>
+            <w:pPr>
+              <w:rPr>
+                <w:sz w:val="24"/>
+                <w:szCs w:val="24"/>
+                <w:lang w:val="ru-RU"/>
+              </w:rPr>
+            </w:pPr>
+            <w:r>
+              <w:rPr>
+                <w:sz w:val="24"/>
+                <w:szCs w:val="24"/>
+                <w:lang w:val="ru-RU"/>
+              </w:rPr>
+              <w:t xml:space="preserve">PIVOT </w:t>
+            </w:r>
+            <w:proofErr w:type="spellStart"/>
+            <w:r>
+              <w:rPr>
+                <w:sz w:val="24"/>
+                <w:szCs w:val="24"/>
+                <w:lang w:val="ru-RU"/>
+              </w:rPr>
+              <w:t>Конфеты.Название</w:t>
+            </w:r>
+            <w:proofErr w:type="spellEnd"/>
+            <w:r>
+              <w:rPr>
+                <w:sz w:val="24"/>
+                <w:szCs w:val="24"/>
+                <w:lang w:val="ru-RU"/>
+              </w:rPr>
+              <w:t>;</w:t>
+            </w:r>
+          </w:p>
+        </w:tc>
+      </w:tr>
+      <w:tr>
+        <w:tc>
+          <w:tcPr>
+            <w:tcW w:w="3178" w:type="dxa"/>
+            <w:vAlign w:val="center"/>
+          </w:tcPr>
+          <w:p>
+            <w:pPr>
+              <w:rPr>
+                <w:sz w:val="24"/>
+                <w:szCs w:val="24"/>
+                <w:lang w:val="ru-RU"/>
+              </w:rPr>
+            </w:pPr>
+            <w:proofErr w:type="spellStart"/>
+            <w:r>
+              <w:rPr>
+                <w:sz w:val="24"/>
+                <w:szCs w:val="24"/>
+                <w:lang w:val="ru-RU"/>
+              </w:rPr>
+              <w:t>Конфеты_с_орехами</w:t>
+            </w:r>
+            <w:proofErr w:type="spellEnd"/>
+            <w:r>
+              <w:rPr>
+                <w:sz w:val="24"/>
+                <w:szCs w:val="24"/>
+                <w:lang w:val="ru-RU"/>
+              </w:rPr>
+              <w:t>_</w:t>
+            </w:r>
+          </w:p>
+        </w:tc>
+        <w:tc>
+          <w:tcPr>
+            <w:tcW w:w="994" w:type="dxa"/>
+            <w:vAlign w:val="center"/>
+          </w:tcPr>
+          <w:p>
+            <w:pPr>
+              <w:rPr>
+                <w:sz w:val="24"/>
+                <w:szCs w:val="24"/>
+                <w:lang w:val="ru-RU"/>
+              </w:rPr>
+            </w:pPr>
+            <w:r>
+              <w:rPr>
+                <w:sz w:val="24"/>
+                <w:szCs w:val="24"/>
+                <w:lang w:val="ru-RU"/>
+              </w:rPr>
+              <w:t>Запрос на изменение</w:t>
+            </w:r>
+          </w:p>
+        </w:tc>
+        <w:tc>
+          <w:tcPr>
+            <w:tcW w:w="5399" w:type="dxa"/>
+            <w:vAlign w:val="center"/>
+          </w:tcPr>
+          <w:p>
+            <w:pPr>
+              <w:rPr>
+                <w:sz w:val="24"/>
+                <w:szCs w:val="24"/>
+                <w:lang w:val="ru-RU"/>
+              </w:rPr>
+            </w:pPr>
+            <w:r>
+              <w:rPr>
+                <w:sz w:val="24"/>
+                <w:szCs w:val="24"/>
+                <w:lang w:val="ru-RU"/>
+              </w:rPr>
+              <w:t xml:space="preserve">SELECT </w:t>
+            </w:r>
+            <w:proofErr w:type="spellStart"/>
+            <w:r>
+              <w:rPr>
+                <w:sz w:val="24"/>
+                <w:szCs w:val="24"/>
+                <w:lang w:val="ru-RU"/>
+              </w:rPr>
+              <w:t>Код_конфеты</w:t>
+            </w:r>
+            <w:proofErr w:type="spellEnd"/>
+            <w:r>
+              <w:rPr>
+                <w:sz w:val="24"/>
+                <w:szCs w:val="24"/>
+                <w:lang w:val="ru-RU"/>
+              </w:rPr>
+              <w:t xml:space="preserve">, Название, </w:t>
+            </w:r>
+            <w:proofErr w:type="spellStart"/>
+            <w:r>
+              <w:rPr>
+                <w:sz w:val="24"/>
+                <w:szCs w:val="24"/>
+                <w:lang w:val="ru-RU"/>
+              </w:rPr>
+              <w:t>Сорт_шоколада</w:t>
+            </w:r>
+            <w:proofErr w:type="spellEnd"/>
+            <w:r>
+              <w:rPr>
+                <w:sz w:val="24"/>
+                <w:szCs w:val="24"/>
+                <w:lang w:val="ru-RU"/>
+              </w:rPr>
+              <w:t xml:space="preserve">, </w:t>
+            </w:r>
+            <w:proofErr w:type="spellStart"/>
+            <w:r>
+              <w:rPr>
+                <w:sz w:val="24"/>
+                <w:szCs w:val="24"/>
+                <w:lang w:val="ru-RU"/>
+              </w:rPr>
+              <w:t>Сорт_ореха</w:t>
+            </w:r>
+            <w:proofErr w:type="spellEnd"/>
+            <w:r>
+              <w:rPr>
+                <w:sz w:val="24"/>
+                <w:szCs w:val="24"/>
+                <w:lang w:val="ru-RU"/>
+              </w:rPr>
+              <w:t xml:space="preserve">, Начинка, </w:t>
+            </w:r>
+            <w:proofErr w:type="spellStart"/>
+            <w:r>
+              <w:rPr>
+                <w:sz w:val="24"/>
+                <w:szCs w:val="24"/>
+                <w:lang w:val="ru-RU"/>
+              </w:rPr>
+              <w:t>Описание_конфеты</w:t>
+            </w:r>
+            <w:proofErr w:type="spellEnd"/>
+            <w:r>
+              <w:rPr>
+                <w:sz w:val="24"/>
+                <w:szCs w:val="24"/>
+                <w:lang w:val="ru-RU"/>
+              </w:rPr>
+              <w:t>, Цена, Картинка</w:t>
+            </w:r>
+          </w:p>
+          <w:p>
+            <w:pPr>
+              <w:rPr>
+                <w:sz w:val="24"/>
+                <w:szCs w:val="24"/>
+                <w:lang w:val="ru-RU"/>
+              </w:rPr>
+            </w:pPr>
+            <w:proofErr w:type="spellStart"/>
+            <w:r>
+              <w:rPr>
+                <w:sz w:val="24"/>
+                <w:szCs w:val="24"/>
+                <w:lang w:val="ru-RU"/>
+              </w:rPr>
+              <w:t>Into</w:t>
+            </w:r>
+            <w:proofErr w:type="spellEnd"/>
+            <w:r>
+              <w:rPr>
+                <w:sz w:val="24"/>
+                <w:szCs w:val="24"/>
+                <w:lang w:val="ru-RU"/>
+              </w:rPr>
+              <w:t xml:space="preserve"> КОНФЕТЫ_</w:t>
+            </w:r>
+            <w:proofErr w:type="gramStart"/>
+            <w:r>
+              <w:rPr>
+                <w:sz w:val="24"/>
+                <w:szCs w:val="24"/>
+                <w:lang w:val="ru-RU"/>
+              </w:rPr>
+              <w:t>С</w:t>
+            </w:r>
+            <w:proofErr w:type="gramEnd"/>
+            <w:r>
+              <w:rPr>
+                <w:sz w:val="24"/>
+                <w:szCs w:val="24"/>
+                <w:lang w:val="ru-RU"/>
+              </w:rPr>
+              <w:t>_ОРЕХАМИ</w:t>
+            </w:r>
+          </w:p>
+          <w:p>
+            <w:pPr>
+              <w:rPr>
+                <w:sz w:val="24"/>
+                <w:szCs w:val="24"/>
+                <w:lang w:val="ru-RU"/>
+              </w:rPr>
+            </w:pPr>
+            <w:r>
+              <w:rPr>
+                <w:sz w:val="24"/>
+                <w:szCs w:val="24"/>
+                <w:lang w:val="ru-RU"/>
+              </w:rPr>
+              <w:t>FROM КОНФЕТЫ</w:t>
+            </w:r>
+          </w:p>
+          <w:p>
+            <w:pPr>
+              <w:rPr>
+                <w:sz w:val="24"/>
+                <w:szCs w:val="24"/>
+                <w:lang w:val="ru-RU"/>
+              </w:rPr>
+            </w:pPr>
+            <w:r>
+              <w:rPr>
+                <w:sz w:val="24"/>
+                <w:szCs w:val="24"/>
+                <w:lang w:val="ru-RU"/>
+              </w:rPr>
+              <w:t xml:space="preserve">WHERE </w:t>
+            </w:r>
+            <w:proofErr w:type="spellStart"/>
+            <w:r>
+              <w:rPr>
+                <w:sz w:val="24"/>
+                <w:szCs w:val="24"/>
+                <w:lang w:val="ru-RU"/>
+              </w:rPr>
+              <w:t>КОНФЕТЫ.Сорт_</w:t>
+            </w:r>
+            <w:proofErr w:type="gramStart"/>
+            <w:r>
+              <w:rPr>
+                <w:sz w:val="24"/>
+                <w:szCs w:val="24"/>
+                <w:lang w:val="ru-RU"/>
+              </w:rPr>
+              <w:t>ореха</w:t>
+            </w:r>
+            <w:proofErr w:type="spellEnd"/>
+            <w:r>
+              <w:rPr>
+                <w:sz w:val="24"/>
+                <w:szCs w:val="24"/>
+                <w:lang w:val="ru-RU"/>
+              </w:rPr>
+              <w:t>&lt;</w:t>
+            </w:r>
+            <w:proofErr w:type="gramEnd"/>
+            <w:r>
+              <w:rPr>
+                <w:sz w:val="24"/>
+                <w:szCs w:val="24"/>
+                <w:lang w:val="ru-RU"/>
+              </w:rPr>
+              <w:t>&gt;"Нет"</w:t>
+            </w:r>
+          </w:p>
+          <w:p>
+            <w:pPr>
+              <w:rPr>
+                <w:sz w:val="24"/>
+                <w:szCs w:val="24"/>
+                <w:lang w:val="ru-RU"/>
+              </w:rPr>
+            </w:pPr>
+            <w:r>
+              <w:rPr>
+                <w:sz w:val="24"/>
+                <w:szCs w:val="24"/>
+                <w:lang w:val="ru-RU"/>
+              </w:rPr>
+              <w:t xml:space="preserve">ORDER BY </w:t>
+            </w:r>
+            <w:proofErr w:type="spellStart"/>
+            <w:r>
+              <w:rPr>
+                <w:sz w:val="24"/>
+                <w:szCs w:val="24"/>
+                <w:lang w:val="ru-RU"/>
+              </w:rPr>
+              <w:t>КОНФЕТЫ.Название</w:t>
+            </w:r>
+            <w:proofErr w:type="spellEnd"/>
+            <w:r>
+              <w:rPr>
+                <w:sz w:val="24"/>
+                <w:szCs w:val="24"/>
+                <w:lang w:val="ru-RU"/>
+              </w:rPr>
+              <w:t>;</w:t>
+            </w:r>
+          </w:p>
+        </w:tc>
+      </w:tr>
+      <w:tr>
+        <w:tc>
+          <w:tcPr>
+            <w:tcW w:w="3178" w:type="dxa"/>
+            <w:vAlign w:val="center"/>
+          </w:tcPr>
+          <w:p>
+            <w:pPr>
+              <w:rPr>
+                <w:sz w:val="24"/>
+                <w:szCs w:val="24"/>
+                <w:lang w:val="ru-RU"/>
+              </w:rPr>
+            </w:pPr>
+            <w:proofErr w:type="spellStart"/>
+            <w:r>
+              <w:rPr>
+                <w:sz w:val="24"/>
+                <w:szCs w:val="24"/>
+                <w:lang w:val="ru-RU"/>
+              </w:rPr>
+              <w:t>Конфеты_удаление</w:t>
+            </w:r>
+            <w:proofErr w:type="spellEnd"/>
+          </w:p>
+        </w:tc>
+        <w:tc>
+          <w:tcPr>
+            <w:tcW w:w="994" w:type="dxa"/>
+            <w:vAlign w:val="center"/>
+          </w:tcPr>
+          <w:p>
+            <w:pPr>
+              <w:rPr>
+                <w:sz w:val="24"/>
+                <w:szCs w:val="24"/>
+                <w:lang w:val="ru-RU"/>
+              </w:rPr>
+            </w:pPr>
+            <w:r>
+              <w:rPr>
+                <w:sz w:val="24"/>
+                <w:szCs w:val="24"/>
+                <w:lang w:val="ru-RU"/>
+              </w:rPr>
+              <w:t xml:space="preserve">Запрос </w:t>
+            </w:r>
+            <w:r>
+              <w:rPr>
+                <w:sz w:val="24"/>
+                <w:szCs w:val="24"/>
+                <w:lang w:val="ru-RU"/>
+              </w:rPr>
+              <w:lastRenderedPageBreak/>
+              <w:t>на удаление</w:t>
+            </w:r>
+          </w:p>
+        </w:tc>
+        <w:tc>
+          <w:tcPr>
+            <w:tcW w:w="5399" w:type="dxa"/>
+            <w:vAlign w:val="center"/>
+          </w:tcPr>
+          <w:p>
+            <w:pPr>
+              <w:rPr>
+                <w:sz w:val="24"/>
+                <w:szCs w:val="24"/>
+                <w:lang w:val="ru-RU"/>
+              </w:rPr>
+            </w:pPr>
+            <w:r>
+              <w:rPr>
+                <w:sz w:val="24"/>
+                <w:szCs w:val="24"/>
+                <w:lang w:val="ru-RU"/>
+              </w:rPr>
+              <w:lastRenderedPageBreak/>
+              <w:t>DELETE Цена</w:t>
+            </w:r>
+          </w:p>
+          <w:p>
+            <w:pPr>
+              <w:rPr>
+                <w:sz w:val="24"/>
+                <w:szCs w:val="24"/>
+                <w:lang w:val="ru-RU"/>
+              </w:rPr>
+            </w:pPr>
+            <w:r>
+              <w:rPr>
+                <w:sz w:val="24"/>
+                <w:szCs w:val="24"/>
+                <w:lang w:val="ru-RU"/>
+              </w:rPr>
+              <w:lastRenderedPageBreak/>
+              <w:t>FROM КОНФЕТЫ_</w:t>
+            </w:r>
+            <w:proofErr w:type="gramStart"/>
+            <w:r>
+              <w:rPr>
+                <w:sz w:val="24"/>
+                <w:szCs w:val="24"/>
+                <w:lang w:val="ru-RU"/>
+              </w:rPr>
+              <w:t>С</w:t>
+            </w:r>
+            <w:proofErr w:type="gramEnd"/>
+            <w:r>
+              <w:rPr>
+                <w:sz w:val="24"/>
+                <w:szCs w:val="24"/>
+                <w:lang w:val="ru-RU"/>
+              </w:rPr>
+              <w:t>_ОРЕХАМИ</w:t>
+            </w:r>
+          </w:p>
+          <w:p>
+            <w:pPr>
+              <w:rPr>
+                <w:sz w:val="24"/>
+                <w:szCs w:val="24"/>
+                <w:lang w:val="ru-RU"/>
+              </w:rPr>
+            </w:pPr>
+            <w:proofErr w:type="spellStart"/>
+            <w:r>
+              <w:rPr>
+                <w:sz w:val="24"/>
+                <w:szCs w:val="24"/>
+                <w:lang w:val="ru-RU"/>
+              </w:rPr>
+              <w:t>Where</w:t>
+            </w:r>
+            <w:proofErr w:type="spellEnd"/>
+            <w:r>
+              <w:rPr>
+                <w:sz w:val="24"/>
+                <w:szCs w:val="24"/>
+                <w:lang w:val="ru-RU"/>
+              </w:rPr>
+              <w:t xml:space="preserve"> Цен</w:t>
+            </w:r>
+            <w:r>
+              <w:rPr>
+                <w:sz w:val="24"/>
+                <w:szCs w:val="24"/>
+                <w:lang w:val="ru-RU"/>
+              </w:rPr>
+              <w:t>а</w:t>
+            </w:r>
+            <w:r>
+              <w:rPr>
+                <w:sz w:val="24"/>
+                <w:szCs w:val="24"/>
+                <w:lang w:val="ru-RU"/>
+              </w:rPr>
+              <w:t>&gt;30;</w:t>
+            </w:r>
+          </w:p>
+        </w:tc>
+      </w:tr>
+      <w:tr>
+        <w:tc>
+          <w:tcPr>
+            <w:tcW w:w="3178" w:type="dxa"/>
+            <w:vAlign w:val="center"/>
+          </w:tcPr>
+          <w:p>
+            <w:pPr>
+              <w:rPr>
+                <w:sz w:val="24"/>
+                <w:szCs w:val="24"/>
+                <w:lang w:val="ru-RU"/>
+              </w:rPr>
+            </w:pPr>
+            <w:proofErr w:type="spellStart"/>
+            <w:r>
+              <w:rPr>
+                <w:sz w:val="24"/>
+                <w:szCs w:val="24"/>
+                <w:lang w:val="ru-RU"/>
+              </w:rPr>
+              <w:lastRenderedPageBreak/>
+              <w:t>Конфеты_новая_цена</w:t>
+            </w:r>
+            <w:proofErr w:type="spellEnd"/>
+          </w:p>
+        </w:tc>
+        <w:tc>
+          <w:tcPr>
+            <w:tcW w:w="994" w:type="dxa"/>
+            <w:vAlign w:val="center"/>
+          </w:tcPr>
+          <w:p>
+            <w:pPr>
+              <w:rPr>
+                <w:sz w:val="24"/>
+                <w:szCs w:val="24"/>
+                <w:lang w:val="ru-RU"/>
+              </w:rPr>
+            </w:pPr>
+            <w:r>
+              <w:rPr>
+                <w:sz w:val="24"/>
+                <w:szCs w:val="24"/>
+                <w:lang w:val="ru-RU"/>
+              </w:rPr>
+              <w:t>Запрос на изменение</w:t>
+            </w:r>
+          </w:p>
+        </w:tc>
+        <w:tc>
+          <w:tcPr>
+            <w:tcW w:w="5399" w:type="dxa"/>
+            <w:vAlign w:val="center"/>
+          </w:tcPr>
+          <w:p>
+            <w:pPr>
+              <w:rPr>
+                <w:sz w:val="24"/>
+                <w:szCs w:val="24"/>
+                <w:lang w:val="ru-RU"/>
+              </w:rPr>
+            </w:pPr>
+            <w:proofErr w:type="spellStart"/>
+            <w:r>
+              <w:rPr>
+                <w:sz w:val="24"/>
+                <w:szCs w:val="24"/>
+                <w:lang w:val="ru-RU"/>
+              </w:rPr>
+              <w:t>Update</w:t>
+            </w:r>
+            <w:proofErr w:type="spellEnd"/>
+            <w:r>
+              <w:rPr>
+                <w:sz w:val="24"/>
+                <w:szCs w:val="24"/>
+                <w:lang w:val="ru-RU"/>
+              </w:rPr>
+              <w:t xml:space="preserve"> КОНФЕТЫ_</w:t>
+            </w:r>
+            <w:proofErr w:type="gramStart"/>
+            <w:r>
+              <w:rPr>
+                <w:sz w:val="24"/>
+                <w:szCs w:val="24"/>
+                <w:lang w:val="ru-RU"/>
+              </w:rPr>
+              <w:t>С</w:t>
+            </w:r>
+            <w:proofErr w:type="gramEnd"/>
+            <w:r>
+              <w:rPr>
+                <w:sz w:val="24"/>
+                <w:szCs w:val="24"/>
+                <w:lang w:val="ru-RU"/>
+              </w:rPr>
+              <w:t>_ОРЕХАМИ SET Цена = Цена*2;</w:t>
+            </w:r>
+          </w:p>
+        </w:tc>
+      </w:tr>
+    </w:tbl>
+    <w:p>
+      <w:pPr>
+        <w:rPr>
+          <w:lang w:val="ru-RU"/>
+        </w:rPr>
+      </w:pPr>
+    </w:p>
+    <w:p>
+      <w:pPr>
+        <w:rPr>
+          <w:lang w:val="ru-RU"/>
+        </w:rPr>
+      </w:pPr>
+      <w:r>
+        <w:rPr>
+          <w:lang w:val="ru-RU"/>
+        </w:rPr>
+        <w:t>Задание 2.</w:t>
+      </w:r>
+    </w:p>
+    <w:p>
+      <w:pPr>
+        <w:rPr>
+          <w:lang w:val="ru-RU"/>
+        </w:rPr>
+      </w:pPr>
+      <w:r>
+        <w:rPr>
+          <w:lang w:val="ru-RU"/>
+        </w:rPr>
+        <w:t>Многотабличные запросы на выборк</w:t>
+      </w:r>
+      <w:r>
+        <w:rPr>
+          <w:lang w:val="ru-RU"/>
+        </w:rPr>
+        <w:t>у</w:t>
+      </w:r>
+    </w:p>
+    <w:p>
+      <w:pPr>
+        <w:rPr>
+          <w:lang w:val="ru-RU"/>
+        </w:rPr>
+      </w:pPr>
+      <w:r>
+        <w:rPr>
+          <w:lang w:val="ru-RU"/>
+        </w:rPr>
+        <w:t xml:space="preserve">1) </w:t>
+      </w:r>
+      <w:r>
+        <w:rPr>
+          <w:lang w:val="ru-RU"/>
+        </w:rPr>
+        <w:t>Комковой нет:</w:t>
+      </w:r>
+    </w:p>
+    <w:p>
+      <w:pPr>
+        <w:rPr>
+          <w:lang w:val="ru-RU"/>
+        </w:rPr>
+      </w:pPr>
+      <w:r>
+        <w:rPr>
+          <w:noProof/>
+          <w:lang w:val="ru-RU" w:eastAsia="ru-RU"/>
+        </w:rPr>
+        <w:drawing>
+          <wp:inline distT="0" distB="0" distL="0" distR="0" wp14:anchorId="4578BC95" wp14:editId="43E77C24">
+            <wp:extent cx="5940425" cy="1257935"/>
+            <wp:effectExtent l="0" t="0" r="0" b="0"/>
+            <wp:docPr id="6" name="Picture 2"/>
+            <wp:cNvGraphicFramePr>
+              <a:graphicFrameLocks xmlns:a="http://schemas.openxmlformats.org/drawingml/2006/main" noChangeAspect="1"/>
+            </wp:cNvGraphicFramePr>
+            <a:graphic xmlns:a="http://schemas.openxmlformats.org/drawingml/2006/main">
+              <a:graphicData uri="http://schemas.openxmlformats.org/drawingml/2006/picture">
+                <pic:pic xmlns:pic="http://schemas.openxmlformats.org/drawingml/2006/picture">
+                  <pic:nvPicPr>
+                    <pic:cNvPr id="1" name=""/>
+                    <pic:cNvPicPr/>
+                  </pic:nvPicPr>
+                  <pic:blipFill>
+                    <a:blip r:embed="rId29" cstate="print"/>
+                    <a:stretch>
+                      <a:fillRect/>
+                    </a:stretch>
+                  </pic:blipFill>
+                  <pic:spPr>
+                    <a:xfrm>
+                      <a:off x="0" y="0"/>
+                      <a:ext cx="5940425" cy="1257935"/>
+                    </a:xfrm>
+                    <a:prstGeom prst="rect">
+                      <a:avLst/>
+                    </a:prstGeom>
+                  </pic:spPr>
+                </pic:pic>
+              </a:graphicData>
+            </a:graphic>
+          </wp:inline>
+        </w:drawing>
+      </w:r>
+    </w:p>
+    <w:p>
+      <w:r>
+        <w:rPr>
+          <w:lang w:val="ru-RU"/>
+        </w:rPr>
+        <w:t>2)</w:t>
+      </w:r>
+      <w:r>
+        <w:t xml:space="preserve"> Left join:</w:t>
+      </w:r>
+    </w:p>
+    <w:p>
+      <w:r>
+        <w:rPr>
+          <w:noProof/>
+          <w:lang w:val="ru-RU" w:eastAsia="ru-RU"/>
+        </w:rPr>
+        <w:drawing>
+          <wp:inline distT="0" distB="0" distL="0" distR="0" wp14:anchorId="22924D04" wp14:editId="61A1676C">
+            <wp:extent cx="5601758" cy="951865"/>
+            <wp:effectExtent l="0" t="0" r="0" b="635"/>
+            <wp:docPr id="10" name="Picture 3"/>
+            <wp:cNvGraphicFramePr>
+              <a:graphicFrameLocks xmlns:a="http://schemas.openxmlformats.org/drawingml/2006/main" noChangeAspect="1"/>
+            </wp:cNvGraphicFramePr>
+            <a:graphic xmlns:a="http://schemas.openxmlformats.org/drawingml/2006/main">
+              <a:graphicData uri="http://schemas.openxmlformats.org/drawingml/2006/picture">
+                <pic:pic xmlns:pic="http://schemas.openxmlformats.org/drawingml/2006/picture">
+                  <pic:nvPicPr>
+                    <pic:cNvPr id="1" name=""/>
+                    <pic:cNvPicPr/>
+                  </pic:nvPicPr>
+                  <pic:blipFill rotWithShape="1">
+                    <a:blip r:embed="rId30" cstate="print"/>
+                    <a:srcRect l="5701"/>
+                    <a:stretch/>
+                  </pic:blipFill>
+                  <pic:spPr bwMode="auto">
+                    <a:xfrm>
+                      <a:off x="0" y="0"/>
+                      <a:ext cx="5601758" cy="951865"/>
+                    </a:xfrm>
+                    <a:prstGeom prst="rect">
+                      <a:avLst/>
+                    </a:prstGeom>
+                    <a:ln>
+                      <a:noFill/>
+                    </a:ln>
+                    <a:extLst>
+                      <a:ext uri="{53640926-AAD7-44D8-BBD7-CCE9431645EC}">
+                        <a14:shadowObscured xmlns:a14="http://schemas.microsoft.com/office/drawing/2010/main"/>
+                      </a:ext>
+                    </a:extLst>
+                  </pic:spPr>
+                </pic:pic>
+              </a:graphicData>
+            </a:graphic>
+          </wp:inline>
+        </w:drawing>
+      </w:r>
+    </w:p>
+    <w:p>
+      <w:pPr>
+        <w:rPr>
+          <w:lang w:val="ru-RU"/>
+        </w:rPr>
+      </w:pPr>
+    </w:p>
+    <w:p>
+      <w:pPr>
+        <w:rPr>
+          <w:lang w:val="ru-RU"/>
+        </w:rPr>
+      </w:pPr>
+      <w:r>
+        <w:rPr>
+          <w:lang w:val="ru-RU"/>
+        </w:rPr>
+        <w:t>Задание 3</w:t>
+      </w:r>
+    </w:p>
+    <w:p>
+      <w:pPr>
+        <w:rPr>
+          <w:lang w:val="ru-RU"/>
+        </w:rPr>
+      </w:pPr>
+      <w:r>
+        <w:rPr>
+          <w:lang w:val="ru-RU"/>
+        </w:rPr>
+        <w:t>Параметрические запросы</w:t>
+      </w:r>
+    </w:p>
+    <w:p>
+      <w:pPr>
+        <w:rPr>
+          <w:lang w:val="ru-RU"/>
+        </w:rPr>
+      </w:pPr>
+      <w:r>
+        <w:rPr>
+          <w:lang w:val="ru-RU"/>
+        </w:rPr>
+        <w:drawing>
+          <wp:anchor distT="0" distB="0" distL="114300" distR="114300" simplePos="0" relativeHeight="251658240" behindDoc="0" locked="0" layoutInCell="1" allowOverlap="1">
+            <wp:simplePos x="1079500" y="5812367"/>
+            <wp:positionH relativeFrom="column">
+              <wp:align>left</wp:align>
+            </wp:positionH>
+            <wp:positionV relativeFrom="paragraph">
+              <wp:align>top</wp:align>
+            </wp:positionV>
+            <wp:extent cx="3306232" cy="1666236"/>
+            <wp:effectExtent l="0" t="0" r="0" b="0"/>
+            <wp:wrapSquare wrapText="bothSides"/>
+            <wp:docPr id="27" name="Рисунок 27"/>
+            <wp:cNvGraphicFramePr>
+              <a:graphicFrameLocks xmlns:a="http://schemas.openxmlformats.org/drawingml/2006/main" noChangeAspect="1"/>
+            </wp:cNvGraphicFramePr>
+            <a:graphic xmlns:a="http://schemas.openxmlformats.org/drawingml/2006/main">
+              <a:graphicData uri="http://schemas.openxmlformats.org/drawingml/2006/picture">
+                <pic:pic xmlns:pic="http://schemas.openxmlformats.org/drawingml/2006/picture">
+                  <pic:nvPicPr>
+                    <pic:cNvPr id="1" name=""/>
+                    <pic:cNvPicPr/>
+                  </pic:nvPicPr>
+                  <pic:blipFill>
+                    <a:blip r:embed="rId31">
+                      <a:extLst>
+                        <a:ext uri="{28A0092B-C50C-407E-A947-70E740481C1C}">
+                          <a14:useLocalDpi xmlns:a14="http://schemas.microsoft.com/office/drawing/2010/main" val="0"/>
+                        </a:ext>
+                      </a:extLst>
+                    </a:blip>
+                    <a:stretch>
+                      <a:fillRect/>
+                    </a:stretch>
+                  </pic:blipFill>
+                  <pic:spPr>
+                    <a:xfrm>
+                      <a:off x="0" y="0"/>
+                      <a:ext cx="3306232" cy="1666236"/>
+                    </a:xfrm>
+                    <a:prstGeom prst="rect">
+                      <a:avLst/>
+                    </a:prstGeom>
+                  </pic:spPr>
+                </pic:pic>
+              </a:graphicData>
+            </a:graphic>
+          </wp:anchor>
+        </w:drawing>
+      </w:r>
+      <w:r>
+        <w:rPr>
+          <w:lang w:val="ru-RU"/>
+        </w:rPr>
+        <w:br w:type="textWrapping" w:clear="all"/>
+      </w:r>
+    </w:p>
+    <w:p>
+      <w:pPr>
+        <w:rPr>
+          <w:lang w:val="ru-RU"/>
+        </w:rPr>
+      </w:pPr>
+      <w:r>
+        <w:rPr>
+          <w:lang w:val="ru-RU"/>
+        </w:rPr>
+        <w:drawing>
+          <wp:inline distT="0" distB="0" distL="0" distR="0" wp14:anchorId="558D9074" wp14:editId="099E6F2D">
+            <wp:extent cx="5940425" cy="366395"/>
+            <wp:effectExtent l="0" t="0" r="3175" b="0"/>
+            <wp:docPr id="28" name="Рисунок 28"/>
+            <wp:cNvGraphicFramePr>
+              <a:graphicFrameLocks xmlns:a="http://schemas.openxmlformats.org/drawingml/2006/main" noChangeAspect="1"/>
+            </wp:cNvGraphicFramePr>
+            <a:graphic xmlns:a="http://schemas.openxmlformats.org/drawingml/2006/main">
+              <a:graphicData uri="http://schemas.openxmlformats.org/drawingml/2006/picture">
+                <pic:pic xmlns:pic="http://schemas.openxmlformats.org/drawingml/2006/picture">
+                  <pic:nvPicPr>
+                    <pic:cNvPr id="1" name=""/>
+                    <pic:cNvPicPr/>
+                  </pic:nvPicPr>
+                  <pic:blipFill>
+                    <a:blip r:embed="rId32"/>
+                    <a:stretch>
+                      <a:fillRect/>
+                    </a:stretch>
+                  </pic:blipFill>
+                  <pic:spPr>
+                    <a:xfrm>
+                      <a:off x="0" y="0"/>
+                      <a:ext cx="5940425" cy="366395"/>
+                    </a:xfrm>
+                    <a:prstGeom prst="rect">
+                      <a:avLst/>
+                    </a:prstGeom>
+                  </pic:spPr>
+                </pic:pic>
+              </a:graphicData>
+            </a:graphic>
+          </wp:inline>
+        </w:drawing>
+      </w:r>
+    </w:p>
+    <w:p>
+      <w:pPr>
+        <w:rPr>
+          <w:lang w:val="ru-RU"/>
+        </w:rPr>
+      </w:pPr>
+    </w:p>
+    <w:p>
+      <w:pPr>
+        <w:rPr>
+          <w:color w:val="000000"/>
+          <w:sz w:val="27"/>
+          <w:szCs w:val="27"/>
+          <w:lang w:val="ru-RU"/>
+        </w:rPr>
+      </w:pPr>
+      <w:r>
+        <w:rPr>
+          <w:color w:val="000000"/>
+          <w:sz w:val="27"/>
+          <w:szCs w:val="27"/>
+          <w:lang w:val="ru-RU"/>
+        </w:rPr>
+        <w:t>Запрос</w:t>
+      </w:r>
+      <w:r>
+        <w:rPr>
+          <w:color w:val="000000"/>
+          <w:sz w:val="27"/>
+          <w:szCs w:val="27"/>
+        </w:rPr>
+        <w:t xml:space="preserve"> </w:t>
+      </w:r>
+      <w:proofErr w:type="spellStart"/>
+      <w:r>
+        <w:rPr>
+          <w:color w:val="000000"/>
+          <w:sz w:val="27"/>
+          <w:szCs w:val="27"/>
+        </w:rPr>
+        <w:t>на</w:t>
+      </w:r>
+      <w:proofErr w:type="spellEnd"/>
+      <w:r>
+        <w:rPr>
+          <w:color w:val="000000"/>
+          <w:sz w:val="27"/>
+          <w:szCs w:val="27"/>
+        </w:rPr>
+        <w:t xml:space="preserve"> </w:t>
+      </w:r>
+      <w:proofErr w:type="spellStart"/>
+      <w:r>
+        <w:rPr>
+          <w:color w:val="000000"/>
+          <w:sz w:val="27"/>
+          <w:szCs w:val="27"/>
+        </w:rPr>
+        <w:t>обновление</w:t>
+      </w:r>
+      <w:proofErr w:type="spellEnd"/>
+      <w:r>
+        <w:rPr>
+          <w:color w:val="000000"/>
+          <w:sz w:val="27"/>
+          <w:szCs w:val="27"/>
+        </w:rPr>
+        <w:t xml:space="preserve"> </w:t>
+      </w:r>
+      <w:proofErr w:type="spellStart"/>
+      <w:r>
+        <w:rPr>
+          <w:color w:val="000000"/>
+          <w:sz w:val="27"/>
+          <w:szCs w:val="27"/>
+        </w:rPr>
+        <w:t>зап</w:t>
+      </w:r>
+      <w:r>
+        <w:rPr>
+          <w:color w:val="000000"/>
+          <w:sz w:val="27"/>
+          <w:szCs w:val="27"/>
+          <w:lang w:val="ru-RU"/>
+        </w:rPr>
+        <w:t>исей</w:t>
+      </w:r>
+      <w:proofErr w:type="spellEnd"/>
+      <w:r>
+        <w:rPr>
+          <w:color w:val="000000"/>
+          <w:sz w:val="27"/>
+          <w:szCs w:val="27"/>
+          <w:lang w:val="ru-RU"/>
+        </w:rPr>
+        <w:t>:</w:t>
+      </w:r>
+    </w:p>
+    <w:p>
+      <w:pPr>
+        <w:rPr>
+          <w:color w:val="000000"/>
+          <w:sz w:val="27"/>
+          <w:szCs w:val="27"/>
+          <w:lang w:val="ru-RU"/>
+        </w:rPr>
+      </w:pPr>
+    </w:p>
+    <w:p>
+      <w:pPr>
+        <w:rPr>
+          <w:color w:val="000000"/>
+          <w:sz w:val="27"/>
+          <w:szCs w:val="27"/>
+          <w:lang w:val="ru-RU"/>
+        </w:rPr>
+      </w:pPr>
+      <w:r>
+        <w:rPr>
+          <w:color w:val="000000"/>
+          <w:sz w:val="27"/>
+          <w:szCs w:val="27"/>
+          <w:lang w:val="ru-RU"/>
+        </w:rPr>
+        <w:t xml:space="preserve">UPDATE </w:t>
+      </w:r>
+      <w:proofErr w:type="spellStart"/>
+      <w:r>
+        <w:rPr>
+          <w:color w:val="000000"/>
+          <w:sz w:val="27"/>
+          <w:szCs w:val="27"/>
+          <w:lang w:val="ru-RU"/>
+        </w:rPr>
+        <w:t>Конфеты_с_орехами</w:t>
+      </w:r>
+      <w:proofErr w:type="spellEnd"/>
+      <w:r>
+        <w:rPr>
+          <w:color w:val="000000"/>
+          <w:sz w:val="27"/>
+          <w:szCs w:val="27"/>
+          <w:lang w:val="ru-RU"/>
+        </w:rPr>
+        <w:t xml:space="preserve"> SET Цена = Цена * 2;</w:t>
+      </w:r>
+    </w:p>
+    <w:p>
+      <w:pPr>
+        <w:rPr>
+          <w:color w:val="000000"/>
+          <w:sz w:val="27"/>
+          <w:szCs w:val="27"/>
+          <w:lang w:val="ru-RU"/>
+        </w:rPr>
+      </w:pPr>
+      <w:r>
+        <w:rPr>
+          <w:color w:val="000000"/>
+          <w:sz w:val="27"/>
+          <w:szCs w:val="27"/>
+          <w:lang w:val="ru-RU"/>
+        </w:rPr>
+        <w:t>Таблица до обновления:</w:t>
+      </w:r>
+    </w:p>
+    <w:p>
+      <w:pPr>
+        <w:rPr>
+          <w:color w:val="000000"/>
+          <w:sz w:val="27"/>
+          <w:szCs w:val="27"/>
+          <w:lang w:val="ru-RU"/>
+        </w:rPr>
+      </w:pPr>
+      <w:r>
+        <w:rPr>
+          <w:color w:val="000000"/>
+          <w:sz w:val="27"/>
+          <w:szCs w:val="27"/>
+          <w:lang w:val="ru-RU"/>
+        </w:rPr>
+        <w:lastRenderedPageBreak/>
+        <w:drawing>
+          <wp:inline distT="0" distB="0" distL="0" distR="0" wp14:anchorId="17CE4442" wp14:editId="561E3E3B">
+            <wp:extent cx="5940425" cy="2340610"/>
+            <wp:effectExtent l="0" t="0" r="3175" b="2540"/>
+            <wp:docPr id="30" name="Рисунок 30"/>
+            <wp:cNvGraphicFramePr>
+              <a:graphicFrameLocks xmlns:a="http://schemas.openxmlformats.org/drawingml/2006/main" noChangeAspect="1"/>
+            </wp:cNvGraphicFramePr>
+            <a:graphic xmlns:a="http://schemas.openxmlformats.org/drawingml/2006/main">
+              <a:graphicData uri="http://schemas.openxmlformats.org/drawingml/2006/picture">
+                <pic:pic xmlns:pic="http://schemas.openxmlformats.org/drawingml/2006/picture">
+                  <pic:nvPicPr>
+                    <pic:cNvPr id="1" name=""/>
+                    <pic:cNvPicPr/>
+                  </pic:nvPicPr>
+                  <pic:blipFill>
+                    <a:blip r:embed="rId33"/>
+                    <a:stretch>
+                      <a:fillRect/>
+                    </a:stretch>
+                  </pic:blipFill>
+                  <pic:spPr>
+                    <a:xfrm>
+                      <a:off x="0" y="0"/>
+                      <a:ext cx="5940425" cy="2340610"/>
+                    </a:xfrm>
+                    <a:prstGeom prst="rect">
+                      <a:avLst/>
+                    </a:prstGeom>
+                  </pic:spPr>
+                </pic:pic>
+              </a:graphicData>
+            </a:graphic>
+          </wp:inline>
+        </w:drawing>
+      </w:r>
+    </w:p>
+    <w:p>
+      <w:pPr>
+        <w:rPr>
+          <w:color w:val="000000"/>
+          <w:sz w:val="27"/>
+          <w:szCs w:val="27"/>
+          <w:lang w:val="ru-RU"/>
+        </w:rPr>
+      </w:pPr>
+    </w:p>
+    <w:p>
+      <w:pPr>
+        <w:rPr>
+          <w:lang w:val="ru-RU"/>
+        </w:rPr>
+      </w:pPr>
+      <w:r>
+        <w:rPr>
+          <w:lang w:val="ru-RU"/>
+        </w:rPr>
+        <w:drawing>
+          <wp:inline distT="0" distB="0" distL="0" distR="0" wp14:anchorId="714AF797" wp14:editId="2CC882E4">
+            <wp:extent cx="5940425" cy="1711960"/>
+            <wp:effectExtent l="0" t="0" r="3175" b="2540"/>
+            <wp:docPr id="29" name="Рисунок 29"/>
+            <wp:cNvGraphicFramePr>
+              <a:graphicFrameLocks xmlns:a="http://schemas.openxmlformats.org/drawingml/2006/main" noChangeAspect="1"/>
+            </wp:cNvGraphicFramePr>
+            <a:graphic xmlns:a="http://schemas.openxmlformats.org/drawingml/2006/main">
+              <a:graphicData uri="http://schemas.openxmlformats.org/drawingml/2006/picture">
+                <pic:pic xmlns:pic="http://schemas.openxmlformats.org/drawingml/2006/picture">
+                  <pic:nvPicPr>
+                    <pic:cNvPr id="1" name=""/>
+                    <pic:cNvPicPr/>
+                  </pic:nvPicPr>
+                  <pic:blipFill>
+                    <a:blip r:embed="rId34"/>
+                    <a:stretch>
+                      <a:fillRect/>
+                    </a:stretch>
+                  </pic:blipFill>
+                  <pic:spPr>
+                    <a:xfrm>
+                      <a:off x="0" y="0"/>
+                      <a:ext cx="5940425" cy="1711960"/>
+                    </a:xfrm>
+                    <a:prstGeom prst="rect">
+                      <a:avLst/>
+                    </a:prstGeom>
+                  </pic:spPr>
+                </pic:pic>
+              </a:graphicData>
+            </a:graphic>
+          </wp:inline>
+        </w:drawing>
+      </w:r>
+    </w:p>
+    <w:p>
+      <w:pPr>
+        <w:rPr>
+          <w:lang w:val="ru-RU"/>
+        </w:rPr>
+      </w:pPr>
+    </w:p>
+    <w:p>
+      <w:pPr>
+        <w:rPr>
+          <w:lang w:val="ru-RU"/>
+        </w:rPr>
+      </w:pPr>
+      <w:r>
+        <w:rPr>
+          <w:lang w:val="ru-RU"/>
+        </w:rPr>
+        <w:drawing>
+          <wp:inline distT="0" distB="0" distL="0" distR="0" wp14:anchorId="501DF63C" wp14:editId="45D0E3D7">
+            <wp:extent cx="3810000" cy="1386343"/>
+            <wp:effectExtent l="0" t="0" r="0" b="4445"/>
+            <wp:docPr id="31" name="Рисунок 31"/>
+            <wp:cNvGraphicFramePr>
+              <a:graphicFrameLocks xmlns:a="http://schemas.openxmlformats.org/drawingml/2006/main" noChangeAspect="1"/>
+            </wp:cNvGraphicFramePr>
+            <a:graphic xmlns:a="http://schemas.openxmlformats.org/drawingml/2006/main">
+              <a:graphicData uri="http://schemas.openxmlformats.org/drawingml/2006/picture">
+                <pic:pic xmlns:pic="http://schemas.openxmlformats.org/drawingml/2006/picture">
+                  <pic:nvPicPr>
+                    <pic:cNvPr id="1" name=""/>
+                    <pic:cNvPicPr/>
+                  </pic:nvPicPr>
+                  <pic:blipFill>
+                    <a:blip r:embed="rId35"/>
+                    <a:stretch>
+                      <a:fillRect/>
+                    </a:stretch>
+                  </pic:blipFill>
+                  <pic:spPr>
+                    <a:xfrm>
+                      <a:off x="0" y="0"/>
+                      <a:ext cx="3825276" cy="1391902"/>
+                    </a:xfrm>
+                    <a:prstGeom prst="rect">
+                      <a:avLst/>
+                    </a:prstGeom>
+                  </pic:spPr>
+                </pic:pic>
+              </a:graphicData>
+            </a:graphic>
+          </wp:inline>
+        </w:drawing>
+      </w:r>
+    </w:p>
+    <w:p>
+      <w:pPr>
+        <w:rPr>
+          <w:lang w:val="ru-RU"/>
+        </w:rPr>
+      </w:pPr>
+      <w:r>
+        <w:rPr>
+          <w:lang w:val="ru-RU"/>
+        </w:rPr>
+        <w:t>Таблица после обновления:</w:t>
+      </w:r>
+    </w:p>
+    <w:p>
+      <w:pPr>
+        <w:rPr>
+          <w:lang w:val="ru-RU"/>
+        </w:rPr>
+      </w:pPr>
+      <w:r>
+        <w:rPr>
+          <w:lang w:val="ru-RU"/>
+        </w:rPr>
+        <w:drawing>
+          <wp:inline distT="0" distB="0" distL="0" distR="0" wp14:anchorId="4A6D22FB" wp14:editId="6419FD79">
+            <wp:extent cx="5940425" cy="2462530"/>
+            <wp:effectExtent l="0" t="0" r="3175" b="0"/>
+            <wp:docPr id="32" name="Рисунок 32"/>
+            <wp:cNvGraphicFramePr>
+              <a:graphicFrameLocks xmlns:a="http://schemas.openxmlformats.org/drawingml/2006/main" noChangeAspect="1"/>
+            </wp:cNvGraphicFramePr>
+            <a:graphic xmlns:a="http://schemas.openxmlformats.org/drawingml/2006/main">
+              <a:graphicData uri="http://schemas.openxmlformats.org/drawingml/2006/picture">
+                <pic:pic xmlns:pic="http://schemas.openxmlformats.org/drawingml/2006/picture">
+                  <pic:nvPicPr>
+                    <pic:cNvPr id="1" name=""/>
+                    <pic:cNvPicPr/>
+                  </pic:nvPicPr>
+                  <pic:blipFill>
+                    <a:blip r:embed="rId36"/>
+                    <a:stretch>
+                      <a:fillRect/>
+                    </a:stretch>
+                  </pic:blipFill>
+                  <pic:spPr>
+                    <a:xfrm>
+                      <a:off x="0" y="0"/>
+                      <a:ext cx="5940425" cy="2462530"/>
+                    </a:xfrm>
+                    <a:prstGeom prst="rect">
+                      <a:avLst/>
+                    </a:prstGeom>
+                  </pic:spPr>
+                </pic:pic>
+              </a:graphicData>
+            </a:graphic>
+          </wp:inline>
+        </w:drawing>
+      </w:r>
+    </w:p>
+    <w:p>
+      <w:pPr>
+        <w:widowControl/>
+        <w:autoSpaceDE/>
+        <w:autoSpaceDN/>
+        <w:adjustRightInd/>
+        <w:spacing w:after="160" w:line="259" w:lineRule="auto"/>
+        <w:rPr>
+          <w:lang w:val="ru-RU"/>
+        </w:rPr>
+      </w:pPr>
+      <w:r>
+        <w:rPr>
+          <w:lang w:val="ru-RU"/>
+        </w:rPr>
+        <w:br w:type="page"/>
+      </w:r>
+    </w:p>
+    <w:p>
+      <w:pPr>
+        <w:tabs>
+          <w:tab w:val="left" w:pos="8445"/>
+        </w:tabs>
+        <w:jc w:val="center"/>
+        <w:rPr>
+          <w:b/>
+          <w:lang w:val="ru-RU"/>
+        </w:rPr>
+      </w:pPr>
+      <w:r>
+        <w:rPr>
+          <w:b/>
+          <w:lang w:val="ru-RU"/>
+        </w:rPr>
+        <w:lastRenderedPageBreak/>
+        <w:t>Отчет по контрольной работе.</w:t>
+      </w:r>
+    </w:p>
+    <w:tbl>
+      <w:tblPr>
+        <w:tblStyle w:val="a4"/>
+        <w:tblW w:w="10206" w:type="dxa"/>
+        <w:tblInd w:w="-635" w:type="dxa"/>
+        <w:tblLayout w:type="fixed"/>
+        <w:tblLook w:val="04A0" w:firstRow="1" w:lastRow="0" w:firstColumn="1" w:lastColumn="0" w:noHBand="0" w:noVBand="1"/>
+      </w:tblPr>
+      <w:tblGrid>
+        <w:gridCol w:w="1350"/>
+        <w:gridCol w:w="1236"/>
+        <w:gridCol w:w="1734"/>
+        <w:gridCol w:w="5886"/>
+      </w:tblGrid>
+      <w:tr>
+        <w:tc>
+          <w:tcPr>
+            <w:tcW w:w="1350" w:type="dxa"/>
+          </w:tcPr>
+          <w:p>
+            <w:pPr>
+              <w:tabs>
+                <w:tab w:val="left" w:pos="8445"/>
+              </w:tabs>
+              <w:rPr>
+                <w:lang w:val="ru-RU"/>
+              </w:rPr>
+            </w:pPr>
+            <w:r>
+              <w:rPr>
+                <w:lang w:val="ru-RU"/>
+              </w:rPr>
+              <w:t>Название</w:t>
+            </w:r>
+          </w:p>
+        </w:tc>
+        <w:tc>
+          <w:tcPr>
+            <w:tcW w:w="1236" w:type="dxa"/>
+          </w:tcPr>
+          <w:p>
+            <w:pPr>
+              <w:tabs>
+                <w:tab w:val="left" w:pos="8445"/>
+              </w:tabs>
+              <w:rPr>
+                <w:lang w:val="ru-RU"/>
+              </w:rPr>
+            </w:pPr>
+            <w:r>
+              <w:rPr>
+                <w:lang w:val="ru-RU"/>
+              </w:rPr>
+              <w:t>Тип</w:t>
+            </w:r>
+          </w:p>
+        </w:tc>
+        <w:tc>
+          <w:tcPr>
+            <w:tcW w:w="1734" w:type="dxa"/>
+          </w:tcPr>
+          <w:p>
+            <w:pPr>
+              <w:tabs>
+                <w:tab w:val="left" w:pos="8445"/>
+              </w:tabs>
+              <w:rPr>
+                <w:lang w:val="ru-RU"/>
+              </w:rPr>
+            </w:pPr>
+            <w:r>
+              <w:rPr>
+                <w:lang w:val="ru-RU"/>
+              </w:rPr>
+              <w:t>Источник</w:t>
+            </w:r>
+          </w:p>
+        </w:tc>
+        <w:tc>
+          <w:tcPr>
+            <w:tcW w:w="5886" w:type="dxa"/>
+          </w:tcPr>
+          <w:p>
+            <w:pPr>
+              <w:tabs>
+                <w:tab w:val="left" w:pos="8445"/>
+              </w:tabs>
+              <w:rPr>
+                <w:lang w:val="ru-RU"/>
+              </w:rPr>
+            </w:pPr>
+            <w:r>
+              <w:rPr>
+                <w:lang w:val="ru-RU"/>
+              </w:rPr>
+              <w:t>Листинг</w:t>
+            </w:r>
+          </w:p>
+        </w:tc>
+      </w:tr>
+      <w:tr>
+        <w:tc>
+          <w:tcPr>
+            <w:tcW w:w="1350" w:type="dxa"/>
+          </w:tcPr>
+          <w:p>
+            <w:pPr>
+              <w:tabs>
+                <w:tab w:val="left" w:pos="8445"/>
+              </w:tabs>
+              <w:rPr>
+                <w:lang w:val="ru-RU"/>
+              </w:rPr>
+            </w:pPr>
+            <w:r>
+              <w:rPr>
+                <w:lang w:val="ru-RU"/>
+              </w:rPr>
+              <w:t>КР6</w:t>
+            </w:r>
+            <w:r>
+              <w:rPr>
+                <w:lang w:val="ru-RU"/>
+              </w:rPr>
+              <w:t>_1</w:t>
+            </w:r>
+          </w:p>
+        </w:tc>
+        <w:tc>
+          <w:tcPr>
+            <w:tcW w:w="1236" w:type="dxa"/>
+          </w:tcPr>
+          <w:p>
+            <w:pPr>
+              <w:tabs>
+                <w:tab w:val="left" w:pos="8445"/>
+              </w:tabs>
+              <w:rPr>
+                <w:lang w:val="ru-RU"/>
+              </w:rPr>
+            </w:pPr>
+            <w:r>
+              <w:rPr>
+                <w:lang w:val="ru-RU"/>
+              </w:rPr>
+              <w:t>Перекрёстный</w:t>
+            </w:r>
+            <w:bookmarkStart w:id="0" w:name="_GoBack"/>
+            <w:bookmarkEnd w:id="0"/>
+          </w:p>
+        </w:tc>
+        <w:tc>
+          <w:tcPr>
+            <w:tcW w:w="1734" w:type="dxa"/>
+          </w:tcPr>
+          <w:p>
+            <w:pPr>
+              <w:tabs>
+                <w:tab w:val="left" w:pos="8445"/>
+              </w:tabs>
+              <w:rPr>
+                <w:lang w:val="ru-RU"/>
+              </w:rPr>
+            </w:pPr>
+            <w:r>
+              <w:rPr>
+                <w:lang w:val="ru-RU"/>
+              </w:rPr>
+              <w:t>Объединение таблиц</w:t>
+            </w:r>
+          </w:p>
+          <w:p>
+            <w:pPr>
+              <w:tabs>
+                <w:tab w:val="left" w:pos="8445"/>
+              </w:tabs>
+              <w:rPr>
+                <w:lang w:val="ru-RU"/>
+              </w:rPr>
+            </w:pPr>
+            <w:r>
+              <w:rPr>
+                <w:lang w:val="ru-RU"/>
+              </w:rPr>
+              <w:t>ЗАКАЗЧИКИ, ЗАКАЗЫ, ПОДРОБНОСТИ_ЗАКАЗА</w:t>
+            </w:r>
+          </w:p>
+        </w:tc>
+        <w:tc>
+          <w:tcPr>
+            <w:tcW w:w="5886" w:type="dxa"/>
+          </w:tcPr>
+          <w:p>
+            <w:pPr>
+              <w:tabs>
+                <w:tab w:val="left" w:pos="8445"/>
+              </w:tabs>
+              <w:rPr>
+                <w:lang w:val="ru-RU"/>
+              </w:rPr>
+            </w:pPr>
+            <w:r>
+              <w:rPr>
+                <w:lang w:val="ru-RU"/>
+              </w:rPr>
+              <w:t>SELECT [</w:t>
+            </w:r>
+            <w:proofErr w:type="spellStart"/>
+            <w:r>
+              <w:rPr>
+                <w:lang w:val="ru-RU"/>
+              </w:rPr>
+              <w:t>Заказчики.Имя</w:t>
+            </w:r>
+            <w:proofErr w:type="spellEnd"/>
+            <w:r>
+              <w:rPr>
+                <w:lang w:val="ru-RU"/>
+              </w:rPr>
+              <w:t>] &amp; " " &amp; [</w:t>
+            </w:r>
+            <w:proofErr w:type="spellStart"/>
+            <w:r>
+              <w:rPr>
+                <w:lang w:val="ru-RU"/>
+              </w:rPr>
+              <w:t>Заказчики.Фамилия</w:t>
+            </w:r>
+            <w:proofErr w:type="spellEnd"/>
+            <w:r>
+              <w:rPr>
+                <w:lang w:val="ru-RU"/>
+              </w:rPr>
+              <w:t xml:space="preserve">] AS </w:t>
+            </w:r>
+            <w:proofErr w:type="spellStart"/>
+            <w:r>
+              <w:rPr>
+                <w:lang w:val="ru-RU"/>
+              </w:rPr>
+              <w:t>Имя_заказчика</w:t>
+            </w:r>
+            <w:proofErr w:type="spellEnd"/>
+            <w:r>
+              <w:rPr>
+                <w:lang w:val="ru-RU"/>
+              </w:rPr>
+              <w:t xml:space="preserve">, </w:t>
+            </w:r>
+            <w:proofErr w:type="spellStart"/>
+            <w:r>
+              <w:rPr>
+                <w:lang w:val="ru-RU"/>
+              </w:rPr>
+              <w:t>Sum</w:t>
+            </w:r>
+            <w:proofErr w:type="spellEnd"/>
+            <w:r>
+              <w:rPr>
+                <w:lang w:val="ru-RU"/>
+              </w:rPr>
+              <w:t>(</w:t>
+            </w:r>
+            <w:proofErr w:type="spellStart"/>
+            <w:r>
+              <w:rPr>
+                <w:lang w:val="ru-RU"/>
+              </w:rPr>
+              <w:t>ПОДРОБНОСТИ_ЗАКАЗА.Количество</w:t>
+            </w:r>
+            <w:proofErr w:type="spellEnd"/>
+            <w:r>
+              <w:rPr>
+                <w:lang w:val="ru-RU"/>
+              </w:rPr>
+              <w:t>) AS Наборы</w:t>
+            </w:r>
+          </w:p>
+          <w:p>
+            <w:pPr>
+              <w:tabs>
+                <w:tab w:val="left" w:pos="8445"/>
+              </w:tabs>
+              <w:rPr>
+                <w:lang w:val="ru-RU"/>
+              </w:rPr>
+            </w:pPr>
+            <w:r>
+              <w:rPr>
+                <w:lang w:val="ru-RU"/>
+              </w:rPr>
+              <w:t xml:space="preserve">FROM ЗАКАЗЧИКИ INNER JOIN (ЗАКАЗЫ INNER JOIN ПОДРОБНОСТИ_ЗАКАЗА ON </w:t>
+            </w:r>
+            <w:proofErr w:type="spellStart"/>
+            <w:r>
+              <w:rPr>
+                <w:lang w:val="ru-RU"/>
+              </w:rPr>
+              <w:t>ЗАКАЗЫ.Код_заказа</w:t>
+            </w:r>
+            <w:proofErr w:type="spellEnd"/>
+            <w:r>
+              <w:rPr>
+                <w:lang w:val="ru-RU"/>
+              </w:rPr>
+              <w:t>=</w:t>
+            </w:r>
+            <w:proofErr w:type="spellStart"/>
+            <w:r>
+              <w:rPr>
+                <w:lang w:val="ru-RU"/>
+              </w:rPr>
+              <w:t>ПОДРОБНОСТИ_ЗАКАЗА.Код_заказа</w:t>
+            </w:r>
+            <w:proofErr w:type="spellEnd"/>
+            <w:r>
+              <w:rPr>
+                <w:lang w:val="ru-RU"/>
+              </w:rPr>
+              <w:t xml:space="preserve">) ON </w:t>
+            </w:r>
+            <w:proofErr w:type="spellStart"/>
+            <w:r>
+              <w:rPr>
+                <w:lang w:val="ru-RU"/>
+              </w:rPr>
+              <w:t>ЗАКАЗЧИКИ.Код_заказчика</w:t>
+            </w:r>
+            <w:proofErr w:type="spellEnd"/>
+            <w:r>
+              <w:rPr>
+                <w:lang w:val="ru-RU"/>
+              </w:rPr>
+              <w:t>=</w:t>
+            </w:r>
+            <w:proofErr w:type="spellStart"/>
+            <w:r>
+              <w:rPr>
+                <w:lang w:val="ru-RU"/>
+              </w:rPr>
+              <w:t>ЗАКАЗЫ.Код_заказчика</w:t>
+            </w:r>
+            <w:proofErr w:type="spellEnd"/>
+          </w:p>
+          <w:p>
+            <w:pPr>
+              <w:tabs>
+                <w:tab w:val="left" w:pos="8445"/>
+              </w:tabs>
+              <w:rPr>
+                <w:lang w:val="ru-RU"/>
+              </w:rPr>
+            </w:pPr>
+            <w:r>
+              <w:rPr>
+                <w:lang w:val="ru-RU"/>
+              </w:rPr>
+              <w:t>GROUP BY [</w:t>
+            </w:r>
+            <w:proofErr w:type="spellStart"/>
+            <w:r>
+              <w:rPr>
+                <w:lang w:val="ru-RU"/>
+              </w:rPr>
+              <w:t>Заказчики.Имя</w:t>
+            </w:r>
+            <w:proofErr w:type="spellEnd"/>
+            <w:r>
+              <w:rPr>
+                <w:lang w:val="ru-RU"/>
+              </w:rPr>
+              <w:t>] &amp; " " &amp; [</w:t>
+            </w:r>
+            <w:proofErr w:type="spellStart"/>
+            <w:r>
+              <w:rPr>
+                <w:lang w:val="ru-RU"/>
+              </w:rPr>
+              <w:t>Заказчики.Фамилия</w:t>
+            </w:r>
+            <w:proofErr w:type="spellEnd"/>
+            <w:r>
+              <w:rPr>
+                <w:lang w:val="ru-RU"/>
+              </w:rPr>
+              <w:t>]</w:t>
+            </w:r>
+          </w:p>
+          <w:p>
+            <w:pPr>
+              <w:tabs>
+                <w:tab w:val="left" w:pos="8445"/>
+              </w:tabs>
+              <w:rPr>
+                <w:lang w:val="ru-RU"/>
+              </w:rPr>
+            </w:pPr>
+            <w:r>
+              <w:rPr>
+                <w:lang w:val="ru-RU"/>
+              </w:rPr>
+              <w:t xml:space="preserve">HAVING </w:t>
+            </w:r>
+            <w:proofErr w:type="spellStart"/>
+            <w:r>
+              <w:rPr>
+                <w:lang w:val="ru-RU"/>
+              </w:rPr>
+              <w:t>Sum</w:t>
+            </w:r>
+            <w:proofErr w:type="spellEnd"/>
+            <w:r>
+              <w:rPr>
+                <w:lang w:val="ru-RU"/>
+              </w:rPr>
+              <w:t>(</w:t>
+            </w:r>
+            <w:proofErr w:type="spellStart"/>
+            <w:r>
+              <w:rPr>
+                <w:lang w:val="ru-RU"/>
+              </w:rPr>
+              <w:t>ПОДРОБНОСТИ_ЗАКАЗА.Количество</w:t>
+            </w:r>
+            <w:proofErr w:type="spellEnd"/>
+            <w:r>
+              <w:rPr>
+                <w:lang w:val="ru-RU"/>
+              </w:rPr>
+              <w:t>)&gt;10;</w:t>
+            </w:r>
+          </w:p>
+        </w:tc>
+      </w:tr>
+      <w:tr>
+        <w:tc>
+          <w:tcPr>
+            <w:tcW w:w="1350" w:type="dxa"/>
+          </w:tcPr>
+          <w:p>
+            <w:pPr>
+              <w:tabs>
+                <w:tab w:val="left" w:pos="8445"/>
+              </w:tabs>
+              <w:rPr>
+                <w:lang w:val="ru-RU"/>
+              </w:rPr>
+            </w:pPr>
+            <w:r>
+              <w:rPr>
+                <w:lang w:val="ru-RU"/>
+              </w:rPr>
+              <w:t>КР7_2</w:t>
+            </w:r>
+          </w:p>
+        </w:tc>
+        <w:tc>
+          <w:tcPr>
+            <w:tcW w:w="1236" w:type="dxa"/>
+          </w:tcPr>
+          <w:p>
+            <w:pPr>
+              <w:tabs>
+                <w:tab w:val="left" w:pos="8445"/>
+              </w:tabs>
+              <w:rPr>
+                <w:lang w:val="ru-RU"/>
+              </w:rPr>
+            </w:pPr>
+            <w:proofErr w:type="spellStart"/>
+            <w:r>
+              <w:rPr>
+                <w:lang w:val="ru-RU"/>
+              </w:rPr>
+              <w:t>Перекретный</w:t>
+            </w:r>
+            <w:proofErr w:type="spellEnd"/>
+          </w:p>
+        </w:tc>
+        <w:tc>
+          <w:tcPr>
+            <w:tcW w:w="1734" w:type="dxa"/>
+          </w:tcPr>
+          <w:p>
+            <w:pPr>
+              <w:tabs>
+                <w:tab w:val="left" w:pos="8445"/>
+              </w:tabs>
+              <w:rPr>
+                <w:lang w:val="ru-RU"/>
+              </w:rPr>
+            </w:pPr>
+            <w:r>
+              <w:rPr>
+                <w:lang w:val="ru-RU"/>
+              </w:rPr>
+              <w:t>Таблицы:</w:t>
+            </w:r>
+          </w:p>
+          <w:p>
+            <w:pPr>
+              <w:tabs>
+                <w:tab w:val="left" w:pos="8445"/>
+              </w:tabs>
+              <w:rPr>
+                <w:lang w:val="ru-RU"/>
+              </w:rPr>
+            </w:pPr>
+            <w:r>
+              <w:rPr>
+                <w:lang w:val="ru-RU"/>
+              </w:rPr>
+              <w:t>Заказчики,</w:t>
+            </w:r>
+          </w:p>
+          <w:p>
+            <w:pPr>
+              <w:tabs>
+                <w:tab w:val="left" w:pos="8445"/>
+              </w:tabs>
+              <w:rPr>
+                <w:lang w:val="ru-RU"/>
+              </w:rPr>
+            </w:pPr>
+            <w:r>
+              <w:rPr>
+                <w:lang w:val="ru-RU"/>
+              </w:rPr>
+              <w:t>Заказы,</w:t>
+            </w:r>
+          </w:p>
+          <w:p>
+            <w:pPr>
+              <w:tabs>
+                <w:tab w:val="left" w:pos="8445"/>
+              </w:tabs>
+              <w:rPr>
+                <w:lang w:val="ru-RU"/>
+              </w:rPr>
+            </w:pPr>
+            <w:proofErr w:type="spellStart"/>
+            <w:r>
+              <w:rPr>
+                <w:lang w:val="ru-RU"/>
+              </w:rPr>
+              <w:t>Подробности_заказа</w:t>
+            </w:r>
+            <w:proofErr w:type="spellEnd"/>
+          </w:p>
+        </w:tc>
+        <w:tc>
+          <w:tcPr>
+            <w:tcW w:w="5886" w:type="dxa"/>
+          </w:tcPr>
+          <w:p>
+            <w:pPr>
+              <w:tabs>
+                <w:tab w:val="left" w:pos="8445"/>
+              </w:tabs>
+              <w:rPr>
+                <w:lang w:val="ru-RU"/>
+              </w:rPr>
+            </w:pPr>
+            <w:r>
+              <w:rPr>
+                <w:lang w:val="ru-RU"/>
+              </w:rPr>
+              <w:t xml:space="preserve">TRANSFORM </w:t>
+            </w:r>
+            <w:proofErr w:type="spellStart"/>
+            <w:r>
+              <w:rPr>
+                <w:lang w:val="ru-RU"/>
+              </w:rPr>
+              <w:t>Sum</w:t>
+            </w:r>
+            <w:proofErr w:type="spellEnd"/>
+            <w:r>
+              <w:rPr>
+                <w:lang w:val="ru-RU"/>
+              </w:rPr>
+              <w:t>(</w:t>
+            </w:r>
+            <w:proofErr w:type="spellStart"/>
+            <w:r>
+              <w:rPr>
+                <w:lang w:val="ru-RU"/>
+              </w:rPr>
+              <w:t>ПОДРОБНОСТИ_ЗАКАЗА.Количество</w:t>
+            </w:r>
+            <w:proofErr w:type="spellEnd"/>
+            <w:r>
+              <w:rPr>
+                <w:lang w:val="ru-RU"/>
+              </w:rPr>
+              <w:t>) AS [</w:t>
+            </w:r>
+            <w:proofErr w:type="spellStart"/>
+            <w:r>
+              <w:rPr>
+                <w:lang w:val="ru-RU"/>
+              </w:rPr>
+              <w:t>Sum</w:t>
+            </w:r>
+            <w:proofErr w:type="spellEnd"/>
+            <w:r>
+              <w:rPr>
+                <w:lang w:val="ru-RU"/>
+              </w:rPr>
+              <w:t>-Количество]</w:t>
+            </w:r>
+          </w:p>
+          <w:p>
+            <w:pPr>
+              <w:tabs>
+                <w:tab w:val="left" w:pos="8445"/>
+              </w:tabs>
+              <w:rPr>
+                <w:lang w:val="ru-RU"/>
+              </w:rPr>
+            </w:pPr>
+            <w:r>
+              <w:rPr>
+                <w:lang w:val="ru-RU"/>
+              </w:rPr>
+              <w:t xml:space="preserve">SELECT </w:t>
+            </w:r>
+            <w:proofErr w:type="spellStart"/>
+            <w:r>
+              <w:rPr>
+                <w:lang w:val="ru-RU"/>
+              </w:rPr>
+              <w:t>ЗАКАЗЧИКИ.Имя</w:t>
+            </w:r>
+            <w:proofErr w:type="spellEnd"/>
+            <w:r>
+              <w:rPr>
+                <w:lang w:val="ru-RU"/>
+              </w:rPr>
+              <w:t xml:space="preserve">, </w:t>
+            </w:r>
+            <w:proofErr w:type="spellStart"/>
+            <w:r>
+              <w:rPr>
+                <w:lang w:val="ru-RU"/>
+              </w:rPr>
+              <w:t>ЗАКАЗЧИКИ.Фамилия</w:t>
+            </w:r>
+            <w:proofErr w:type="spellEnd"/>
+            <w:r>
+              <w:rPr>
+                <w:lang w:val="ru-RU"/>
+              </w:rPr>
+              <w:t xml:space="preserve">, </w:t>
+            </w:r>
+            <w:proofErr w:type="spellStart"/>
+            <w:r>
+              <w:rPr>
+                <w:lang w:val="ru-RU"/>
+              </w:rPr>
+              <w:t>Sum</w:t>
+            </w:r>
+            <w:proofErr w:type="spellEnd"/>
+            <w:r>
+              <w:rPr>
+                <w:lang w:val="ru-RU"/>
+              </w:rPr>
+              <w:t>(</w:t>
+            </w:r>
+            <w:proofErr w:type="spellStart"/>
+            <w:r>
+              <w:rPr>
+                <w:lang w:val="ru-RU"/>
+              </w:rPr>
+              <w:t>ПОДРОБНОСТИ_ЗАКАЗА.Количество</w:t>
+            </w:r>
+            <w:proofErr w:type="spellEnd"/>
+            <w:r>
+              <w:rPr>
+                <w:lang w:val="ru-RU"/>
+              </w:rPr>
+              <w:t>) AS [Общая сумма]</w:t>
+            </w:r>
+          </w:p>
+          <w:p>
+            <w:pPr>
+              <w:tabs>
+                <w:tab w:val="left" w:pos="8445"/>
+              </w:tabs>
+              <w:rPr>
+                <w:lang w:val="ru-RU"/>
+              </w:rPr>
+            </w:pPr>
+            <w:r>
+              <w:rPr>
+                <w:lang w:val="ru-RU"/>
+              </w:rPr>
+              <w:t xml:space="preserve">FROM ЗАКАЗЧИКИ INNER JOIN (ЗАКАЗЫ INNER JOIN (ПОДРОБНОСТИ_ЗАКАЗА INNER JOIN Наборы ON </w:t>
+            </w:r>
+            <w:proofErr w:type="spellStart"/>
+            <w:r>
+              <w:rPr>
+                <w:lang w:val="ru-RU"/>
+              </w:rPr>
+              <w:t>ПОДРОБНОСТИ_ЗАКАЗА.Код_набора</w:t>
+            </w:r>
+            <w:proofErr w:type="spellEnd"/>
+            <w:r>
+              <w:rPr>
+                <w:lang w:val="ru-RU"/>
+              </w:rPr>
+              <w:t>=</w:t>
+            </w:r>
+            <w:proofErr w:type="spellStart"/>
+            <w:r>
+              <w:rPr>
+                <w:lang w:val="ru-RU"/>
+              </w:rPr>
+              <w:t>Наборы.Код_набора</w:t>
+            </w:r>
+            <w:proofErr w:type="spellEnd"/>
+            <w:r>
+              <w:rPr>
+                <w:lang w:val="ru-RU"/>
+              </w:rPr>
+              <w:t xml:space="preserve">) ON </w:t>
+            </w:r>
+            <w:proofErr w:type="spellStart"/>
+            <w:r>
+              <w:rPr>
+                <w:lang w:val="ru-RU"/>
+              </w:rPr>
+              <w:t>ЗАКАЗЫ.Код_заказа</w:t>
+            </w:r>
+            <w:proofErr w:type="spellEnd"/>
+            <w:r>
+              <w:rPr>
+                <w:lang w:val="ru-RU"/>
+              </w:rPr>
+              <w:t>=</w:t>
+            </w:r>
+            <w:proofErr w:type="spellStart"/>
+            <w:r>
+              <w:rPr>
+                <w:lang w:val="ru-RU"/>
+              </w:rPr>
+              <w:t>ПОДРОБНОСТИ_ЗАКАЗА.Код_заказа</w:t>
+            </w:r>
+            <w:proofErr w:type="spellEnd"/>
+            <w:r>
+              <w:rPr>
+                <w:lang w:val="ru-RU"/>
+              </w:rPr>
+              <w:t xml:space="preserve">) ON </w:t>
+            </w:r>
+            <w:proofErr w:type="spellStart"/>
+            <w:r>
+              <w:rPr>
+                <w:lang w:val="ru-RU"/>
+              </w:rPr>
+              <w:t>ЗАКАЗЧИКИ.Код_заказчика</w:t>
+            </w:r>
+            <w:proofErr w:type="spellEnd"/>
+            <w:r>
+              <w:rPr>
+                <w:lang w:val="ru-RU"/>
+              </w:rPr>
+              <w:t>=</w:t>
+            </w:r>
+            <w:proofErr w:type="spellStart"/>
+            <w:r>
+              <w:rPr>
+                <w:lang w:val="ru-RU"/>
+              </w:rPr>
+              <w:t>ЗАКАЗЫ.Код_заказчика</w:t>
+            </w:r>
+            <w:proofErr w:type="spellEnd"/>
+          </w:p>
+          <w:p>
+            <w:pPr>
+              <w:tabs>
+                <w:tab w:val="left" w:pos="8445"/>
+              </w:tabs>
+              <w:rPr>
+                <w:lang w:val="ru-RU"/>
+              </w:rPr>
+            </w:pPr>
+            <w:r>
+              <w:rPr>
+                <w:lang w:val="ru-RU"/>
+              </w:rPr>
+              <w:t xml:space="preserve">GROUP BY </w:t>
+            </w:r>
+            <w:proofErr w:type="spellStart"/>
+            <w:r>
+              <w:rPr>
+                <w:lang w:val="ru-RU"/>
+              </w:rPr>
+              <w:t>ЗАКАЗЧИКИ.Имя</w:t>
+            </w:r>
+            <w:proofErr w:type="spellEnd"/>
+            <w:r>
+              <w:rPr>
+                <w:lang w:val="ru-RU"/>
+              </w:rPr>
+              <w:t xml:space="preserve">, </w:t>
+            </w:r>
+            <w:proofErr w:type="spellStart"/>
+            <w:r>
+              <w:rPr>
+                <w:lang w:val="ru-RU"/>
+              </w:rPr>
+              <w:t>ЗАКАЗЧИКИ.Фамилия</w:t>
+            </w:r>
+            <w:proofErr w:type="spellEnd"/>
+          </w:p>
+          <w:p>
+            <w:pPr>
+              <w:tabs>
+                <w:tab w:val="left" w:pos="8445"/>
+              </w:tabs>
+              <w:rPr>
+                <w:lang w:val="ru-RU"/>
+              </w:rPr>
+            </w:pPr>
+            <w:r>
+              <w:rPr>
+                <w:lang w:val="ru-RU"/>
+              </w:rPr>
+              <w:t xml:space="preserve">PIVOT </w:t>
+            </w:r>
+            <w:proofErr w:type="spellStart"/>
+            <w:r>
+              <w:rPr>
+                <w:lang w:val="ru-RU"/>
+              </w:rPr>
+              <w:t>Наборы.Название_набора</w:t>
+            </w:r>
+            <w:proofErr w:type="spellEnd"/>
+            <w:r>
+              <w:rPr>
+                <w:lang w:val="ru-RU"/>
+              </w:rPr>
+              <w:t>;</w:t>
+            </w:r>
+          </w:p>
+        </w:tc>
+      </w:tr>
+      <w:tr>
+        <w:tc>
+          <w:tcPr>
+            <w:tcW w:w="1350" w:type="dxa"/>
+          </w:tcPr>
+          <w:p>
+            <w:pPr>
+              <w:tabs>
+                <w:tab w:val="left" w:pos="8445"/>
+              </w:tabs>
+              <w:rPr>
+                <w:lang w:val="ru-RU"/>
+              </w:rPr>
+            </w:pPr>
+            <w:r>
+              <w:rPr>
+                <w:lang w:val="ru-RU"/>
+              </w:rPr>
+              <w:t>КР7_3</w:t>
+            </w:r>
+          </w:p>
+        </w:tc>
+        <w:tc>
+          <w:tcPr>
+            <w:tcW w:w="1236" w:type="dxa"/>
+          </w:tcPr>
+          <w:p>
+            <w:pPr>
+              <w:tabs>
+                <w:tab w:val="left" w:pos="8445"/>
+              </w:tabs>
+              <w:rPr>
+                <w:lang w:val="ru-RU"/>
+              </w:rPr>
+            </w:pPr>
+            <w:r>
+              <w:rPr>
+                <w:lang w:val="ru-RU"/>
+              </w:rPr>
+              <w:t>На выборку</w:t>
+            </w:r>
+          </w:p>
+        </w:tc>
+        <w:tc>
+          <w:tcPr>
+            <w:tcW w:w="1734" w:type="dxa"/>
+          </w:tcPr>
+          <w:p>
+            <w:pPr>
+              <w:tabs>
+                <w:tab w:val="left" w:pos="8445"/>
+              </w:tabs>
+              <w:rPr>
+                <w:lang w:val="ru-RU"/>
+              </w:rPr>
+            </w:pPr>
+            <w:r>
+              <w:rPr>
+                <w:lang w:val="ru-RU"/>
+              </w:rPr>
+              <w:t>Таблицы:</w:t>
+            </w:r>
+          </w:p>
+          <w:p>
+            <w:pPr>
+              <w:tabs>
+                <w:tab w:val="left" w:pos="8445"/>
+              </w:tabs>
+              <w:rPr>
+                <w:lang w:val="ru-RU"/>
+              </w:rPr>
+            </w:pPr>
+            <w:r>
+              <w:rPr>
+                <w:lang w:val="ru-RU"/>
+              </w:rPr>
+              <w:t xml:space="preserve">Наборы, </w:t>
+            </w:r>
+            <w:proofErr w:type="spellStart"/>
+            <w:r>
+              <w:rPr>
+                <w:lang w:val="ru-RU"/>
+              </w:rPr>
+              <w:t>Подробности_набора</w:t>
+            </w:r>
+            <w:proofErr w:type="spellEnd"/>
+          </w:p>
+        </w:tc>
+        <w:tc>
+          <w:tcPr>
+            <w:tcW w:w="5886" w:type="dxa"/>
+          </w:tcPr>
+          <w:p>
+            <w:pPr>
+              <w:tabs>
+                <w:tab w:val="left" w:pos="8445"/>
+              </w:tabs>
+              <w:rPr>
+                <w:lang w:val="ru-RU"/>
+              </w:rPr>
+            </w:pPr>
+            <w:r>
+              <w:rPr>
+                <w:lang w:val="ru-RU"/>
+              </w:rPr>
+              <w:t xml:space="preserve">SELECT TOP 3 </w:t>
+            </w:r>
+            <w:proofErr w:type="spellStart"/>
+            <w:r>
+              <w:rPr>
+                <w:lang w:val="ru-RU"/>
+              </w:rPr>
+              <w:t>Наборы.Название_набора</w:t>
+            </w:r>
+            <w:proofErr w:type="spellEnd"/>
+            <w:r>
+              <w:rPr>
+                <w:lang w:val="ru-RU"/>
+              </w:rPr>
+              <w:t xml:space="preserve">, </w:t>
+            </w:r>
+            <w:proofErr w:type="spellStart"/>
+            <w:r>
+              <w:rPr>
+                <w:lang w:val="ru-RU"/>
+              </w:rPr>
+              <w:t>Sum</w:t>
+            </w:r>
+            <w:proofErr w:type="spellEnd"/>
+            <w:r>
+              <w:rPr>
+                <w:lang w:val="ru-RU"/>
+              </w:rPr>
+              <w:t>(</w:t>
+            </w:r>
+            <w:proofErr w:type="spellStart"/>
+            <w:r>
+              <w:rPr>
+                <w:lang w:val="ru-RU"/>
+              </w:rPr>
+              <w:t>ПОДРОБНОСТИ_НАБОРА.Количество</w:t>
+            </w:r>
+            <w:proofErr w:type="spellEnd"/>
+            <w:r>
+              <w:rPr>
+                <w:lang w:val="ru-RU"/>
+              </w:rPr>
+              <w:t>) AS [</w:t>
+            </w:r>
+            <w:proofErr w:type="spellStart"/>
+            <w:r>
+              <w:rPr>
+                <w:lang w:val="ru-RU"/>
+              </w:rPr>
+              <w:t>Sum</w:t>
+            </w:r>
+            <w:proofErr w:type="spellEnd"/>
+            <w:r>
+              <w:rPr>
+                <w:lang w:val="ru-RU"/>
+              </w:rPr>
+              <w:t>-Количество]</w:t>
+            </w:r>
+          </w:p>
+          <w:p>
+            <w:pPr>
+              <w:tabs>
+                <w:tab w:val="left" w:pos="8445"/>
+              </w:tabs>
+              <w:rPr>
+                <w:lang w:val="ru-RU"/>
+              </w:rPr>
+            </w:pPr>
+            <w:r>
+              <w:rPr>
+                <w:lang w:val="ru-RU"/>
+              </w:rPr>
+              <w:t xml:space="preserve">FROM Наборы INNER JOIN ПОДРОБНОСТИ_НАБОРА ON </w:t>
+            </w:r>
+            <w:proofErr w:type="spellStart"/>
+            <w:r>
+              <w:rPr>
+                <w:lang w:val="ru-RU"/>
+              </w:rPr>
+              <w:t>Наборы.Код_набора</w:t>
+            </w:r>
+            <w:proofErr w:type="spellEnd"/>
+            <w:r>
+              <w:rPr>
+                <w:lang w:val="ru-RU"/>
+              </w:rPr>
+              <w:t>=</w:t>
+            </w:r>
+            <w:proofErr w:type="spellStart"/>
+            <w:r>
+              <w:rPr>
+                <w:lang w:val="ru-RU"/>
+              </w:rPr>
+              <w:t>ПОДРОБНОСТИ_НАБОРА.Код_набора</w:t>
+            </w:r>
+            <w:proofErr w:type="spellEnd"/>
+          </w:p>
+          <w:p>
+            <w:pPr>
+              <w:tabs>
+                <w:tab w:val="left" w:pos="8445"/>
+              </w:tabs>
+              <w:rPr>
+                <w:lang w:val="ru-RU"/>
+              </w:rPr>
+            </w:pPr>
+            <w:r>
+              <w:rPr>
+                <w:lang w:val="ru-RU"/>
+              </w:rPr>
+              <w:t xml:space="preserve">GROUP BY </w:t>
+            </w:r>
+            <w:proofErr w:type="spellStart"/>
+            <w:r>
+              <w:rPr>
+                <w:lang w:val="ru-RU"/>
+              </w:rPr>
+              <w:t>Наборы.Название_набора</w:t>
+            </w:r>
+            <w:proofErr w:type="spellEnd"/>
+          </w:p>
+          <w:p>
+            <w:pPr>
+              <w:tabs>
+                <w:tab w:val="left" w:pos="8445"/>
+              </w:tabs>
+              <w:rPr>
+                <w:lang w:val="ru-RU"/>
+              </w:rPr>
+            </w:pPr>
+            <w:r>
+              <w:rPr>
+                <w:lang w:val="ru-RU"/>
+              </w:rPr>
+              <w:t xml:space="preserve">ORDER BY </w:t>
+            </w:r>
+            <w:proofErr w:type="spellStart"/>
+            <w:r>
+              <w:rPr>
+                <w:lang w:val="ru-RU"/>
+              </w:rPr>
+              <w:t>Наборы.Название_набора</w:t>
+            </w:r>
+            <w:proofErr w:type="spellEnd"/>
+            <w:r>
+              <w:rPr>
+                <w:lang w:val="ru-RU"/>
+              </w:rPr>
+              <w:t>;</w:t>
+            </w:r>
+          </w:p>
+        </w:tc>
+      </w:tr>
+      <w:tr>
+        <w:tc>
+          <w:tcPr>
+            <w:tcW w:w="1350" w:type="dxa"/>
+          </w:tcPr>
+          <w:p>
+            <w:pPr>
+              <w:tabs>
+                <w:tab w:val="left" w:pos="8445"/>
+              </w:tabs>
+              <w:rPr>
+                <w:lang w:val="ru-RU"/>
+              </w:rPr>
+            </w:pPr>
+            <w:r>
+              <w:rPr>
+                <w:lang w:val="ru-RU"/>
+              </w:rPr>
+              <w:lastRenderedPageBreak/>
+              <w:t>КР7_4</w:t>
+            </w:r>
+          </w:p>
+        </w:tc>
+        <w:tc>
+          <w:tcPr>
+            <w:tcW w:w="1236" w:type="dxa"/>
+          </w:tcPr>
+          <w:p>
+            <w:pPr>
+              <w:tabs>
+                <w:tab w:val="left" w:pos="8445"/>
+              </w:tabs>
+              <w:rPr>
+                <w:lang w:val="ru-RU"/>
+              </w:rPr>
+            </w:pPr>
+            <w:r>
+              <w:rPr>
+                <w:lang w:val="ru-RU"/>
+              </w:rPr>
+              <w:t>На выборку</w:t>
+            </w:r>
+          </w:p>
+        </w:tc>
+        <w:tc>
+          <w:tcPr>
+            <w:tcW w:w="1734" w:type="dxa"/>
+          </w:tcPr>
+          <w:p>
+            <w:pPr>
+              <w:tabs>
+                <w:tab w:val="left" w:pos="8445"/>
+              </w:tabs>
+              <w:rPr>
+                <w:lang w:val="ru-RU"/>
+              </w:rPr>
+            </w:pPr>
+            <w:r>
+              <w:rPr>
+                <w:lang w:val="ru-RU"/>
+              </w:rPr>
+              <w:t>Таблицы:</w:t>
+            </w:r>
+          </w:p>
+          <w:p>
+            <w:pPr>
+              <w:tabs>
+                <w:tab w:val="left" w:pos="8445"/>
+              </w:tabs>
+              <w:rPr>
+                <w:lang w:val="ru-RU"/>
+              </w:rPr>
+            </w:pPr>
+            <w:r>
+              <w:rPr>
+                <w:lang w:val="ru-RU"/>
+              </w:rPr>
+              <w:t>Заказчики</w:t>
+            </w:r>
+          </w:p>
+        </w:tc>
+        <w:tc>
+          <w:tcPr>
+            <w:tcW w:w="5886" w:type="dxa"/>
+          </w:tcPr>
+          <w:p>
+            <w:pPr>
+              <w:tabs>
+                <w:tab w:val="left" w:pos="8445"/>
+              </w:tabs>
+              <w:rPr>
+                <w:lang w:val="ru-RU"/>
+              </w:rPr>
+            </w:pPr>
+            <w:r>
+              <w:rPr>
+                <w:lang w:val="ru-RU"/>
+              </w:rPr>
+              <w:t xml:space="preserve">SELECT </w:t>
+            </w:r>
+            <w:proofErr w:type="spellStart"/>
+            <w:r>
+              <w:rPr>
+                <w:lang w:val="ru-RU"/>
+              </w:rPr>
+              <w:t>ЗАКАЗЧИКИ.Фамилия</w:t>
+            </w:r>
+            <w:proofErr w:type="spellEnd"/>
+          </w:p>
+          <w:p>
+            <w:pPr>
+              <w:tabs>
+                <w:tab w:val="left" w:pos="8445"/>
+              </w:tabs>
+              <w:rPr>
+                <w:lang w:val="ru-RU"/>
+              </w:rPr>
+            </w:pPr>
+            <w:r>
+              <w:rPr>
+                <w:lang w:val="ru-RU"/>
+              </w:rPr>
+              <w:t>FROM ЗАКАЗЧИКИ</w:t>
+            </w:r>
+          </w:p>
+          <w:p>
+            <w:pPr>
+              <w:tabs>
+                <w:tab w:val="left" w:pos="8445"/>
+              </w:tabs>
+              <w:rPr>
+                <w:lang w:val="ru-RU"/>
+              </w:rPr>
+            </w:pPr>
+            <w:r>
+              <w:t>WHERE</w:t>
+            </w:r>
+            <w:r>
+              <w:rPr>
+                <w:lang w:val="ru-RU"/>
+              </w:rPr>
+              <w:t xml:space="preserve"> </w:t>
+            </w:r>
+            <w:r>
+              <w:rPr>
+                <w:lang w:val="ru-RU"/>
+              </w:rPr>
+              <w:t>Имя</w:t>
+            </w:r>
+            <w:r>
+              <w:rPr>
+                <w:lang w:val="ru-RU"/>
+              </w:rPr>
+              <w:t xml:space="preserve"> </w:t>
+            </w:r>
+            <w:r>
+              <w:t>Like</w:t>
+            </w:r>
+            <w:r>
+              <w:rPr>
+                <w:lang w:val="ru-RU"/>
+              </w:rPr>
+              <w:t xml:space="preserve"> "</w:t>
+            </w:r>
+            <w:r>
+              <w:rPr>
+                <w:lang w:val="ru-RU"/>
+              </w:rPr>
+              <w:t>А</w:t>
+            </w:r>
+            <w:r>
+              <w:rPr>
+                <w:lang w:val="ru-RU"/>
+              </w:rPr>
+              <w:t xml:space="preserve">%" </w:t>
+            </w:r>
+            <w:r>
+              <w:t>Or</w:t>
+            </w:r>
+            <w:r>
+              <w:rPr>
+                <w:lang w:val="ru-RU"/>
+              </w:rPr>
+              <w:t xml:space="preserve"> </w:t>
+            </w:r>
+            <w:r>
+              <w:rPr>
+                <w:lang w:val="ru-RU"/>
+              </w:rPr>
+              <w:t>Имя</w:t>
+            </w:r>
+            <w:r>
+              <w:rPr>
+                <w:lang w:val="ru-RU"/>
+              </w:rPr>
+              <w:t xml:space="preserve"> </w:t>
+            </w:r>
+            <w:r>
+              <w:t>Like</w:t>
+            </w:r>
+            <w:r>
+              <w:rPr>
+                <w:lang w:val="ru-RU"/>
+              </w:rPr>
+              <w:t xml:space="preserve"> "</w:t>
+            </w:r>
+            <w:r>
+              <w:rPr>
+                <w:lang w:val="ru-RU"/>
+              </w:rPr>
+              <w:t>В</w:t>
+            </w:r>
+            <w:r>
+              <w:rPr>
+                <w:lang w:val="ru-RU"/>
+              </w:rPr>
+              <w:t xml:space="preserve">%" </w:t>
+            </w:r>
+            <w:r>
+              <w:t>Or</w:t>
+            </w:r>
+            <w:r>
+              <w:rPr>
+                <w:lang w:val="ru-RU"/>
+              </w:rPr>
+              <w:t xml:space="preserve"> </w:t>
+            </w:r>
+            <w:r>
+              <w:rPr>
+                <w:lang w:val="ru-RU"/>
+              </w:rPr>
+              <w:t>Имя</w:t>
+            </w:r>
+            <w:r>
+              <w:rPr>
+                <w:lang w:val="ru-RU"/>
+              </w:rPr>
+              <w:t xml:space="preserve"> </w:t>
+            </w:r>
+            <w:r>
+              <w:t>Like</w:t>
+            </w:r>
+            <w:r>
+              <w:rPr>
+                <w:lang w:val="ru-RU"/>
+              </w:rPr>
+              <w:t xml:space="preserve"> "</w:t>
+            </w:r>
+            <w:r>
+              <w:rPr>
+                <w:lang w:val="ru-RU"/>
+              </w:rPr>
+              <w:t>К</w:t>
+            </w:r>
+            <w:r>
+              <w:rPr>
+                <w:lang w:val="ru-RU"/>
+              </w:rPr>
+              <w:t xml:space="preserve">%" </w:t>
+            </w:r>
+            <w:r>
+              <w:t>Or</w:t>
+            </w:r>
+            <w:r>
+              <w:rPr>
+                <w:lang w:val="ru-RU"/>
+              </w:rPr>
+              <w:t xml:space="preserve"> </w:t>
+            </w:r>
+            <w:r>
+              <w:rPr>
+                <w:lang w:val="ru-RU"/>
+              </w:rPr>
+              <w:t>Имя</w:t>
+            </w:r>
+            <w:r>
+              <w:rPr>
+                <w:lang w:val="ru-RU"/>
+              </w:rPr>
+              <w:t xml:space="preserve"> </w:t>
+            </w:r>
+            <w:r>
+              <w:t>Like</w:t>
+            </w:r>
+            <w:r>
+              <w:rPr>
+                <w:lang w:val="ru-RU"/>
+              </w:rPr>
+              <w:t xml:space="preserve"> "</w:t>
+            </w:r>
+            <w:r>
+              <w:rPr>
+                <w:lang w:val="ru-RU"/>
+              </w:rPr>
+              <w:t>М</w:t>
+            </w:r>
+            <w:r>
+              <w:rPr>
+                <w:lang w:val="ru-RU"/>
+              </w:rPr>
+              <w:t xml:space="preserve">%" </w:t>
+            </w:r>
+            <w:r>
+              <w:t>Or</w:t>
+            </w:r>
+            <w:r>
+              <w:rPr>
+                <w:lang w:val="ru-RU"/>
+              </w:rPr>
+              <w:t xml:space="preserve"> </w:t>
+            </w:r>
+            <w:r>
+              <w:rPr>
+                <w:lang w:val="ru-RU"/>
+              </w:rPr>
+              <w:t>Имя</w:t>
+            </w:r>
+            <w:r>
+              <w:rPr>
+                <w:lang w:val="ru-RU"/>
+              </w:rPr>
+              <w:t xml:space="preserve"> </w:t>
+            </w:r>
+            <w:r>
+              <w:t>Like</w:t>
+            </w:r>
+            <w:r>
+              <w:rPr>
+                <w:lang w:val="ru-RU"/>
+              </w:rPr>
+              <w:t xml:space="preserve"> "</w:t>
+            </w:r>
+            <w:r>
+              <w:rPr>
+                <w:lang w:val="ru-RU"/>
+              </w:rPr>
+              <w:t>П</w:t>
+            </w:r>
+            <w:r>
+              <w:rPr>
+                <w:lang w:val="ru-RU"/>
+              </w:rPr>
+              <w:t>%"</w:t>
+            </w:r>
+          </w:p>
+          <w:p>
+            <w:pPr>
+              <w:tabs>
+                <w:tab w:val="left" w:pos="8445"/>
+              </w:tabs>
+              <w:rPr>
+                <w:lang w:val="ru-RU"/>
+              </w:rPr>
+            </w:pPr>
+            <w:r>
+              <w:rPr>
+                <w:lang w:val="ru-RU"/>
+              </w:rPr>
+              <w:t>ORDER BY Фамилия DESC;</w:t>
+            </w:r>
+          </w:p>
+        </w:tc>
+      </w:tr>
+      <w:tr>
+        <w:tc>
+          <w:tcPr>
+            <w:tcW w:w="1350" w:type="dxa"/>
+          </w:tcPr>
+          <w:p>
+            <w:pPr>
+              <w:tabs>
+                <w:tab w:val="left" w:pos="8445"/>
+              </w:tabs>
+              <w:rPr>
+                <w:lang w:val="ru-RU"/>
+              </w:rPr>
+            </w:pPr>
+            <w:r>
+              <w:rPr>
+                <w:lang w:val="ru-RU"/>
+              </w:rPr>
+              <w:t>КР7_5</w:t>
+            </w:r>
+          </w:p>
+        </w:tc>
+        <w:tc>
+          <w:tcPr>
+            <w:tcW w:w="1236" w:type="dxa"/>
+          </w:tcPr>
+          <w:p>
+            <w:pPr>
+              <w:tabs>
+                <w:tab w:val="left" w:pos="8445"/>
+              </w:tabs>
+              <w:rPr>
+                <w:lang w:val="ru-RU"/>
+              </w:rPr>
+            </w:pPr>
+            <w:r>
+              <w:rPr>
+                <w:lang w:val="ru-RU"/>
+              </w:rPr>
+              <w:t>На выборку</w:t>
+            </w:r>
+          </w:p>
+        </w:tc>
+        <w:tc>
+          <w:tcPr>
+            <w:tcW w:w="1734" w:type="dxa"/>
+          </w:tcPr>
+          <w:p>
+            <w:pPr>
+              <w:tabs>
+                <w:tab w:val="left" w:pos="8445"/>
+              </w:tabs>
+              <w:rPr>
+                <w:lang w:val="ru-RU"/>
+              </w:rPr>
+            </w:pPr>
+            <w:r>
+              <w:rPr>
+                <w:lang w:val="ru-RU"/>
+              </w:rPr>
+              <w:t>Сотрудники</w:t>
+            </w:r>
+          </w:p>
+        </w:tc>
+        <w:tc>
+          <w:tcPr>
+            <w:tcW w:w="5886" w:type="dxa"/>
+          </w:tcPr>
+          <w:p>
+            <w:pPr>
+              <w:tabs>
+                <w:tab w:val="left" w:pos="8445"/>
+              </w:tabs>
+              <w:rPr>
+                <w:lang w:val="ru-RU"/>
+              </w:rPr>
+            </w:pPr>
+            <w:r>
+              <w:rPr>
+                <w:lang w:val="ru-RU"/>
+              </w:rPr>
+              <w:t xml:space="preserve">SELECT DISTINCT </w:t>
+            </w:r>
+            <w:proofErr w:type="spellStart"/>
+            <w:r>
+              <w:rPr>
+                <w:lang w:val="ru-RU"/>
+              </w:rPr>
+              <w:t>Дата_рождения</w:t>
+            </w:r>
+            <w:proofErr w:type="spellEnd"/>
+          </w:p>
+          <w:p>
+            <w:pPr>
+              <w:tabs>
+                <w:tab w:val="left" w:pos="8445"/>
+              </w:tabs>
+              <w:rPr>
+                <w:lang w:val="ru-RU"/>
+              </w:rPr>
+            </w:pPr>
+            <w:r>
+              <w:rPr>
+                <w:lang w:val="ru-RU"/>
+              </w:rPr>
+              <w:t>FROM СОТРУДНИКИ;</w:t>
+            </w:r>
+          </w:p>
+        </w:tc>
+      </w:tr>
+      <w:tr>
+        <w:tc>
+          <w:tcPr>
+            <w:tcW w:w="1350" w:type="dxa"/>
+          </w:tcPr>
+          <w:p>
+            <w:pPr>
+              <w:tabs>
+                <w:tab w:val="left" w:pos="8445"/>
+              </w:tabs>
+              <w:rPr>
+                <w:lang w:val="ru-RU"/>
+              </w:rPr>
+            </w:pPr>
+            <w:r>
+              <w:rPr>
+                <w:lang w:val="ru-RU"/>
+              </w:rPr>
+              <w:t>КР7_6</w:t>
+            </w:r>
+          </w:p>
+        </w:tc>
+        <w:tc>
+          <w:tcPr>
+            <w:tcW w:w="1236" w:type="dxa"/>
+          </w:tcPr>
+          <w:p>
+            <w:pPr>
+              <w:tabs>
+                <w:tab w:val="left" w:pos="8445"/>
+              </w:tabs>
+              <w:rPr>
+                <w:lang w:val="ru-RU"/>
+              </w:rPr>
+            </w:pPr>
+            <w:r>
+              <w:rPr>
+                <w:lang w:val="ru-RU"/>
+              </w:rPr>
+              <w:t>На выборку</w:t>
+            </w:r>
+          </w:p>
+        </w:tc>
+        <w:tc>
+          <w:tcPr>
+            <w:tcW w:w="1734" w:type="dxa"/>
+          </w:tcPr>
+          <w:p>
+            <w:pPr>
+              <w:tabs>
+                <w:tab w:val="left" w:pos="8445"/>
+              </w:tabs>
+              <w:rPr>
+                <w:lang w:val="ru-RU"/>
+              </w:rPr>
+            </w:pPr>
+            <w:r>
+              <w:rPr>
+                <w:lang w:val="ru-RU"/>
+              </w:rPr>
+              <w:t>-</w:t>
+            </w:r>
+          </w:p>
+        </w:tc>
+        <w:tc>
+          <w:tcPr>
+            <w:tcW w:w="5886" w:type="dxa"/>
+          </w:tcPr>
+          <w:p>
+            <w:pPr>
+              <w:tabs>
+                <w:tab w:val="left" w:pos="8445"/>
+              </w:tabs>
+              <w:rPr>
+                <w:lang w:val="ru-RU"/>
+              </w:rPr>
+            </w:pPr>
+            <w:r>
+              <w:rPr>
+                <w:lang w:val="ru-RU"/>
+              </w:rPr>
+              <w:t>-</w:t>
+            </w:r>
+          </w:p>
+        </w:tc>
+      </w:tr>
+    </w:tbl>
+    <w:p>
+      <w:pPr>
+        <w:widowControl/>
+        <w:autoSpaceDE/>
+        <w:autoSpaceDN/>
+        <w:adjustRightInd/>
+        <w:spacing w:after="160" w:line="259" w:lineRule="auto"/>
+        <w:rPr>
+          <w:lang w:val="ru-RU"/>
+        </w:rPr>
+      </w:pPr>
     </w:p>
     <w:sectPr>
       <w:pgSz w:w="11906" w:h="16838"/>
@@ -10736,15 +17715,6 @@
   </w:num>
   <w:num w:numId="2">
     <w:abstractNumId w:val="1"/>
-    <w:lvlOverride w:ilvl="0"/>
-    <w:lvlOverride w:ilvl="1"/>
-    <w:lvlOverride w:ilvl="2"/>
-    <w:lvlOverride w:ilvl="3"/>
-    <w:lvlOverride w:ilvl="4"/>
-    <w:lvlOverride w:ilvl="5"/>
-    <w:lvlOverride w:ilvl="6"/>
-    <w:lvlOverride w:ilvl="7"/>
-    <w:lvlOverride w:ilvl="8"/>
   </w:num>
 </w:numbering>
 </file>
@@ -10921,7 +17891,7 @@
     <w:lsdException w:name="Table Web 2" w:semiHidden="1" w:unhideWhenUsed="1"/>
     <w:lsdException w:name="Table Web 3" w:semiHidden="1" w:unhideWhenUsed="1"/>
     <w:lsdException w:name="Balloon Text" w:semiHidden="1" w:unhideWhenUsed="1"/>
-    <w:lsdException w:name="Table Grid" w:uiPriority="39"/>
+    <w:lsdException w:name="Table Grid" w:uiPriority="59"/>
     <w:lsdException w:name="Table Theme" w:semiHidden="1" w:unhideWhenUsed="1"/>
     <w:lsdException w:name="Placeholder Text" w:semiHidden="1"/>
     <w:lsdException w:name="No Spacing" w:uiPriority="1" w:qFormat="1"/>
@@ -11195,6 +18165,25 @@
       <w:contextualSpacing/>
     </w:pPr>
   </w:style>
+  <w:style w:type="table" w:styleId="a4">
+    <w:name w:val="Table Grid"/>
+    <w:basedOn w:val="a1"/>
+    <w:uiPriority w:val="59"/>
+    <w:rsid w:val="00780B02"/>
+    <w:pPr>
+      <w:spacing w:after="0" w:line="240" w:lineRule="auto"/>
+    </w:pPr>
+    <w:tblPr>
+      <w:tblBorders>
+        <w:top w:val="single" w:sz="4" w:space="0" w:color="auto"/>
+        <w:left w:val="single" w:sz="4" w:space="0" w:color="auto"/>
+        <w:bottom w:val="single" w:sz="4" w:space="0" w:color="auto"/>
+        <w:right w:val="single" w:sz="4" w:space="0" w:color="auto"/>
+        <w:insideH w:val="single" w:sz="4" w:space="0" w:color="auto"/>
+        <w:insideV w:val="single" w:sz="4" w:space="0" w:color="auto"/>
+      </w:tblBorders>
+    </w:tblPr>
+  </w:style>
 </w:styles>
 </file>
 
@@ -11464,7 +18453,7 @@
 </file>
 
 <file path=customXml/itemProps1.xml><?xml version="1.0" encoding="utf-8"?>
-<ds:datastoreItem xmlns:ds="http://schemas.openxmlformats.org/officeDocument/2006/customXml" ds:itemID="{BE006E24-4F14-47E8-B5B0-B310FF4A5F82}">
+<ds:datastoreItem xmlns:ds="http://schemas.openxmlformats.org/officeDocument/2006/customXml" ds:itemID="{7D1CF1AB-4CDD-4387-AC45-A896E23C9E21}">
   <ds:schemaRefs>
     <ds:schemaRef ds:uri="http://schemas.openxmlformats.org/officeDocument/2006/bibliography"/>
   </ds:schemaRefs>

--- a/DB/Лабораторные работы/Вторая лаба/Отчёт.docx
+++ b/DB/Лабораторные работы/Вторая лаба/Отчёт.docx
@@ -15232,7 +15232,8 @@
       </w:pPr>
       <w:r>
         <w:rPr>
-          <w:lang w:val="ru-RU"/>
+          <w:noProof/>
+          <w:lang w:val="ru-RU" w:eastAsia="ru-RU"/>
         </w:rPr>
         <w:drawing>
           <wp:anchor distT="0" distB="0" distL="114300" distR="114300" simplePos="0" relativeHeight="251658240" behindDoc="0" locked="0" layoutInCell="1" allowOverlap="1">
@@ -15299,7 +15300,8 @@
       </w:pPr>
       <w:r>
         <w:rPr>
-          <w:lang w:val="ru-RU"/>
+          <w:noProof/>
+          <w:lang w:val="ru-RU" w:eastAsia="ru-RU"/>
         </w:rPr>
         <w:drawing>
           <wp:inline distT="0" distB="0" distL="0" distR="0" wp14:anchorId="558D9074" wp14:editId="099E6F2D">
@@ -15368,64 +15370,19 @@
           <w:color w:val="000000"/>
           <w:sz w:val="27"/>
           <w:szCs w:val="27"/>
-        </w:rPr>
-        <w:t xml:space="preserve"> </w:t>
+          <w:lang w:val="ru-RU"/>
+        </w:rPr>
+        <w:t xml:space="preserve"> на обновление зап</w:t>
       </w:r>
-      <w:proofErr w:type="spellStart"/>
       <w:r>
         <w:rPr>
           <w:color w:val="000000"/>
           <w:sz w:val="27"/>
           <w:szCs w:val="27"/>
-        </w:rPr>
-        <w:t>на</w:t>
-      </w:r>
-      <w:proofErr w:type="spellEnd"/>
-      <w:r>
-        <w:rPr>
-          <w:color w:val="000000"/>
-          <w:sz w:val="27"/>
-          <w:szCs w:val="27"/>
-        </w:rPr>
-        <w:t xml:space="preserve"> </w:t>
-      </w:r>
-      <w:proofErr w:type="spellStart"/>
-      <w:r>
-        <w:rPr>
-          <w:color w:val="000000"/>
-          <w:sz w:val="27"/>
-          <w:szCs w:val="27"/>
-        </w:rPr>
-        <w:t>обновление</w:t>
-      </w:r>
-      <w:proofErr w:type="spellEnd"/>
-      <w:r>
-        <w:rPr>
-          <w:color w:val="000000"/>
-          <w:sz w:val="27"/>
-          <w:szCs w:val="27"/>
-        </w:rPr>
-        <w:t xml:space="preserve"> </w:t>
-      </w:r>
-      <w:proofErr w:type="spellStart"/>
-      <w:r>
-        <w:rPr>
-          <w:color w:val="000000"/>
-          <w:sz w:val="27"/>
-          <w:szCs w:val="27"/>
-        </w:rPr>
-        <w:t>зап</w:t>
-      </w:r>
-      <w:r>
-        <w:rPr>
-          <w:color w:val="000000"/>
-          <w:sz w:val="27"/>
-          <w:szCs w:val="27"/>
           <w:lang w:val="ru-RU"/>
         </w:rPr>
         <w:t>исей</w:t>
       </w:r>
-      <w:proofErr w:type="spellEnd"/>
       <w:r>
         <w:rPr>
           <w:color w:val="000000"/>
@@ -15515,10 +15472,11 @@
       </w:pPr>
       <w:r>
         <w:rPr>
+          <w:noProof/>
           <w:color w:val="000000"/>
           <w:sz w:val="27"/>
           <w:szCs w:val="27"/>
-          <w:lang w:val="ru-RU"/>
+          <w:lang w:val="ru-RU" w:eastAsia="ru-RU"/>
         </w:rPr>
         <w:lastRenderedPageBreak/>
         <w:drawing>
@@ -15576,7 +15534,8 @@
       </w:pPr>
       <w:r>
         <w:rPr>
-          <w:lang w:val="ru-RU"/>
+          <w:noProof/>
+          <w:lang w:val="ru-RU" w:eastAsia="ru-RU"/>
         </w:rPr>
         <w:drawing>
           <wp:inline distT="0" distB="0" distL="0" distR="0" wp14:anchorId="714AF797" wp14:editId="2CC882E4">
@@ -15630,7 +15589,8 @@
       </w:pPr>
       <w:r>
         <w:rPr>
-          <w:lang w:val="ru-RU"/>
+          <w:noProof/>
+          <w:lang w:val="ru-RU" w:eastAsia="ru-RU"/>
         </w:rPr>
         <w:drawing>
           <wp:inline distT="0" distB="0" distL="0" distR="0" wp14:anchorId="501DF63C" wp14:editId="45D0E3D7">
@@ -15690,7 +15650,8 @@
       </w:pPr>
       <w:r>
         <w:rPr>
-          <w:lang w:val="ru-RU"/>
+          <w:noProof/>
+          <w:lang w:val="ru-RU" w:eastAsia="ru-RU"/>
         </w:rPr>
         <w:drawing>
           <wp:inline distT="0" distB="0" distL="0" distR="0" wp14:anchorId="4A6D22FB" wp14:editId="6419FD79">
@@ -15841,7 +15802,7 @@
               <w:rPr>
                 <w:lang w:val="ru-RU"/>
               </w:rPr>
-              <w:t>Источник</w:t>
+              <w:t>Задание</w:t>
             </w:r>
           </w:p>
         </w:tc>
@@ -15885,13 +15846,7 @@
               <w:rPr>
                 <w:lang w:val="ru-RU"/>
               </w:rPr>
-              <w:t>КР6</w:t>
-            </w:r>
-            <w:r>
-              <w:rPr>
-                <w:lang w:val="ru-RU"/>
-              </w:rPr>
-              <w:t>_1</w:t>
+              <w:t>КР6_1</w:t>
             </w:r>
           </w:p>
         </w:tc>
@@ -15914,8 +15869,6 @@
               </w:rPr>
               <w:t>Перекрёстный</w:t>
             </w:r>
-            <w:bookmarkStart w:id="0" w:name="_GoBack"/>
-            <w:bookmarkEnd w:id="0"/>
           </w:p>
         </w:tc>
         <w:tc>
@@ -15935,9 +15888,14 @@
               <w:rPr>
                 <w:lang w:val="ru-RU"/>
               </w:rPr>
-              <w:t>Объединение таблиц</w:t>
-            </w:r>
-          </w:p>
+              <w:t>Создать перекрёстный запрос, отображающий по месяцам, сколько договоров заключил каждый сотрудник</w:t>
+            </w:r>
+          </w:p>
+        </w:tc>
+        <w:tc>
+          <w:tcPr>
+            <w:tcW w:w="5886" w:type="dxa"/>
+          </w:tcPr>
           <w:p>
             <w:pPr>
               <w:tabs>
@@ -15951,14 +15909,23 @@
               <w:rPr>
                 <w:lang w:val="ru-RU"/>
               </w:rPr>
-              <w:t>ЗАКАЗЧИКИ, ЗАКАЗЫ, ПОДРОБНОСТИ_ЗАКАЗА</w:t>
-            </w:r>
-          </w:p>
-        </w:tc>
-        <w:tc>
-          <w:tcPr>
-            <w:tcW w:w="5886" w:type="dxa"/>
-          </w:tcPr>
+              <w:t>TRANSFORM COUNT(</w:t>
+            </w:r>
+            <w:proofErr w:type="spellStart"/>
+            <w:r>
+              <w:rPr>
+                <w:lang w:val="ru-RU"/>
+              </w:rPr>
+              <w:t>СОТРУДНИКИ.Код_сотрудника</w:t>
+            </w:r>
+            <w:proofErr w:type="spellEnd"/>
+            <w:r>
+              <w:rPr>
+                <w:lang w:val="ru-RU"/>
+              </w:rPr>
+              <w:t>)</w:t>
+            </w:r>
+          </w:p>
           <w:p>
             <w:pPr>
               <w:tabs>
@@ -15972,77 +15939,7 @@
               <w:rPr>
                 <w:lang w:val="ru-RU"/>
               </w:rPr>
-              <w:t>SELECT [</w:t>
-            </w:r>
-            <w:proofErr w:type="spellStart"/>
-            <w:r>
-              <w:rPr>
-                <w:lang w:val="ru-RU"/>
-              </w:rPr>
-              <w:t>Заказчики.Имя</w:t>
-            </w:r>
-            <w:proofErr w:type="spellEnd"/>
-            <w:r>
-              <w:rPr>
-                <w:lang w:val="ru-RU"/>
-              </w:rPr>
-              <w:t>] &amp; " " &amp; [</w:t>
-            </w:r>
-            <w:proofErr w:type="spellStart"/>
-            <w:r>
-              <w:rPr>
-                <w:lang w:val="ru-RU"/>
-              </w:rPr>
-              <w:t>Заказчики.Фамилия</w:t>
-            </w:r>
-            <w:proofErr w:type="spellEnd"/>
-            <w:r>
-              <w:rPr>
-                <w:lang w:val="ru-RU"/>
-              </w:rPr>
-              <w:t xml:space="preserve">] AS </w:t>
-            </w:r>
-            <w:proofErr w:type="spellStart"/>
-            <w:r>
-              <w:rPr>
-                <w:lang w:val="ru-RU"/>
-              </w:rPr>
-              <w:t>Имя_заказчика</w:t>
-            </w:r>
-            <w:proofErr w:type="spellEnd"/>
-            <w:r>
-              <w:rPr>
-                <w:lang w:val="ru-RU"/>
-              </w:rPr>
-              <w:t xml:space="preserve">, </w:t>
-            </w:r>
-            <w:proofErr w:type="spellStart"/>
-            <w:r>
-              <w:rPr>
-                <w:lang w:val="ru-RU"/>
-              </w:rPr>
-              <w:t>Sum</w:t>
-            </w:r>
-            <w:proofErr w:type="spellEnd"/>
-            <w:r>
-              <w:rPr>
-                <w:lang w:val="ru-RU"/>
-              </w:rPr>
-              <w:t>(</w:t>
-            </w:r>
-            <w:proofErr w:type="spellStart"/>
-            <w:r>
-              <w:rPr>
-                <w:lang w:val="ru-RU"/>
-              </w:rPr>
-              <w:t>ПОДРОБНОСТИ_ЗАКАЗА.Количество</w:t>
-            </w:r>
-            <w:proofErr w:type="spellEnd"/>
-            <w:r>
-              <w:rPr>
-                <w:lang w:val="ru-RU"/>
-              </w:rPr>
-              <w:t>) AS Наборы</w:t>
+              <w:t>SELECT Фамилия</w:t>
             </w:r>
           </w:p>
           <w:p>
@@ -16058,56 +15955,14 @@
               <w:rPr>
                 <w:lang w:val="ru-RU"/>
               </w:rPr>
-              <w:t xml:space="preserve">FROM ЗАКАЗЧИКИ INNER JOIN (ЗАКАЗЫ INNER JOIN ПОДРОБНОСТИ_ЗАКАЗА ON </w:t>
-            </w:r>
-            <w:proofErr w:type="spellStart"/>
-            <w:r>
-              <w:rPr>
-                <w:lang w:val="ru-RU"/>
-              </w:rPr>
-              <w:t>ЗАКАЗЫ.Код_заказа</w:t>
-            </w:r>
-            <w:proofErr w:type="spellEnd"/>
-            <w:r>
-              <w:rPr>
-                <w:lang w:val="ru-RU"/>
-              </w:rPr>
-              <w:t>=</w:t>
-            </w:r>
-            <w:proofErr w:type="spellStart"/>
-            <w:r>
-              <w:rPr>
-                <w:lang w:val="ru-RU"/>
-              </w:rPr>
-              <w:t>ПОДРОБНОСТИ_ЗАКАЗА.Код_заказа</w:t>
-            </w:r>
-            <w:proofErr w:type="spellEnd"/>
-            <w:r>
-              <w:rPr>
-                <w:lang w:val="ru-RU"/>
-              </w:rPr>
-              <w:t xml:space="preserve">) ON </w:t>
-            </w:r>
-            <w:proofErr w:type="spellStart"/>
-            <w:r>
-              <w:rPr>
-                <w:lang w:val="ru-RU"/>
-              </w:rPr>
-              <w:t>ЗАКАЗЧИКИ.Код_заказчика</w:t>
-            </w:r>
-            <w:proofErr w:type="spellEnd"/>
-            <w:r>
-              <w:rPr>
-                <w:lang w:val="ru-RU"/>
-              </w:rPr>
-              <w:t>=</w:t>
-            </w:r>
-            <w:proofErr w:type="spellStart"/>
-            <w:r>
-              <w:rPr>
-                <w:lang w:val="ru-RU"/>
-              </w:rPr>
-              <w:t>ЗАКАЗЫ.Код_заказчика</w:t>
+              <w:t xml:space="preserve">FROM СОТРУДНИКИ INNER JOIN ЗАКАЗЫ ON СОТРУДНИКИ.КОД_СОТРУДНИКА = </w:t>
+            </w:r>
+            <w:proofErr w:type="spellStart"/>
+            <w:r>
+              <w:rPr>
+                <w:lang w:val="ru-RU"/>
+              </w:rPr>
+              <w:t>ЗАКАЗЫ.Сотрудник</w:t>
             </w:r>
             <w:proofErr w:type="spellEnd"/>
           </w:p>
@@ -16124,79 +15979,43 @@
               <w:rPr>
                 <w:lang w:val="ru-RU"/>
               </w:rPr>
-              <w:t>GROUP BY [</w:t>
-            </w:r>
-            <w:proofErr w:type="spellStart"/>
-            <w:r>
-              <w:rPr>
-                <w:lang w:val="ru-RU"/>
-              </w:rPr>
-              <w:t>Заказчики.Имя</w:t>
-            </w:r>
-            <w:proofErr w:type="spellEnd"/>
-            <w:r>
-              <w:rPr>
-                <w:lang w:val="ru-RU"/>
-              </w:rPr>
-              <w:t>] &amp; " " &amp; [</w:t>
-            </w:r>
-            <w:proofErr w:type="spellStart"/>
-            <w:r>
-              <w:rPr>
-                <w:lang w:val="ru-RU"/>
-              </w:rPr>
-              <w:t>Заказчики.Фамилия</w:t>
-            </w:r>
-            <w:proofErr w:type="spellEnd"/>
-            <w:r>
-              <w:rPr>
-                <w:lang w:val="ru-RU"/>
-              </w:rPr>
-              <w:t>]</w:t>
-            </w:r>
+              <w:t xml:space="preserve">GROUP BY </w:t>
+            </w:r>
+            <w:proofErr w:type="spellStart"/>
+            <w:r>
+              <w:rPr>
+                <w:lang w:val="ru-RU"/>
+              </w:rPr>
+              <w:t>СОТРУДНИКИ.Фамилия</w:t>
+            </w:r>
+            <w:proofErr w:type="spellEnd"/>
           </w:p>
           <w:p>
             <w:pPr>
               <w:tabs>
                 <w:tab w:val="left" w:pos="8445"/>
               </w:tabs>
-              <w:rPr>
-                <w:lang w:val="ru-RU"/>
-              </w:rPr>
-            </w:pPr>
-            <w:r>
-              <w:rPr>
-                <w:lang w:val="ru-RU"/>
-              </w:rPr>
-              <w:t xml:space="preserve">HAVING </w:t>
-            </w:r>
-            <w:proofErr w:type="spellStart"/>
-            <w:r>
-              <w:rPr>
-                <w:lang w:val="ru-RU"/>
-              </w:rPr>
-              <w:t>Sum</w:t>
-            </w:r>
-            <w:proofErr w:type="spellEnd"/>
-            <w:r>
-              <w:rPr>
-                <w:lang w:val="ru-RU"/>
-              </w:rPr>
-              <w:t>(</w:t>
-            </w:r>
-            <w:proofErr w:type="spellStart"/>
-            <w:r>
-              <w:rPr>
-                <w:lang w:val="ru-RU"/>
-              </w:rPr>
-              <w:t>ПОДРОБНОСТИ_ЗАКАЗА.Количество</w:t>
-            </w:r>
-            <w:proofErr w:type="spellEnd"/>
-            <w:r>
-              <w:rPr>
-                <w:lang w:val="ru-RU"/>
-              </w:rPr>
-              <w:t>)&gt;10;</w:t>
+            </w:pPr>
+            <w:r>
+              <w:t>PIVOT MONTHNAME(MONTH(</w:t>
+            </w:r>
+            <w:r>
+              <w:rPr>
+                <w:lang w:val="ru-RU"/>
+              </w:rPr>
+              <w:t>ДАТА</w:t>
+            </w:r>
+            <w:r>
+              <w:t>_</w:t>
+            </w:r>
+            <w:r>
+              <w:rPr>
+                <w:lang w:val="ru-RU"/>
+              </w:rPr>
+              <w:t>ЗАКАЗА</w:t>
+            </w:r>
+            <w:r>
+              <w:t>));</w:t>
             </w:r>
           </w:p>
         </w:tc>
@@ -16219,7 +16038,13 @@
               <w:rPr>
                 <w:lang w:val="ru-RU"/>
               </w:rPr>
-              <w:t>КР7_2</w:t>
+              <w:t>КР6</w:t>
+            </w:r>
+            <w:r>
+              <w:rPr>
+                <w:lang w:val="ru-RU"/>
+              </w:rPr>
+              <w:t>_2</w:t>
             </w:r>
           </w:p>
         </w:tc>
@@ -16236,14 +16061,12 @@
                 <w:lang w:val="ru-RU"/>
               </w:rPr>
             </w:pPr>
-            <w:proofErr w:type="spellStart"/>
-            <w:r>
-              <w:rPr>
-                <w:lang w:val="ru-RU"/>
-              </w:rPr>
-              <w:t>Перекретный</w:t>
-            </w:r>
-            <w:proofErr w:type="spellEnd"/>
+            <w:r>
+              <w:rPr>
+                <w:lang w:val="ru-RU"/>
+              </w:rPr>
+              <w:t>На выборку</w:t>
+            </w:r>
           </w:p>
         </w:tc>
         <w:tc>
@@ -16263,9 +16086,14 @@
               <w:rPr>
                 <w:lang w:val="ru-RU"/>
               </w:rPr>
-              <w:t>Таблицы:</w:t>
-            </w:r>
-          </w:p>
+              <w:t>Создать запрос вычисляющий общее количество заказанных наборов</w:t>
+            </w:r>
+          </w:p>
+        </w:tc>
+        <w:tc>
+          <w:tcPr>
+            <w:tcW w:w="5886" w:type="dxa"/>
+          </w:tcPr>
           <w:p>
             <w:pPr>
               <w:tabs>
@@ -16279,7 +16107,21 @@
               <w:rPr>
                 <w:lang w:val="ru-RU"/>
               </w:rPr>
-              <w:t>Заказчики,</w:t>
+              <w:t xml:space="preserve">SELECT </w:t>
+            </w:r>
+            <w:proofErr w:type="spellStart"/>
+            <w:r>
+              <w:rPr>
+                <w:lang w:val="ru-RU"/>
+              </w:rPr>
+              <w:t>НАБОРЫ.Название_набора</w:t>
+            </w:r>
+            <w:proofErr w:type="spellEnd"/>
+            <w:r>
+              <w:rPr>
+                <w:lang w:val="ru-RU"/>
+              </w:rPr>
+              <w:t>, SUM(Количество) AS [Количество заказанных наборов]</w:t>
             </w:r>
           </w:p>
           <w:p>
@@ -16295,8 +16137,30 @@
               <w:rPr>
                 <w:lang w:val="ru-RU"/>
               </w:rPr>
-              <w:t>Заказы,</w:t>
-            </w:r>
+              <w:t xml:space="preserve">FROM ПОДРОБНОСТИ_ЗАКАЗА INNER JOIN НАБОРЫ ON </w:t>
+            </w:r>
+            <w:proofErr w:type="spellStart"/>
+            <w:r>
+              <w:rPr>
+                <w:lang w:val="ru-RU"/>
+              </w:rPr>
+              <w:t>НАБОРЫ.Код_набора</w:t>
+            </w:r>
+            <w:proofErr w:type="spellEnd"/>
+            <w:r>
+              <w:rPr>
+                <w:lang w:val="ru-RU"/>
+              </w:rPr>
+              <w:t xml:space="preserve"> = </w:t>
+            </w:r>
+            <w:proofErr w:type="spellStart"/>
+            <w:r>
+              <w:rPr>
+                <w:lang w:val="ru-RU"/>
+              </w:rPr>
+              <w:t>ПОДРОБНОСТИ_ЗАКАЗА.Код_Набора</w:t>
+            </w:r>
+            <w:proofErr w:type="spellEnd"/>
           </w:p>
           <w:p>
             <w:pPr>
@@ -16307,19 +16171,33 @@
                 <w:lang w:val="ru-RU"/>
               </w:rPr>
             </w:pPr>
-            <w:proofErr w:type="spellStart"/>
-            <w:r>
-              <w:rPr>
-                <w:lang w:val="ru-RU"/>
-              </w:rPr>
-              <w:t>Подробности_заказа</w:t>
-            </w:r>
-            <w:proofErr w:type="spellEnd"/>
-          </w:p>
-        </w:tc>
-        <w:tc>
-          <w:tcPr>
-            <w:tcW w:w="5886" w:type="dxa"/>
+            <w:r>
+              <w:rPr>
+                <w:lang w:val="ru-RU"/>
+              </w:rPr>
+              <w:t xml:space="preserve">GROUP BY </w:t>
+            </w:r>
+            <w:proofErr w:type="spellStart"/>
+            <w:r>
+              <w:rPr>
+                <w:lang w:val="ru-RU"/>
+              </w:rPr>
+              <w:t>НАБОРЫ.Название_набора</w:t>
+            </w:r>
+            <w:proofErr w:type="spellEnd"/>
+            <w:r>
+              <w:rPr>
+                <w:lang w:val="ru-RU"/>
+              </w:rPr>
+              <w:t>;</w:t>
+            </w:r>
+          </w:p>
+        </w:tc>
+      </w:tr>
+      <w:tr>
+        <w:tc>
+          <w:tcPr>
+            <w:tcW w:w="1350" w:type="dxa"/>
           </w:tcPr>
           <w:p>
             <w:pPr>
@@ -16334,51 +16212,26 @@
               <w:rPr>
                 <w:lang w:val="ru-RU"/>
               </w:rPr>
-              <w:t xml:space="preserve">TRANSFORM </w:t>
-            </w:r>
-            <w:proofErr w:type="spellStart"/>
-            <w:r>
-              <w:rPr>
-                <w:lang w:val="ru-RU"/>
-              </w:rPr>
-              <w:t>Sum</w:t>
-            </w:r>
-            <w:proofErr w:type="spellEnd"/>
-            <w:r>
-              <w:rPr>
-                <w:lang w:val="ru-RU"/>
-              </w:rPr>
-              <w:t>(</w:t>
-            </w:r>
-            <w:proofErr w:type="spellStart"/>
-            <w:r>
-              <w:rPr>
-                <w:lang w:val="ru-RU"/>
-              </w:rPr>
-              <w:t>ПОДРОБНОСТИ_ЗАКАЗА.Количество</w:t>
-            </w:r>
-            <w:proofErr w:type="spellEnd"/>
-            <w:r>
-              <w:rPr>
-                <w:lang w:val="ru-RU"/>
-              </w:rPr>
-              <w:t>) AS [</w:t>
-            </w:r>
-            <w:proofErr w:type="spellStart"/>
-            <w:r>
-              <w:rPr>
-                <w:lang w:val="ru-RU"/>
-              </w:rPr>
-              <w:t>Sum</w:t>
-            </w:r>
-            <w:proofErr w:type="spellEnd"/>
-            <w:r>
-              <w:rPr>
-                <w:lang w:val="ru-RU"/>
-              </w:rPr>
-              <w:t>-Количество]</w:t>
-            </w:r>
-          </w:p>
+              <w:t>КР</w:t>
+            </w:r>
+            <w:r>
+              <w:rPr>
+                <w:lang w:val="ru-RU"/>
+              </w:rPr>
+              <w:t>6</w:t>
+            </w:r>
+            <w:r>
+              <w:rPr>
+                <w:lang w:val="ru-RU"/>
+              </w:rPr>
+              <w:t>_3</w:t>
+            </w:r>
+          </w:p>
+        </w:tc>
+        <w:tc>
+          <w:tcPr>
+            <w:tcW w:w="1236" w:type="dxa"/>
+          </w:tcPr>
           <w:p>
             <w:pPr>
               <w:tabs>
@@ -16392,65 +16245,14 @@
               <w:rPr>
                 <w:lang w:val="ru-RU"/>
               </w:rPr>
-              <w:t xml:space="preserve">SELECT </w:t>
-            </w:r>
-            <w:proofErr w:type="spellStart"/>
-            <w:r>
-              <w:rPr>
-                <w:lang w:val="ru-RU"/>
-              </w:rPr>
-              <w:t>ЗАКАЗЧИКИ.Имя</w:t>
-            </w:r>
-            <w:proofErr w:type="spellEnd"/>
-            <w:r>
-              <w:rPr>
-                <w:lang w:val="ru-RU"/>
-              </w:rPr>
-              <w:t xml:space="preserve">, </w:t>
-            </w:r>
-            <w:proofErr w:type="spellStart"/>
-            <w:r>
-              <w:rPr>
-                <w:lang w:val="ru-RU"/>
-              </w:rPr>
-              <w:t>ЗАКАЗЧИКИ.Фамилия</w:t>
-            </w:r>
-            <w:proofErr w:type="spellEnd"/>
-            <w:r>
-              <w:rPr>
-                <w:lang w:val="ru-RU"/>
-              </w:rPr>
-              <w:t xml:space="preserve">, </w:t>
-            </w:r>
-            <w:proofErr w:type="spellStart"/>
-            <w:r>
-              <w:rPr>
-                <w:lang w:val="ru-RU"/>
-              </w:rPr>
-              <w:t>Sum</w:t>
-            </w:r>
-            <w:proofErr w:type="spellEnd"/>
-            <w:r>
-              <w:rPr>
-                <w:lang w:val="ru-RU"/>
-              </w:rPr>
-              <w:t>(</w:t>
-            </w:r>
-            <w:proofErr w:type="spellStart"/>
-            <w:r>
-              <w:rPr>
-                <w:lang w:val="ru-RU"/>
-              </w:rPr>
-              <w:t>ПОДРОБНОСТИ_ЗАКАЗА.Количество</w:t>
-            </w:r>
-            <w:proofErr w:type="spellEnd"/>
-            <w:r>
-              <w:rPr>
-                <w:lang w:val="ru-RU"/>
-              </w:rPr>
-              <w:t>) AS [Общая сумма]</w:t>
-            </w:r>
-          </w:p>
+              <w:t>На выборку</w:t>
+            </w:r>
+          </w:p>
+        </w:tc>
+        <w:tc>
+          <w:tcPr>
+            <w:tcW w:w="1734" w:type="dxa"/>
+          </w:tcPr>
           <w:p>
             <w:pPr>
               <w:tabs>
@@ -16464,87 +16266,14 @@
               <w:rPr>
                 <w:lang w:val="ru-RU"/>
               </w:rPr>
-              <w:t xml:space="preserve">FROM ЗАКАЗЧИКИ INNER JOIN (ЗАКАЗЫ INNER JOIN (ПОДРОБНОСТИ_ЗАКАЗА INNER JOIN Наборы ON </w:t>
-            </w:r>
-            <w:proofErr w:type="spellStart"/>
-            <w:r>
-              <w:rPr>
-                <w:lang w:val="ru-RU"/>
-              </w:rPr>
-              <w:t>ПОДРОБНОСТИ_ЗАКАЗА.Код_набора</w:t>
-            </w:r>
-            <w:proofErr w:type="spellEnd"/>
-            <w:r>
-              <w:rPr>
-                <w:lang w:val="ru-RU"/>
-              </w:rPr>
-              <w:t>=</w:t>
-            </w:r>
-            <w:proofErr w:type="spellStart"/>
-            <w:r>
-              <w:rPr>
-                <w:lang w:val="ru-RU"/>
-              </w:rPr>
-              <w:t>Наборы.Код_набора</w:t>
-            </w:r>
-            <w:proofErr w:type="spellEnd"/>
-            <w:r>
-              <w:rPr>
-                <w:lang w:val="ru-RU"/>
-              </w:rPr>
-              <w:t xml:space="preserve">) ON </w:t>
-            </w:r>
-            <w:proofErr w:type="spellStart"/>
-            <w:r>
-              <w:rPr>
-                <w:lang w:val="ru-RU"/>
-              </w:rPr>
-              <w:t>ЗАКАЗЫ.Код_заказа</w:t>
-            </w:r>
-            <w:proofErr w:type="spellEnd"/>
-            <w:r>
-              <w:rPr>
-                <w:lang w:val="ru-RU"/>
-              </w:rPr>
-              <w:t>=</w:t>
-            </w:r>
-            <w:proofErr w:type="spellStart"/>
-            <w:r>
-              <w:rPr>
-                <w:lang w:val="ru-RU"/>
-              </w:rPr>
-              <w:t>ПОДРОБНОСТИ_ЗАКАЗА.Код_заказа</w:t>
-            </w:r>
-            <w:proofErr w:type="spellEnd"/>
-            <w:r>
-              <w:rPr>
-                <w:lang w:val="ru-RU"/>
-              </w:rPr>
-              <w:t xml:space="preserve">) ON </w:t>
-            </w:r>
-            <w:proofErr w:type="spellStart"/>
-            <w:r>
-              <w:rPr>
-                <w:lang w:val="ru-RU"/>
-              </w:rPr>
-              <w:t>ЗАКАЗЧИКИ.Код_заказчика</w:t>
-            </w:r>
-            <w:proofErr w:type="spellEnd"/>
-            <w:r>
-              <w:rPr>
-                <w:lang w:val="ru-RU"/>
-              </w:rPr>
-              <w:t>=</w:t>
-            </w:r>
-            <w:proofErr w:type="spellStart"/>
-            <w:r>
-              <w:rPr>
-                <w:lang w:val="ru-RU"/>
-              </w:rPr>
-              <w:t>ЗАКАЗЫ.Код_заказчика</w:t>
-            </w:r>
-            <w:proofErr w:type="spellEnd"/>
-          </w:p>
+              <w:t>Вывести информацию о сотруднике с минимальным стажем работы</w:t>
+            </w:r>
+          </w:p>
+        </w:tc>
+        <w:tc>
+          <w:tcPr>
+            <w:tcW w:w="5886" w:type="dxa"/>
+          </w:tcPr>
           <w:p>
             <w:pPr>
               <w:tabs>
@@ -16558,14 +16287,50 @@
               <w:rPr>
                 <w:lang w:val="ru-RU"/>
               </w:rPr>
-              <w:t xml:space="preserve">GROUP BY </w:t>
-            </w:r>
-            <w:proofErr w:type="spellStart"/>
-            <w:r>
-              <w:rPr>
-                <w:lang w:val="ru-RU"/>
-              </w:rPr>
-              <w:t>ЗАКАЗЧИКИ.Имя</w:t>
+              <w:t xml:space="preserve">SELECT </w:t>
+            </w:r>
+            <w:proofErr w:type="spellStart"/>
+            <w:r>
+              <w:rPr>
+                <w:lang w:val="ru-RU"/>
+              </w:rPr>
+              <w:t>Код_сотрудника</w:t>
+            </w:r>
+            <w:proofErr w:type="spellEnd"/>
+            <w:r>
+              <w:rPr>
+                <w:lang w:val="ru-RU"/>
+              </w:rPr>
+              <w:t xml:space="preserve">, Фамилия, Имя, </w:t>
+            </w:r>
+            <w:proofErr w:type="spellStart"/>
+            <w:proofErr w:type="gramStart"/>
+            <w:r>
+              <w:rPr>
+                <w:lang w:val="ru-RU"/>
+              </w:rPr>
+              <w:t>DateDiff</w:t>
+            </w:r>
+            <w:proofErr w:type="spellEnd"/>
+            <w:r>
+              <w:rPr>
+                <w:lang w:val="ru-RU"/>
+              </w:rPr>
+              <w:t>(</w:t>
+            </w:r>
+            <w:proofErr w:type="gramEnd"/>
+            <w:r>
+              <w:rPr>
+                <w:lang w:val="ru-RU"/>
+              </w:rPr>
+              <w:t xml:space="preserve">"d", </w:t>
+            </w:r>
+            <w:proofErr w:type="spellStart"/>
+            <w:r>
+              <w:rPr>
+                <w:lang w:val="ru-RU"/>
+              </w:rPr>
+              <w:t>Дата_приема</w:t>
             </w:r>
             <w:proofErr w:type="spellEnd"/>
             <w:r>
@@ -16579,9 +16344,15 @@
               <w:rPr>
                 <w:lang w:val="ru-RU"/>
               </w:rPr>
-              <w:t>ЗАКАЗЧИКИ.Фамилия</w:t>
-            </w:r>
-            <w:proofErr w:type="spellEnd"/>
+              <w:t>Date</w:t>
+            </w:r>
+            <w:proofErr w:type="spellEnd"/>
+            <w:r>
+              <w:rPr>
+                <w:lang w:val="ru-RU"/>
+              </w:rPr>
+              <w:t>()) AS [Дней с принятия на работу]</w:t>
+            </w:r>
           </w:p>
           <w:p>
             <w:pPr>
@@ -16596,50 +16367,86 @@
               <w:rPr>
                 <w:lang w:val="ru-RU"/>
               </w:rPr>
-              <w:t xml:space="preserve">PIVOT </w:t>
-            </w:r>
-            <w:proofErr w:type="spellStart"/>
-            <w:r>
-              <w:rPr>
-                <w:lang w:val="ru-RU"/>
-              </w:rPr>
-              <w:t>Наборы.Название_набора</w:t>
-            </w:r>
-            <w:proofErr w:type="spellEnd"/>
-            <w:r>
-              <w:rPr>
-                <w:lang w:val="ru-RU"/>
-              </w:rPr>
-              <w:t>;</w:t>
-            </w:r>
-          </w:p>
-        </w:tc>
-      </w:tr>
-      <w:tr>
-        <w:tc>
-          <w:tcPr>
-            <w:tcW w:w="1350" w:type="dxa"/>
-          </w:tcPr>
+              <w:t>FROM СОТРУДНИКИ</w:t>
+            </w:r>
+          </w:p>
           <w:p>
             <w:pPr>
               <w:tabs>
                 <w:tab w:val="left" w:pos="8445"/>
               </w:tabs>
-              <w:rPr>
-                <w:lang w:val="ru-RU"/>
-              </w:rPr>
-            </w:pPr>
-            <w:r>
-              <w:rPr>
-                <w:lang w:val="ru-RU"/>
-              </w:rPr>
-              <w:t>КР7_3</w:t>
-            </w:r>
-          </w:p>
-        </w:tc>
-        <w:tc>
-          <w:tcPr>
-            <w:tcW w:w="1236" w:type="dxa"/>
+            </w:pPr>
+            <w:r>
+              <w:t xml:space="preserve">WHERE </w:t>
+            </w:r>
+            <w:proofErr w:type="spellStart"/>
+            <w:r>
+              <w:t>DateDiff</w:t>
+            </w:r>
+            <w:proofErr w:type="spellEnd"/>
+            <w:r>
+              <w:t xml:space="preserve">("d", </w:t>
+            </w:r>
+            <w:r>
+              <w:rPr>
+                <w:lang w:val="ru-RU"/>
+              </w:rPr>
+              <w:t>Дата</w:t>
+            </w:r>
+            <w:r>
+              <w:t>_</w:t>
+            </w:r>
+            <w:r>
+              <w:rPr>
+                <w:lang w:val="ru-RU"/>
+              </w:rPr>
+              <w:t>приема</w:t>
+            </w:r>
+            <w:r>
+              <w:t>, Date()) = (SELECT MIN(</w:t>
+            </w:r>
+            <w:proofErr w:type="spellStart"/>
+            <w:r>
+              <w:t>DateDiff</w:t>
+            </w:r>
+            <w:proofErr w:type="spellEnd"/>
+            <w:r>
+              <w:t xml:space="preserve">("d", </w:t>
+            </w:r>
+            <w:r>
+              <w:rPr>
+                <w:lang w:val="ru-RU"/>
+              </w:rPr>
+              <w:t>Дата</w:t>
+            </w:r>
+            <w:r>
+              <w:t>_</w:t>
+            </w:r>
+            <w:r>
+              <w:rPr>
+                <w:lang w:val="ru-RU"/>
+              </w:rPr>
+              <w:t>приема</w:t>
+            </w:r>
+            <w:r>
+              <w:t xml:space="preserve">, Date())) FROM </w:t>
+            </w:r>
+            <w:r>
+              <w:rPr>
+                <w:lang w:val="ru-RU"/>
+              </w:rPr>
+              <w:t>СОТРУДНИКИ</w:t>
+            </w:r>
+            <w:r>
+              <w:t>);</w:t>
+            </w:r>
+          </w:p>
+        </w:tc>
+      </w:tr>
+      <w:tr>
+        <w:tc>
+          <w:tcPr>
+            <w:tcW w:w="1350" w:type="dxa"/>
           </w:tcPr>
           <w:p>
             <w:pPr>
@@ -16654,13 +16461,19 @@
               <w:rPr>
                 <w:lang w:val="ru-RU"/>
               </w:rPr>
-              <w:t>На выборку</w:t>
-            </w:r>
-          </w:p>
-        </w:tc>
-        <w:tc>
-          <w:tcPr>
-            <w:tcW w:w="1734" w:type="dxa"/>
+              <w:t>КР6</w:t>
+            </w:r>
+            <w:r>
+              <w:rPr>
+                <w:lang w:val="ru-RU"/>
+              </w:rPr>
+              <w:t>_4</w:t>
+            </w:r>
+          </w:p>
+        </w:tc>
+        <w:tc>
+          <w:tcPr>
+            <w:tcW w:w="1236" w:type="dxa"/>
           </w:tcPr>
           <w:p>
             <w:pPr>
@@ -16675,9 +16488,14 @@
               <w:rPr>
                 <w:lang w:val="ru-RU"/>
               </w:rPr>
-              <w:t>Таблицы:</w:t>
-            </w:r>
-          </w:p>
+              <w:t>На выборку</w:t>
+            </w:r>
+          </w:p>
+        </w:tc>
+        <w:tc>
+          <w:tcPr>
+            <w:tcW w:w="1734" w:type="dxa"/>
+          </w:tcPr>
           <w:p>
             <w:pPr>
               <w:tabs>
@@ -16691,16 +16509,8 @@
               <w:rPr>
                 <w:lang w:val="ru-RU"/>
               </w:rPr>
-              <w:t xml:space="preserve">Наборы, </w:t>
-            </w:r>
-            <w:proofErr w:type="spellStart"/>
-            <w:r>
-              <w:rPr>
-                <w:lang w:val="ru-RU"/>
-              </w:rPr>
-              <w:t>Подробности_набора</w:t>
-            </w:r>
-            <w:proofErr w:type="spellEnd"/>
+              <w:t>Вывести в алфавитном порядке фамилии заказчиков с инициалами (в одном поле) не пользующихся услугами транспортными компаний</w:t>
+            </w:r>
           </w:p>
         </w:tc>
         <w:tc>
@@ -16720,63 +16530,21 @@
               <w:rPr>
                 <w:lang w:val="ru-RU"/>
               </w:rPr>
-              <w:t xml:space="preserve">SELECT TOP 3 </w:t>
-            </w:r>
-            <w:proofErr w:type="spellStart"/>
-            <w:r>
-              <w:rPr>
-                <w:lang w:val="ru-RU"/>
-              </w:rPr>
-              <w:t>Наборы.Название_набора</w:t>
-            </w:r>
-            <w:proofErr w:type="spellEnd"/>
-            <w:r>
-              <w:rPr>
-                <w:lang w:val="ru-RU"/>
-              </w:rPr>
-              <w:t xml:space="preserve">, </w:t>
-            </w:r>
-            <w:proofErr w:type="spellStart"/>
-            <w:r>
-              <w:rPr>
-                <w:lang w:val="ru-RU"/>
-              </w:rPr>
-              <w:t>Sum</w:t>
-            </w:r>
-            <w:proofErr w:type="spellEnd"/>
-            <w:r>
-              <w:rPr>
-                <w:lang w:val="ru-RU"/>
-              </w:rPr>
-              <w:t>(</w:t>
-            </w:r>
-            <w:proofErr w:type="spellStart"/>
-            <w:r>
-              <w:rPr>
-                <w:lang w:val="ru-RU"/>
-              </w:rPr>
-              <w:t>ПОДРОБНОСТИ_НАБОРА.Количество</w:t>
-            </w:r>
-            <w:proofErr w:type="spellEnd"/>
-            <w:r>
-              <w:rPr>
-                <w:lang w:val="ru-RU"/>
-              </w:rPr>
-              <w:t>) AS [</w:t>
-            </w:r>
-            <w:proofErr w:type="spellStart"/>
-            <w:r>
-              <w:rPr>
-                <w:lang w:val="ru-RU"/>
-              </w:rPr>
-              <w:t>Sum</w:t>
-            </w:r>
-            <w:proofErr w:type="spellEnd"/>
-            <w:r>
-              <w:rPr>
-                <w:lang w:val="ru-RU"/>
-              </w:rPr>
-              <w:t>-Количество]</w:t>
+              <w:t xml:space="preserve">SELECT (ФАМИЛИЯ &amp; " " &amp; </w:t>
+            </w:r>
+            <w:proofErr w:type="gramStart"/>
+            <w:r>
+              <w:rPr>
+                <w:lang w:val="ru-RU"/>
+              </w:rPr>
+              <w:t>MID(</w:t>
+            </w:r>
+            <w:proofErr w:type="gramEnd"/>
+            <w:r>
+              <w:rPr>
+                <w:lang w:val="ru-RU"/>
+              </w:rPr>
+              <w:t>ИМЯ, 1, 1) &amp; "." &amp; MID(ОТЧЕСТВО, 1, 1) &amp; ".") AS Инициалы</w:t>
             </w:r>
           </w:p>
           <w:p>
@@ -16792,28 +16560,28 @@
               <w:rPr>
                 <w:lang w:val="ru-RU"/>
               </w:rPr>
-              <w:t xml:space="preserve">FROM Наборы INNER JOIN ПОДРОБНОСТИ_НАБОРА ON </w:t>
-            </w:r>
-            <w:proofErr w:type="spellStart"/>
-            <w:r>
-              <w:rPr>
-                <w:lang w:val="ru-RU"/>
-              </w:rPr>
-              <w:t>Наборы.Код_набора</w:t>
-            </w:r>
-            <w:proofErr w:type="spellEnd"/>
-            <w:r>
-              <w:rPr>
-                <w:lang w:val="ru-RU"/>
-              </w:rPr>
-              <w:t>=</w:t>
-            </w:r>
-            <w:proofErr w:type="spellStart"/>
-            <w:r>
-              <w:rPr>
-                <w:lang w:val="ru-RU"/>
-              </w:rPr>
-              <w:t>ПОДРОБНОСТИ_НАБОРА.Код_набора</w:t>
+              <w:t xml:space="preserve">FROM ЗАКАЗЧИКИ INNER JOIN ЗАКАЗЫ ON </w:t>
+            </w:r>
+            <w:proofErr w:type="spellStart"/>
+            <w:r>
+              <w:rPr>
+                <w:lang w:val="ru-RU"/>
+              </w:rPr>
+              <w:t>ЗАКАЗЫ.Код_Заказчика</w:t>
+            </w:r>
+            <w:proofErr w:type="spellEnd"/>
+            <w:r>
+              <w:rPr>
+                <w:lang w:val="ru-RU"/>
+              </w:rPr>
+              <w:t xml:space="preserve"> = </w:t>
+            </w:r>
+            <w:proofErr w:type="spellStart"/>
+            <w:r>
+              <w:rPr>
+                <w:lang w:val="ru-RU"/>
+              </w:rPr>
+              <w:t>ЗАКАЗЧИКИ.Код_Заказчика</w:t>
             </w:r>
             <w:proofErr w:type="spellEnd"/>
           </w:p>
@@ -16830,16 +16598,8 @@
               <w:rPr>
                 <w:lang w:val="ru-RU"/>
               </w:rPr>
-              <w:t xml:space="preserve">GROUP BY </w:t>
-            </w:r>
-            <w:proofErr w:type="spellStart"/>
-            <w:r>
-              <w:rPr>
-                <w:lang w:val="ru-RU"/>
-              </w:rPr>
-              <w:t>Наборы.Название_набора</w:t>
-            </w:r>
-            <w:proofErr w:type="spellEnd"/>
+              <w:t>WHERE Доставка = -1</w:t>
+            </w:r>
           </w:p>
           <w:p>
             <w:pPr>
@@ -16854,30 +16614,23 @@
               <w:rPr>
                 <w:lang w:val="ru-RU"/>
               </w:rPr>
-              <w:t xml:space="preserve">ORDER BY </w:t>
-            </w:r>
-            <w:proofErr w:type="spellStart"/>
-            <w:r>
-              <w:rPr>
-                <w:lang w:val="ru-RU"/>
-              </w:rPr>
-              <w:t>Наборы.Название_набора</w:t>
-            </w:r>
-            <w:proofErr w:type="spellEnd"/>
-            <w:r>
-              <w:rPr>
-                <w:lang w:val="ru-RU"/>
-              </w:rPr>
-              <w:t>;</w:t>
-            </w:r>
-          </w:p>
-        </w:tc>
-      </w:tr>
-      <w:tr>
-        <w:tc>
-          <w:tcPr>
-            <w:tcW w:w="1350" w:type="dxa"/>
-          </w:tcPr>
+              <w:t xml:space="preserve">GROUP BY (ФАМИЛИЯ &amp; " " &amp; </w:t>
+            </w:r>
+            <w:proofErr w:type="gramStart"/>
+            <w:r>
+              <w:rPr>
+                <w:lang w:val="ru-RU"/>
+              </w:rPr>
+              <w:t>MID(</w:t>
+            </w:r>
+            <w:proofErr w:type="gramEnd"/>
+            <w:r>
+              <w:rPr>
+                <w:lang w:val="ru-RU"/>
+              </w:rPr>
+              <w:t>ИМЯ, 1, 1) &amp; "." &amp; MID(ОТЧЕСТВО, 1, 1) &amp; ".")</w:t>
+            </w:r>
+          </w:p>
           <w:p>
             <w:pPr>
               <w:tabs>
@@ -16888,17 +16641,58 @@
               </w:rPr>
             </w:pPr>
             <w:r>
-              <w:rPr>
-                <w:lang w:val="ru-RU"/>
-              </w:rPr>
-              <w:lastRenderedPageBreak/>
-              <w:t>КР7_4</w:t>
-            </w:r>
-          </w:p>
-        </w:tc>
-        <w:tc>
-          <w:tcPr>
-            <w:tcW w:w="1236" w:type="dxa"/>
+              <w:t>ORDER BY (</w:t>
+            </w:r>
+            <w:r>
+              <w:rPr>
+                <w:lang w:val="ru-RU"/>
+              </w:rPr>
+              <w:t>ФАМИЛИЯ</w:t>
+            </w:r>
+            <w:r>
+              <w:t xml:space="preserve"> &amp; " " &amp; </w:t>
+            </w:r>
+            <w:proofErr w:type="gramStart"/>
+            <w:r>
+              <w:t>MID(</w:t>
+            </w:r>
+            <w:proofErr w:type="gramEnd"/>
+            <w:r>
+              <w:rPr>
+                <w:lang w:val="ru-RU"/>
+              </w:rPr>
+              <w:t>ИМЯ</w:t>
+            </w:r>
+            <w:r>
+              <w:t xml:space="preserve">, 1, 1) &amp; "." </w:t>
+            </w:r>
+            <w:r>
+              <w:rPr>
+                <w:lang w:val="ru-RU"/>
+              </w:rPr>
+              <w:t xml:space="preserve">&amp; </w:t>
+            </w:r>
+            <w:proofErr w:type="gramStart"/>
+            <w:r>
+              <w:rPr>
+                <w:lang w:val="ru-RU"/>
+              </w:rPr>
+              <w:t>MID(</w:t>
+            </w:r>
+            <w:proofErr w:type="gramEnd"/>
+            <w:r>
+              <w:rPr>
+                <w:lang w:val="ru-RU"/>
+              </w:rPr>
+              <w:t>ОТЧЕСТВО, 1, 1) &amp; ".");</w:t>
+            </w:r>
+          </w:p>
+        </w:tc>
+      </w:tr>
+      <w:tr>
+        <w:tc>
+          <w:tcPr>
+            <w:tcW w:w="1350" w:type="dxa"/>
           </w:tcPr>
           <w:p>
             <w:pPr>
@@ -16913,13 +16707,25 @@
               <w:rPr>
                 <w:lang w:val="ru-RU"/>
               </w:rPr>
-              <w:t>На выборку</w:t>
-            </w:r>
-          </w:p>
-        </w:tc>
-        <w:tc>
-          <w:tcPr>
-            <w:tcW w:w="1734" w:type="dxa"/>
+              <w:t>КР6</w:t>
+            </w:r>
+            <w:r>
+              <w:rPr>
+                <w:lang w:val="ru-RU"/>
+              </w:rPr>
+              <w:t>_5</w:t>
+            </w:r>
+            <w:r>
+              <w:rPr>
+                <w:lang w:val="ru-RU"/>
+              </w:rPr>
+              <w:t>_1</w:t>
+            </w:r>
+          </w:p>
+        </w:tc>
+        <w:tc>
+          <w:tcPr>
+            <w:tcW w:w="1236" w:type="dxa"/>
           </w:tcPr>
           <w:p>
             <w:pPr>
@@ -16934,9 +16740,21 @@
               <w:rPr>
                 <w:lang w:val="ru-RU"/>
               </w:rPr>
-              <w:t>Таблицы:</w:t>
-            </w:r>
-          </w:p>
+              <w:t xml:space="preserve">На создание </w:t>
+            </w:r>
+            <w:r>
+              <w:rPr>
+                <w:lang w:val="ru-RU"/>
+              </w:rPr>
+              <w:lastRenderedPageBreak/>
+              <w:t>таблицы</w:t>
+            </w:r>
+          </w:p>
+        </w:tc>
+        <w:tc>
+          <w:tcPr>
+            <w:tcW w:w="1734" w:type="dxa"/>
+          </w:tcPr>
           <w:p>
             <w:pPr>
               <w:tabs>
@@ -16950,7 +16768,29 @@
               <w:rPr>
                 <w:lang w:val="ru-RU"/>
               </w:rPr>
-              <w:t>Заказчики</w:t>
+              <w:lastRenderedPageBreak/>
+              <w:t xml:space="preserve">Создайте новую таблицу </w:t>
+            </w:r>
+            <w:r>
+              <w:rPr>
+                <w:lang w:val="ru-RU"/>
+              </w:rPr>
+              <w:lastRenderedPageBreak/>
+              <w:t xml:space="preserve">«конфеты с фисташками», </w:t>
+            </w:r>
+            <w:proofErr w:type="gramStart"/>
+            <w:r>
+              <w:rPr>
+                <w:lang w:val="ru-RU"/>
+              </w:rPr>
+              <w:t>содержащую  список</w:t>
+            </w:r>
+            <w:proofErr w:type="gramEnd"/>
+            <w:r>
+              <w:rPr>
+                <w:lang w:val="ru-RU"/>
+              </w:rPr>
+              <w:t xml:space="preserve"> конфет с фисташками</w:t>
             </w:r>
           </w:p>
         </w:tc>
@@ -16971,16 +16811,9 @@
               <w:rPr>
                 <w:lang w:val="ru-RU"/>
               </w:rPr>
-              <w:t xml:space="preserve">SELECT </w:t>
-            </w:r>
-            <w:proofErr w:type="spellStart"/>
-            <w:r>
-              <w:rPr>
-                <w:lang w:val="ru-RU"/>
-              </w:rPr>
-              <w:t>ЗАКАЗЧИКИ.Фамилия</w:t>
-            </w:r>
-            <w:proofErr w:type="spellEnd"/>
+              <w:lastRenderedPageBreak/>
+              <w:t>SELECT * INTO [конфеты с фисташками]</w:t>
+            </w:r>
           </w:p>
           <w:p>
             <w:pPr>
@@ -16995,7 +16828,7 @@
               <w:rPr>
                 <w:lang w:val="ru-RU"/>
               </w:rPr>
-              <w:t>FROM ЗАКАЗЧИКИ</w:t>
+              <w:t>FROM КОНФЕТЫ</w:t>
             </w:r>
           </w:p>
           <w:p>
@@ -17008,216 +16841,33 @@
               </w:rPr>
             </w:pPr>
             <w:r>
-              <w:t>WHERE</w:t>
-            </w:r>
-            <w:r>
-              <w:rPr>
-                <w:lang w:val="ru-RU"/>
-              </w:rPr>
-              <w:t xml:space="preserve"> </w:t>
-            </w:r>
-            <w:r>
-              <w:rPr>
-                <w:lang w:val="ru-RU"/>
-              </w:rPr>
-              <w:t>Имя</w:t>
-            </w:r>
-            <w:r>
-              <w:rPr>
-                <w:lang w:val="ru-RU"/>
-              </w:rPr>
-              <w:t xml:space="preserve"> </w:t>
-            </w:r>
-            <w:r>
-              <w:t>Like</w:t>
-            </w:r>
-            <w:r>
-              <w:rPr>
-                <w:lang w:val="ru-RU"/>
-              </w:rPr>
-              <w:t xml:space="preserve"> "</w:t>
-            </w:r>
-            <w:r>
-              <w:rPr>
-                <w:lang w:val="ru-RU"/>
-              </w:rPr>
-              <w:t>А</w:t>
-            </w:r>
-            <w:r>
-              <w:rPr>
-                <w:lang w:val="ru-RU"/>
-              </w:rPr>
-              <w:t xml:space="preserve">%" </w:t>
-            </w:r>
-            <w:r>
-              <w:t>Or</w:t>
-            </w:r>
-            <w:r>
-              <w:rPr>
-                <w:lang w:val="ru-RU"/>
-              </w:rPr>
-              <w:t xml:space="preserve"> </w:t>
-            </w:r>
-            <w:r>
-              <w:rPr>
-                <w:lang w:val="ru-RU"/>
-              </w:rPr>
-              <w:t>Имя</w:t>
-            </w:r>
-            <w:r>
-              <w:rPr>
-                <w:lang w:val="ru-RU"/>
-              </w:rPr>
-              <w:t xml:space="preserve"> </w:t>
-            </w:r>
-            <w:r>
-              <w:t>Like</w:t>
-            </w:r>
-            <w:r>
-              <w:rPr>
-                <w:lang w:val="ru-RU"/>
-              </w:rPr>
-              <w:t xml:space="preserve"> "</w:t>
-            </w:r>
-            <w:r>
-              <w:rPr>
-                <w:lang w:val="ru-RU"/>
-              </w:rPr>
-              <w:t>В</w:t>
-            </w:r>
-            <w:r>
-              <w:rPr>
-                <w:lang w:val="ru-RU"/>
-              </w:rPr>
-              <w:t xml:space="preserve">%" </w:t>
-            </w:r>
-            <w:r>
-              <w:t>Or</w:t>
-            </w:r>
-            <w:r>
-              <w:rPr>
-                <w:lang w:val="ru-RU"/>
-              </w:rPr>
-              <w:t xml:space="preserve"> </w:t>
-            </w:r>
-            <w:r>
-              <w:rPr>
-                <w:lang w:val="ru-RU"/>
-              </w:rPr>
-              <w:t>Имя</w:t>
-            </w:r>
-            <w:r>
-              <w:rPr>
-                <w:lang w:val="ru-RU"/>
-              </w:rPr>
-              <w:t xml:space="preserve"> </w:t>
-            </w:r>
-            <w:r>
-              <w:t>Like</w:t>
-            </w:r>
-            <w:r>
-              <w:rPr>
-                <w:lang w:val="ru-RU"/>
-              </w:rPr>
-              <w:t xml:space="preserve"> "</w:t>
-            </w:r>
-            <w:r>
-              <w:rPr>
-                <w:lang w:val="ru-RU"/>
-              </w:rPr>
-              <w:t>К</w:t>
-            </w:r>
-            <w:r>
-              <w:rPr>
-                <w:lang w:val="ru-RU"/>
-              </w:rPr>
-              <w:t xml:space="preserve">%" </w:t>
-            </w:r>
-            <w:r>
-              <w:t>Or</w:t>
-            </w:r>
-            <w:r>
-              <w:rPr>
-                <w:lang w:val="ru-RU"/>
-              </w:rPr>
-              <w:t xml:space="preserve"> </w:t>
-            </w:r>
-            <w:r>
-              <w:rPr>
-                <w:lang w:val="ru-RU"/>
-              </w:rPr>
-              <w:t>Имя</w:t>
-            </w:r>
-            <w:r>
-              <w:rPr>
-                <w:lang w:val="ru-RU"/>
-              </w:rPr>
-              <w:t xml:space="preserve"> </w:t>
-            </w:r>
-            <w:r>
-              <w:t>Like</w:t>
-            </w:r>
-            <w:r>
-              <w:rPr>
-                <w:lang w:val="ru-RU"/>
-              </w:rPr>
-              <w:t xml:space="preserve"> "</w:t>
-            </w:r>
-            <w:r>
-              <w:rPr>
-                <w:lang w:val="ru-RU"/>
-              </w:rPr>
-              <w:t>М</w:t>
-            </w:r>
-            <w:r>
-              <w:rPr>
-                <w:lang w:val="ru-RU"/>
-              </w:rPr>
-              <w:t xml:space="preserve">%" </w:t>
-            </w:r>
-            <w:r>
-              <w:t>Or</w:t>
-            </w:r>
-            <w:r>
-              <w:rPr>
-                <w:lang w:val="ru-RU"/>
-              </w:rPr>
-              <w:t xml:space="preserve"> </w:t>
-            </w:r>
-            <w:r>
-              <w:rPr>
-                <w:lang w:val="ru-RU"/>
-              </w:rPr>
-              <w:t>Имя</w:t>
-            </w:r>
-            <w:r>
-              <w:rPr>
-                <w:lang w:val="ru-RU"/>
-              </w:rPr>
-              <w:t xml:space="preserve"> </w:t>
-            </w:r>
-            <w:r>
-              <w:t>Like</w:t>
-            </w:r>
-            <w:r>
-              <w:rPr>
-                <w:lang w:val="ru-RU"/>
-              </w:rPr>
-              <w:t xml:space="preserve"> "</w:t>
-            </w:r>
-            <w:r>
-              <w:rPr>
-                <w:lang w:val="ru-RU"/>
-              </w:rPr>
-              <w:t>П</w:t>
-            </w:r>
-            <w:r>
-              <w:rPr>
-                <w:lang w:val="ru-RU"/>
-              </w:rPr>
-              <w:t>%"</w:t>
-            </w:r>
-          </w:p>
+              <w:rPr>
+                <w:lang w:val="ru-RU"/>
+              </w:rPr>
+              <w:t xml:space="preserve">WHERE </w:t>
+            </w:r>
+            <w:proofErr w:type="spellStart"/>
+            <w:r>
+              <w:rPr>
+                <w:lang w:val="ru-RU"/>
+              </w:rPr>
+              <w:t>Сорт_ореха</w:t>
+            </w:r>
+            <w:proofErr w:type="spellEnd"/>
+            <w:r>
+              <w:rPr>
+                <w:lang w:val="ru-RU"/>
+              </w:rPr>
+              <w:t xml:space="preserve"> = "Фисташки";</w:t>
+            </w:r>
+          </w:p>
+        </w:tc>
+      </w:tr>
+      <w:tr>
+        <w:tc>
+          <w:tcPr>
+            <w:tcW w:w="1350" w:type="dxa"/>
+          </w:tcPr>
           <w:p>
             <w:pPr>
               <w:tabs>
@@ -17231,15 +16881,25 @@
               <w:rPr>
                 <w:lang w:val="ru-RU"/>
               </w:rPr>
-              <w:t>ORDER BY Фамилия DESC;</w:t>
-            </w:r>
-          </w:p>
-        </w:tc>
-      </w:tr>
-      <w:tr>
-        <w:tc>
-          <w:tcPr>
-            <w:tcW w:w="1350" w:type="dxa"/>
+              <w:t>КР6</w:t>
+            </w:r>
+            <w:r>
+              <w:rPr>
+                <w:lang w:val="ru-RU"/>
+              </w:rPr>
+              <w:t>_</w:t>
+            </w:r>
+            <w:r>
+              <w:rPr>
+                <w:lang w:val="ru-RU"/>
+              </w:rPr>
+              <w:t>5_2</w:t>
+            </w:r>
+          </w:p>
+        </w:tc>
+        <w:tc>
+          <w:tcPr>
+            <w:tcW w:w="1236" w:type="dxa"/>
           </w:tcPr>
           <w:p>
             <w:pPr>
@@ -17254,13 +16914,13 @@
               <w:rPr>
                 <w:lang w:val="ru-RU"/>
               </w:rPr>
-              <w:t>КР7_5</w:t>
-            </w:r>
-          </w:p>
-        </w:tc>
-        <w:tc>
-          <w:tcPr>
-            <w:tcW w:w="1236" w:type="dxa"/>
+              <w:t>Обновление таблицы</w:t>
+            </w:r>
+          </w:p>
+        </w:tc>
+        <w:tc>
+          <w:tcPr>
+            <w:tcW w:w="1734" w:type="dxa"/>
           </w:tcPr>
           <w:p>
             <w:pPr>
@@ -17275,13 +16935,13 @@
               <w:rPr>
                 <w:lang w:val="ru-RU"/>
               </w:rPr>
-              <w:t>На выборку</w:t>
-            </w:r>
-          </w:p>
-        </w:tc>
-        <w:tc>
-          <w:tcPr>
-            <w:tcW w:w="1734" w:type="dxa"/>
+              <w:t>Создайте запрос, который увеличит на 15 процентов цену таких конфет в созданной таблице.</w:t>
+            </w:r>
+          </w:p>
+        </w:tc>
+        <w:tc>
+          <w:tcPr>
+            <w:tcW w:w="5886" w:type="dxa"/>
           </w:tcPr>
           <w:p>
             <w:pPr>
@@ -17296,13 +16956,15 @@
               <w:rPr>
                 <w:lang w:val="ru-RU"/>
               </w:rPr>
-              <w:t>Сотрудники</w:t>
-            </w:r>
-          </w:p>
-        </w:tc>
-        <w:tc>
-          <w:tcPr>
-            <w:tcW w:w="5886" w:type="dxa"/>
+              <w:t>UPDATE [конфеты с фисташками] SET Цена = Цена * 1.15;</w:t>
+            </w:r>
+          </w:p>
+        </w:tc>
+      </w:tr>
+      <w:tr>
+        <w:tc>
+          <w:tcPr>
+            <w:tcW w:w="1350" w:type="dxa"/>
           </w:tcPr>
           <w:p>
             <w:pPr>
@@ -17317,17 +16979,14 @@
               <w:rPr>
                 <w:lang w:val="ru-RU"/>
               </w:rPr>
-              <w:t xml:space="preserve">SELECT DISTINCT </w:t>
-            </w:r>
-            <w:proofErr w:type="spellStart"/>
-            <w:r>
-              <w:rPr>
-                <w:lang w:val="ru-RU"/>
-              </w:rPr>
-              <w:t>Дата_рождения</w:t>
-            </w:r>
-            <w:proofErr w:type="spellEnd"/>
-          </w:p>
+              <w:t>КР7_6</w:t>
+            </w:r>
+          </w:p>
+        </w:tc>
+        <w:tc>
+          <w:tcPr>
+            <w:tcW w:w="1236" w:type="dxa"/>
+          </w:tcPr>
           <w:p>
             <w:pPr>
               <w:tabs>
@@ -17341,15 +17000,13 @@
               <w:rPr>
                 <w:lang w:val="ru-RU"/>
               </w:rPr>
-              <w:t>FROM СОТРУДНИКИ;</w:t>
-            </w:r>
-          </w:p>
-        </w:tc>
-      </w:tr>
-      <w:tr>
-        <w:tc>
-          <w:tcPr>
-            <w:tcW w:w="1350" w:type="dxa"/>
+              <w:t>Выборка</w:t>
+            </w:r>
+          </w:p>
+        </w:tc>
+        <w:tc>
+          <w:tcPr>
+            <w:tcW w:w="1734" w:type="dxa"/>
           </w:tcPr>
           <w:p>
             <w:pPr>
@@ -17364,13 +17021,41 @@
               <w:rPr>
                 <w:lang w:val="ru-RU"/>
               </w:rPr>
-              <w:t>КР7_6</w:t>
-            </w:r>
-          </w:p>
-        </w:tc>
-        <w:tc>
-          <w:tcPr>
-            <w:tcW w:w="1236" w:type="dxa"/>
+              <w:t xml:space="preserve">Вывести по месяцам рождения </w:t>
+            </w:r>
+            <w:proofErr w:type="spellStart"/>
+            <w:r>
+              <w:rPr>
+                <w:lang w:val="ru-RU"/>
+              </w:rPr>
+              <w:t>фамилию_имя_</w:t>
+            </w:r>
+            <w:proofErr w:type="gramStart"/>
+            <w:r>
+              <w:rPr>
+                <w:lang w:val="ru-RU"/>
+              </w:rPr>
+              <w:t>отчество</w:t>
+            </w:r>
+            <w:proofErr w:type="spellEnd"/>
+            <w:r>
+              <w:rPr>
+                <w:lang w:val="ru-RU"/>
+              </w:rPr>
+              <w:t>(</w:t>
+            </w:r>
+            <w:proofErr w:type="gramEnd"/>
+            <w:r>
+              <w:rPr>
+                <w:lang w:val="ru-RU"/>
+              </w:rPr>
+              <w:t>в одном поле) сотрудника, место его работы и должность</w:t>
+            </w:r>
+          </w:p>
+        </w:tc>
+        <w:tc>
+          <w:tcPr>
+            <w:tcW w:w="5886" w:type="dxa"/>
           </w:tcPr>
           <w:p>
             <w:pPr>
@@ -17385,14 +17070,51 @@
               <w:rPr>
                 <w:lang w:val="ru-RU"/>
               </w:rPr>
-              <w:t>На выборку</w:t>
-            </w:r>
-          </w:p>
-        </w:tc>
-        <w:tc>
-          <w:tcPr>
-            <w:tcW w:w="1734" w:type="dxa"/>
-          </w:tcPr>
+              <w:t>SELECT MONTHNAME(MONTH(</w:t>
+            </w:r>
+            <w:proofErr w:type="spellStart"/>
+            <w:r>
+              <w:rPr>
+                <w:lang w:val="ru-RU"/>
+              </w:rPr>
+              <w:t>Дата_рождения</w:t>
+            </w:r>
+            <w:proofErr w:type="spellEnd"/>
+            <w:r>
+              <w:rPr>
+                <w:lang w:val="ru-RU"/>
+              </w:rPr>
+              <w:t xml:space="preserve">)) AS </w:t>
+            </w:r>
+            <w:proofErr w:type="spellStart"/>
+            <w:r>
+              <w:rPr>
+                <w:lang w:val="ru-RU"/>
+              </w:rPr>
+              <w:t>Месяц_рождения</w:t>
+            </w:r>
+            <w:proofErr w:type="spellEnd"/>
+            <w:r>
+              <w:rPr>
+                <w:lang w:val="ru-RU"/>
+              </w:rPr>
+              <w:t xml:space="preserve">, (Фамилия &amp; "_" &amp; Имя &amp; "_" &amp; Отчество) AS </w:t>
+            </w:r>
+            <w:proofErr w:type="spellStart"/>
+            <w:r>
+              <w:rPr>
+                <w:lang w:val="ru-RU"/>
+              </w:rPr>
+              <w:t>фамилия_имя_отчетство</w:t>
+            </w:r>
+            <w:proofErr w:type="spellEnd"/>
+            <w:r>
+              <w:rPr>
+                <w:lang w:val="ru-RU"/>
+              </w:rPr>
+              <w:t>, Отдел, Должность</w:t>
+            </w:r>
+          </w:p>
           <w:p>
             <w:pPr>
               <w:tabs>
@@ -17406,28 +17128,35 @@
               <w:rPr>
                 <w:lang w:val="ru-RU"/>
               </w:rPr>
-              <w:t>-</w:t>
-            </w:r>
-          </w:p>
-        </w:tc>
-        <w:tc>
-          <w:tcPr>
-            <w:tcW w:w="5886" w:type="dxa"/>
-          </w:tcPr>
+              <w:t>FROM СОТРУДНИКИ</w:t>
+            </w:r>
+          </w:p>
           <w:p>
             <w:pPr>
               <w:tabs>
                 <w:tab w:val="left" w:pos="8445"/>
               </w:tabs>
-              <w:rPr>
-                <w:lang w:val="ru-RU"/>
-              </w:rPr>
-            </w:pPr>
-            <w:r>
-              <w:rPr>
-                <w:lang w:val="ru-RU"/>
-              </w:rPr>
-              <w:t>-</w:t>
+            </w:pPr>
+            <w:r>
+              <w:t>ORDER BY MONTH(</w:t>
+            </w:r>
+            <w:r>
+              <w:rPr>
+                <w:lang w:val="ru-RU"/>
+              </w:rPr>
+              <w:t>Дата</w:t>
+            </w:r>
+            <w:r>
+              <w:t>_</w:t>
+            </w:r>
+            <w:r>
+              <w:rPr>
+                <w:lang w:val="ru-RU"/>
+              </w:rPr>
+              <w:t>рождения</w:t>
+            </w:r>
+            <w:r>
+              <w:t>);</w:t>
             </w:r>
           </w:p>
         </w:tc>
@@ -17440,10 +17169,2367 @@
         <w:autoSpaceDN/>
         <w:adjustRightInd/>
         <w:spacing w:after="160" w:line="259" w:lineRule="auto"/>
-        <w:rPr>
-          <w:lang w:val="ru-RU"/>
-        </w:rPr>
       </w:pPr>
+    </w:p>
+    <w:p>
+      <w:pPr>
+        <w:widowControl/>
+        <w:autoSpaceDE/>
+        <w:autoSpaceDN/>
+        <w:adjustRightInd/>
+        <w:spacing w:after="160" w:line="259" w:lineRule="auto"/>
+      </w:pPr>
+      <w:r>
+        <w:br w:type="page"/>
+      </w:r>
+    </w:p>
+    <w:p>
+      <w:pPr>
+        <w:tabs>
+          <w:tab w:val="left" w:pos="8445"/>
+        </w:tabs>
+        <w:jc w:val="center"/>
+        <w:rPr>
+          <w:b/>
+          <w:lang w:val="ru-RU"/>
+        </w:rPr>
+      </w:pPr>
+      <w:r>
+        <w:rPr>
+          <w:b/>
+          <w:lang w:val="ru-RU"/>
+        </w:rPr>
+        <w:lastRenderedPageBreak/>
+        <w:t xml:space="preserve">Лабораторная работа </w:t>
+      </w:r>
+      <w:r>
+        <w:rPr>
+          <w:b/>
+          <w:lang w:val="ru-RU"/>
+        </w:rPr>
+        <w:t>5</w:t>
+      </w:r>
+    </w:p>
+    <w:p>
+      <w:pPr>
+        <w:tabs>
+          <w:tab w:val="left" w:pos="8445"/>
+        </w:tabs>
+        <w:jc w:val="center"/>
+        <w:rPr>
+          <w:b/>
+          <w:lang w:val="ru-RU"/>
+        </w:rPr>
+      </w:pPr>
+      <w:r>
+        <w:rPr>
+          <w:b/>
+          <w:lang w:val="ru-RU"/>
+        </w:rPr>
+        <w:t>Создание форм в MS ACCESS</w:t>
+      </w:r>
+    </w:p>
+    <w:p>
+      <w:pPr>
+        <w:tabs>
+          <w:tab w:val="left" w:pos="8445"/>
+        </w:tabs>
+        <w:rPr>
+          <w:lang w:val="ru-RU"/>
+        </w:rPr>
+      </w:pPr>
+    </w:p>
+    <w:p>
+      <w:pPr>
+        <w:tabs>
+          <w:tab w:val="left" w:pos="8445"/>
+        </w:tabs>
+        <w:rPr>
+          <w:lang w:val="ru-RU"/>
+        </w:rPr>
+      </w:pPr>
+      <w:r>
+        <w:rPr>
+          <w:lang w:val="ru-RU"/>
+        </w:rPr>
+        <w:t xml:space="preserve">Цель работы: 1. Получить навыки создания форм в MS ACCESS с помощью мастера: форма в один </w:t>
+      </w:r>
+      <w:proofErr w:type="gramStart"/>
+      <w:r>
+        <w:rPr>
+          <w:lang w:val="ru-RU"/>
+        </w:rPr>
+        <w:t>столбец ;</w:t>
+      </w:r>
+      <w:proofErr w:type="gramEnd"/>
+      <w:r>
+        <w:rPr>
+          <w:lang w:val="ru-RU"/>
+        </w:rPr>
+        <w:t xml:space="preserve"> </w:t>
+      </w:r>
+      <w:r>
+        <w:rPr>
+          <w:lang w:val="ru-RU"/>
+        </w:rPr>
+        <w:t>ленточная форма</w:t>
+      </w:r>
+      <w:r>
+        <w:rPr>
+          <w:lang w:val="ru-RU"/>
+        </w:rPr>
+        <w:t xml:space="preserve">; составная форма; </w:t>
+      </w:r>
+    </w:p>
+    <w:p>
+      <w:pPr>
+        <w:tabs>
+          <w:tab w:val="left" w:pos="8445"/>
+        </w:tabs>
+        <w:rPr>
+          <w:lang w:val="ru-RU"/>
+        </w:rPr>
+      </w:pPr>
+      <w:r>
+        <w:rPr>
+          <w:lang w:val="ru-RU"/>
+        </w:rPr>
+        <w:t xml:space="preserve">  </w:t>
+      </w:r>
+      <w:r>
+        <w:rPr>
+          <w:lang w:val="ru-RU"/>
+        </w:rPr>
+        <w:t xml:space="preserve">2.  Создание и редактирование </w:t>
+      </w:r>
+      <w:proofErr w:type="gramStart"/>
+      <w:r>
+        <w:rPr>
+          <w:lang w:val="ru-RU"/>
+        </w:rPr>
+        <w:t>форм  в</w:t>
+      </w:r>
+      <w:proofErr w:type="gramEnd"/>
+      <w:r>
+        <w:rPr>
+          <w:lang w:val="ru-RU"/>
+        </w:rPr>
+        <w:t xml:space="preserve"> режиме конструктора: </w:t>
+      </w:r>
+      <w:r>
+        <w:rPr>
+          <w:lang w:val="ru-RU"/>
+        </w:rPr>
+        <w:t>простой</w:t>
+      </w:r>
+      <w:r>
+        <w:rPr>
+          <w:lang w:val="ru-RU"/>
+        </w:rPr>
+        <w:t xml:space="preserve"> формы ; составной (главной и подчиненной) формы.</w:t>
+      </w:r>
+    </w:p>
+    <w:p>
+      <w:pPr>
+        <w:tabs>
+          <w:tab w:val="left" w:pos="8445"/>
+        </w:tabs>
+        <w:rPr>
+          <w:lang w:val="ru-RU"/>
+        </w:rPr>
+      </w:pPr>
+    </w:p>
+    <w:p>
+      <w:pPr>
+        <w:tabs>
+          <w:tab w:val="left" w:pos="8445"/>
+        </w:tabs>
+        <w:rPr>
+          <w:lang w:val="ru-RU"/>
+        </w:rPr>
+      </w:pPr>
+      <w:r>
+        <w:rPr>
+          <w:lang w:val="ru-RU"/>
+        </w:rPr>
+        <w:t>Способы создания форм:</w:t>
+      </w:r>
+    </w:p>
+    <w:p>
+      <w:pPr>
+        <w:tabs>
+          <w:tab w:val="left" w:pos="8445"/>
+        </w:tabs>
+        <w:rPr>
+          <w:lang w:val="ru-RU"/>
+        </w:rPr>
+      </w:pPr>
+      <w:r>
+        <w:rPr>
+          <w:lang w:val="ru-RU"/>
+        </w:rPr>
+        <w:t xml:space="preserve">1) </w:t>
+      </w:r>
+      <w:proofErr w:type="gramStart"/>
+      <w:r>
+        <w:rPr>
+          <w:lang w:val="ru-RU"/>
+        </w:rPr>
+        <w:t>С</w:t>
+      </w:r>
+      <w:proofErr w:type="gramEnd"/>
+      <w:r>
+        <w:rPr>
+          <w:lang w:val="ru-RU"/>
+        </w:rPr>
+        <w:t xml:space="preserve"> помощью функциональной кнопки</w:t>
+      </w:r>
+    </w:p>
+    <w:p>
+      <w:pPr>
+        <w:tabs>
+          <w:tab w:val="left" w:pos="8445"/>
+        </w:tabs>
+        <w:rPr>
+          <w:lang w:val="ru-RU"/>
+        </w:rPr>
+      </w:pPr>
+      <w:r>
+        <w:rPr>
+          <w:lang w:val="ru-RU"/>
+        </w:rPr>
+        <w:t>2) Через «Мастер форм»</w:t>
+      </w:r>
+    </w:p>
+    <w:p>
+      <w:pPr>
+        <w:tabs>
+          <w:tab w:val="left" w:pos="8445"/>
+        </w:tabs>
+        <w:rPr>
+          <w:lang w:val="ru-RU"/>
+        </w:rPr>
+      </w:pPr>
+      <w:r>
+        <w:rPr>
+          <w:lang w:val="ru-RU"/>
+        </w:rPr>
+        <w:t xml:space="preserve">3) </w:t>
+      </w:r>
+      <w:r>
+        <w:rPr>
+          <w:lang w:val="ru-RU"/>
+        </w:rPr>
+        <w:t>Через функциональную кнопку «Несколько элементов»</w:t>
+      </w:r>
+    </w:p>
+    <w:tbl>
+      <w:tblPr>
+        <w:tblW w:w="0" w:type="auto"/>
+        <w:tblInd w:w="-365" w:type="dxa"/>
+        <w:tblBorders>
+          <w:top w:val="single" w:sz="4" w:space="0" w:color="auto"/>
+          <w:left w:val="single" w:sz="4" w:space="0" w:color="auto"/>
+          <w:bottom w:val="single" w:sz="4" w:space="0" w:color="auto"/>
+          <w:right w:val="single" w:sz="4" w:space="0" w:color="auto"/>
+          <w:insideH w:val="single" w:sz="4" w:space="0" w:color="auto"/>
+          <w:insideV w:val="single" w:sz="4" w:space="0" w:color="auto"/>
+        </w:tblBorders>
+        <w:tblLook w:val="01E0" w:firstRow="1" w:lastRow="1" w:firstColumn="1" w:lastColumn="1" w:noHBand="0" w:noVBand="0"/>
+      </w:tblPr>
+      <w:tblGrid>
+        <w:gridCol w:w="2434"/>
+        <w:gridCol w:w="1622"/>
+        <w:gridCol w:w="4127"/>
+        <w:gridCol w:w="1527"/>
+      </w:tblGrid>
+      <w:tr>
+        <w:tc>
+          <w:tcPr>
+            <w:tcW w:w="2434" w:type="dxa"/>
+            <w:shd w:val="clear" w:color="auto" w:fill="auto"/>
+          </w:tcPr>
+          <w:p>
+            <w:pPr>
+              <w:tabs>
+                <w:tab w:val="left" w:pos="6302"/>
+              </w:tabs>
+              <w:spacing w:before="19"/>
+              <w:rPr>
+                <w:lang w:val="ru-RU"/>
+              </w:rPr>
+            </w:pPr>
+            <w:r>
+              <w:rPr>
+                <w:lang w:val="ru-RU"/>
+              </w:rPr>
+              <w:t>Название формы</w:t>
+            </w:r>
+          </w:p>
+        </w:tc>
+        <w:tc>
+          <w:tcPr>
+            <w:tcW w:w="1622" w:type="dxa"/>
+            <w:shd w:val="clear" w:color="auto" w:fill="auto"/>
+          </w:tcPr>
+          <w:p>
+            <w:pPr>
+              <w:tabs>
+                <w:tab w:val="left" w:pos="6302"/>
+              </w:tabs>
+              <w:spacing w:before="19"/>
+              <w:rPr>
+                <w:lang w:val="ru-RU"/>
+              </w:rPr>
+            </w:pPr>
+            <w:r>
+              <w:rPr>
+                <w:lang w:val="ru-RU"/>
+              </w:rPr>
+              <w:t xml:space="preserve">Способ создания </w:t>
+            </w:r>
+          </w:p>
+        </w:tc>
+        <w:tc>
+          <w:tcPr>
+            <w:tcW w:w="4127" w:type="dxa"/>
+            <w:shd w:val="clear" w:color="auto" w:fill="auto"/>
+          </w:tcPr>
+          <w:p>
+            <w:pPr>
+              <w:tabs>
+                <w:tab w:val="left" w:pos="6302"/>
+              </w:tabs>
+              <w:spacing w:before="19"/>
+              <w:rPr>
+                <w:lang w:val="ru-RU"/>
+              </w:rPr>
+            </w:pPr>
+            <w:r>
+              <w:rPr>
+                <w:lang w:val="ru-RU"/>
+              </w:rPr>
+              <w:t>Источник данных</w:t>
+            </w:r>
+          </w:p>
+        </w:tc>
+        <w:tc>
+          <w:tcPr>
+            <w:tcW w:w="1527" w:type="dxa"/>
+            <w:shd w:val="clear" w:color="auto" w:fill="auto"/>
+          </w:tcPr>
+          <w:p>
+            <w:pPr>
+              <w:tabs>
+                <w:tab w:val="left" w:pos="6302"/>
+              </w:tabs>
+              <w:spacing w:before="19"/>
+              <w:rPr>
+                <w:lang w:val="ru-RU"/>
+              </w:rPr>
+            </w:pPr>
+            <w:r>
+              <w:rPr>
+                <w:lang w:val="ru-RU"/>
+              </w:rPr>
+              <w:t>Вычисляемые поля</w:t>
+            </w:r>
+          </w:p>
+        </w:tc>
+      </w:tr>
+      <w:tr>
+        <w:tc>
+          <w:tcPr>
+            <w:tcW w:w="2434" w:type="dxa"/>
+            <w:shd w:val="clear" w:color="auto" w:fill="auto"/>
+          </w:tcPr>
+          <w:p>
+            <w:pPr>
+              <w:tabs>
+                <w:tab w:val="left" w:pos="6302"/>
+              </w:tabs>
+              <w:spacing w:before="19"/>
+              <w:rPr>
+                <w:lang w:val="ru-RU"/>
+              </w:rPr>
+            </w:pPr>
+            <w:r>
+              <w:rPr>
+                <w:lang w:val="ru-RU"/>
+              </w:rPr>
+              <w:t>КОНФЕТЫ</w:t>
+            </w:r>
+          </w:p>
+        </w:tc>
+        <w:tc>
+          <w:tcPr>
+            <w:tcW w:w="1622" w:type="dxa"/>
+            <w:shd w:val="clear" w:color="auto" w:fill="auto"/>
+          </w:tcPr>
+          <w:p>
+            <w:pPr>
+              <w:tabs>
+                <w:tab w:val="left" w:pos="6302"/>
+              </w:tabs>
+              <w:spacing w:before="19"/>
+              <w:rPr>
+                <w:lang w:val="ru-RU"/>
+              </w:rPr>
+            </w:pPr>
+            <w:r>
+              <w:rPr>
+                <w:lang w:val="ru-RU"/>
+              </w:rPr>
+              <w:t>Через функциональную кнопку</w:t>
+            </w:r>
+          </w:p>
+        </w:tc>
+        <w:tc>
+          <w:tcPr>
+            <w:tcW w:w="4127" w:type="dxa"/>
+            <w:shd w:val="clear" w:color="auto" w:fill="auto"/>
+          </w:tcPr>
+          <w:p>
+            <w:pPr>
+              <w:tabs>
+                <w:tab w:val="left" w:pos="6302"/>
+              </w:tabs>
+              <w:spacing w:before="19"/>
+              <w:rPr>
+                <w:lang w:val="ru-RU"/>
+              </w:rPr>
+            </w:pPr>
+            <w:r>
+              <w:rPr>
+                <w:lang w:val="ru-RU"/>
+              </w:rPr>
+              <w:t>Таблица «КОНФЕТЫ»</w:t>
+            </w:r>
+          </w:p>
+        </w:tc>
+        <w:tc>
+          <w:tcPr>
+            <w:tcW w:w="1527" w:type="dxa"/>
+            <w:shd w:val="clear" w:color="auto" w:fill="auto"/>
+          </w:tcPr>
+          <w:p>
+            <w:pPr>
+              <w:tabs>
+                <w:tab w:val="left" w:pos="6302"/>
+              </w:tabs>
+              <w:spacing w:before="19"/>
+              <w:rPr>
+                <w:lang w:val="ru-RU"/>
+              </w:rPr>
+            </w:pPr>
+            <w:r>
+              <w:rPr>
+                <w:lang w:val="ru-RU"/>
+              </w:rPr>
+              <w:t>Нет</w:t>
+            </w:r>
+          </w:p>
+        </w:tc>
+      </w:tr>
+      <w:tr>
+        <w:tc>
+          <w:tcPr>
+            <w:tcW w:w="2434" w:type="dxa"/>
+            <w:shd w:val="clear" w:color="auto" w:fill="auto"/>
+          </w:tcPr>
+          <w:p>
+            <w:pPr>
+              <w:tabs>
+                <w:tab w:val="left" w:pos="6302"/>
+              </w:tabs>
+              <w:spacing w:before="19"/>
+              <w:rPr>
+                <w:lang w:val="ru-RU"/>
+              </w:rPr>
+            </w:pPr>
+            <w:r>
+              <w:rPr>
+                <w:lang w:val="ru-RU"/>
+              </w:rPr>
+              <w:t>ТРАНСПОРТ</w:t>
+            </w:r>
+          </w:p>
+        </w:tc>
+        <w:tc>
+          <w:tcPr>
+            <w:tcW w:w="1622" w:type="dxa"/>
+            <w:shd w:val="clear" w:color="auto" w:fill="auto"/>
+          </w:tcPr>
+          <w:p>
+            <w:pPr>
+              <w:tabs>
+                <w:tab w:val="left" w:pos="6302"/>
+              </w:tabs>
+              <w:spacing w:before="19"/>
+              <w:rPr>
+                <w:lang w:val="ru-RU"/>
+              </w:rPr>
+            </w:pPr>
+            <w:r>
+              <w:rPr>
+                <w:lang w:val="ru-RU"/>
+              </w:rPr>
+              <w:t>Мастер</w:t>
+            </w:r>
+          </w:p>
+        </w:tc>
+        <w:tc>
+          <w:tcPr>
+            <w:tcW w:w="4127" w:type="dxa"/>
+            <w:shd w:val="clear" w:color="auto" w:fill="auto"/>
+          </w:tcPr>
+          <w:p>
+            <w:pPr>
+              <w:tabs>
+                <w:tab w:val="left" w:pos="6302"/>
+              </w:tabs>
+              <w:spacing w:before="19"/>
+              <w:rPr>
+                <w:lang w:val="ru-RU"/>
+              </w:rPr>
+            </w:pPr>
+            <w:r>
+              <w:rPr>
+                <w:lang w:val="ru-RU"/>
+              </w:rPr>
+              <w:t>Таблица ТРАНСПОРТ</w:t>
+            </w:r>
+          </w:p>
+        </w:tc>
+        <w:tc>
+          <w:tcPr>
+            <w:tcW w:w="1527" w:type="dxa"/>
+            <w:shd w:val="clear" w:color="auto" w:fill="auto"/>
+          </w:tcPr>
+          <w:p>
+            <w:pPr>
+              <w:tabs>
+                <w:tab w:val="left" w:pos="6302"/>
+              </w:tabs>
+              <w:spacing w:before="19"/>
+              <w:rPr>
+                <w:lang w:val="ru-RU"/>
+              </w:rPr>
+            </w:pPr>
+            <w:r>
+              <w:rPr>
+                <w:lang w:val="ru-RU"/>
+              </w:rPr>
+              <w:t>Нет</w:t>
+            </w:r>
+          </w:p>
+        </w:tc>
+      </w:tr>
+      <w:tr>
+        <w:tc>
+          <w:tcPr>
+            <w:tcW w:w="2434" w:type="dxa"/>
+            <w:shd w:val="clear" w:color="auto" w:fill="auto"/>
+          </w:tcPr>
+          <w:p>
+            <w:pPr>
+              <w:tabs>
+                <w:tab w:val="left" w:pos="6302"/>
+              </w:tabs>
+              <w:spacing w:before="19"/>
+              <w:rPr>
+                <w:lang w:val="ru-RU"/>
+              </w:rPr>
+            </w:pPr>
+            <w:r>
+              <w:rPr>
+                <w:lang w:val="ru-RU"/>
+              </w:rPr>
+              <w:t>ЗАКАЗЧИК И ЕГО ЗАКАЗЫ</w:t>
+            </w:r>
+          </w:p>
+        </w:tc>
+        <w:tc>
+          <w:tcPr>
+            <w:tcW w:w="1622" w:type="dxa"/>
+            <w:shd w:val="clear" w:color="auto" w:fill="auto"/>
+          </w:tcPr>
+          <w:p>
+            <w:pPr>
+              <w:tabs>
+                <w:tab w:val="left" w:pos="6302"/>
+              </w:tabs>
+              <w:spacing w:before="19"/>
+              <w:rPr>
+                <w:lang w:val="ru-RU"/>
+              </w:rPr>
+            </w:pPr>
+            <w:r>
+              <w:rPr>
+                <w:lang w:val="ru-RU"/>
+              </w:rPr>
+              <w:t>С помощью мастера</w:t>
+            </w:r>
+          </w:p>
+        </w:tc>
+        <w:tc>
+          <w:tcPr>
+            <w:tcW w:w="4127" w:type="dxa"/>
+            <w:shd w:val="clear" w:color="auto" w:fill="auto"/>
+          </w:tcPr>
+          <w:p>
+            <w:pPr>
+              <w:tabs>
+                <w:tab w:val="left" w:pos="6302"/>
+              </w:tabs>
+              <w:spacing w:before="19"/>
+              <w:rPr>
+                <w:lang w:val="ru-RU"/>
+              </w:rPr>
+            </w:pPr>
+            <w:r>
+              <w:rPr>
+                <w:lang w:val="ru-RU"/>
+              </w:rPr>
+              <w:t>Таблица ЗАКАЗЧИКИ</w:t>
+            </w:r>
+          </w:p>
+        </w:tc>
+        <w:tc>
+          <w:tcPr>
+            <w:tcW w:w="1527" w:type="dxa"/>
+            <w:shd w:val="clear" w:color="auto" w:fill="auto"/>
+          </w:tcPr>
+          <w:p>
+            <w:pPr>
+              <w:tabs>
+                <w:tab w:val="left" w:pos="6302"/>
+              </w:tabs>
+              <w:spacing w:before="19"/>
+              <w:rPr>
+                <w:lang w:val="ru-RU"/>
+              </w:rPr>
+            </w:pPr>
+            <w:r>
+              <w:rPr>
+                <w:lang w:val="ru-RU"/>
+              </w:rPr>
+              <w:t>Поле «Стоимость»</w:t>
+            </w:r>
+            <w:r>
+              <w:rPr>
+                <w:lang w:val="ru-RU"/>
+              </w:rPr>
+              <w:t>,</w:t>
+            </w:r>
+          </w:p>
+          <w:p>
+            <w:pPr>
+              <w:tabs>
+                <w:tab w:val="left" w:pos="6302"/>
+              </w:tabs>
+              <w:spacing w:before="19"/>
+              <w:rPr>
+                <w:lang w:val="ru-RU"/>
+              </w:rPr>
+            </w:pPr>
+            <w:r>
+              <w:rPr>
+                <w:lang w:val="ru-RU"/>
+              </w:rPr>
+              <w:t>«Общая стоимость»</w:t>
+            </w:r>
+          </w:p>
+        </w:tc>
+      </w:tr>
+      <w:tr>
+        <w:tc>
+          <w:tcPr>
+            <w:tcW w:w="2434" w:type="dxa"/>
+            <w:shd w:val="clear" w:color="auto" w:fill="auto"/>
+          </w:tcPr>
+          <w:p>
+            <w:pPr>
+              <w:tabs>
+                <w:tab w:val="left" w:pos="6302"/>
+              </w:tabs>
+              <w:spacing w:before="19"/>
+              <w:rPr>
+                <w:lang w:val="ru-RU"/>
+              </w:rPr>
+            </w:pPr>
+            <w:proofErr w:type="spellStart"/>
+            <w:r>
+              <w:rPr>
+                <w:lang w:val="ru-RU"/>
+              </w:rPr>
+              <w:t>Заказы_подчиненная</w:t>
+            </w:r>
+            <w:proofErr w:type="spellEnd"/>
+          </w:p>
+        </w:tc>
+        <w:tc>
+          <w:tcPr>
+            <w:tcW w:w="1622" w:type="dxa"/>
+            <w:shd w:val="clear" w:color="auto" w:fill="auto"/>
+          </w:tcPr>
+          <w:p>
+            <w:pPr>
+              <w:tabs>
+                <w:tab w:val="left" w:pos="6302"/>
+              </w:tabs>
+              <w:spacing w:before="19"/>
+              <w:rPr>
+                <w:lang w:val="ru-RU"/>
+              </w:rPr>
+            </w:pPr>
+            <w:r>
+              <w:rPr>
+                <w:lang w:val="ru-RU"/>
+              </w:rPr>
+              <w:t>Через функциональную кнопку «Несколько элементов»</w:t>
+            </w:r>
+          </w:p>
+        </w:tc>
+        <w:tc>
+          <w:tcPr>
+            <w:tcW w:w="4127" w:type="dxa"/>
+            <w:shd w:val="clear" w:color="auto" w:fill="auto"/>
+          </w:tcPr>
+          <w:p>
+            <w:pPr>
+              <w:tabs>
+                <w:tab w:val="left" w:pos="6302"/>
+              </w:tabs>
+              <w:spacing w:before="19"/>
+              <w:rPr>
+                <w:lang w:val="ru-RU"/>
+              </w:rPr>
+            </w:pPr>
+            <w:r>
+              <w:rPr>
+                <w:lang w:val="ru-RU"/>
+              </w:rPr>
+              <w:t>Запрос «</w:t>
+            </w:r>
+            <w:proofErr w:type="spellStart"/>
+            <w:r>
+              <w:rPr>
+                <w:lang w:val="ru-RU"/>
+              </w:rPr>
+              <w:t>Заказы_подчиненный</w:t>
+            </w:r>
+            <w:proofErr w:type="spellEnd"/>
+            <w:r>
+              <w:rPr>
+                <w:lang w:val="ru-RU"/>
+              </w:rPr>
+              <w:t>»</w:t>
+            </w:r>
+          </w:p>
+        </w:tc>
+        <w:tc>
+          <w:tcPr>
+            <w:tcW w:w="1527" w:type="dxa"/>
+            <w:shd w:val="clear" w:color="auto" w:fill="auto"/>
+          </w:tcPr>
+          <w:p>
+            <w:pPr>
+              <w:tabs>
+                <w:tab w:val="left" w:pos="6302"/>
+              </w:tabs>
+              <w:spacing w:before="19"/>
+              <w:rPr>
+                <w:lang w:val="ru-RU"/>
+              </w:rPr>
+            </w:pPr>
+            <w:r>
+              <w:rPr>
+                <w:lang w:val="ru-RU"/>
+              </w:rPr>
+              <w:t>«Стоимость»,</w:t>
+            </w:r>
+          </w:p>
+          <w:p>
+            <w:pPr>
+              <w:tabs>
+                <w:tab w:val="left" w:pos="6302"/>
+              </w:tabs>
+              <w:spacing w:before="19"/>
+              <w:rPr>
+                <w:lang w:val="ru-RU"/>
+              </w:rPr>
+            </w:pPr>
+            <w:r>
+              <w:rPr>
+                <w:lang w:val="ru-RU"/>
+              </w:rPr>
+              <w:t>«Общая стоимость»</w:t>
+            </w:r>
+          </w:p>
+        </w:tc>
+      </w:tr>
+      <w:tr>
+        <w:tc>
+          <w:tcPr>
+            <w:tcW w:w="2434" w:type="dxa"/>
+            <w:shd w:val="clear" w:color="auto" w:fill="auto"/>
+          </w:tcPr>
+          <w:p>
+            <w:pPr>
+              <w:tabs>
+                <w:tab w:val="left" w:pos="6302"/>
+              </w:tabs>
+              <w:spacing w:before="19"/>
+              <w:rPr>
+                <w:lang w:val="ru-RU"/>
+              </w:rPr>
+            </w:pPr>
+            <w:r>
+              <w:rPr>
+                <w:lang w:val="ru-RU"/>
+              </w:rPr>
+              <w:t>ЗАКАЗЧИКИ</w:t>
+            </w:r>
+          </w:p>
+        </w:tc>
+        <w:tc>
+          <w:tcPr>
+            <w:tcW w:w="1622" w:type="dxa"/>
+            <w:shd w:val="clear" w:color="auto" w:fill="auto"/>
+          </w:tcPr>
+          <w:p>
+            <w:pPr>
+              <w:tabs>
+                <w:tab w:val="left" w:pos="6302"/>
+              </w:tabs>
+              <w:spacing w:before="19"/>
+              <w:rPr>
+                <w:lang w:val="ru-RU"/>
+              </w:rPr>
+            </w:pPr>
+            <w:r>
+              <w:rPr>
+                <w:lang w:val="ru-RU"/>
+              </w:rPr>
+              <w:t>Мастер</w:t>
+            </w:r>
+          </w:p>
+        </w:tc>
+        <w:tc>
+          <w:tcPr>
+            <w:tcW w:w="4127" w:type="dxa"/>
+            <w:shd w:val="clear" w:color="auto" w:fill="auto"/>
+          </w:tcPr>
+          <w:p>
+            <w:pPr>
+              <w:tabs>
+                <w:tab w:val="left" w:pos="6302"/>
+              </w:tabs>
+              <w:spacing w:before="19"/>
+              <w:rPr>
+                <w:lang w:val="ru-RU"/>
+              </w:rPr>
+            </w:pPr>
+            <w:r>
+              <w:rPr>
+                <w:lang w:val="ru-RU"/>
+              </w:rPr>
+              <w:t>Таблица «ЗАКАЗЧИКИ»</w:t>
+            </w:r>
+          </w:p>
+        </w:tc>
+        <w:tc>
+          <w:tcPr>
+            <w:tcW w:w="1527" w:type="dxa"/>
+            <w:shd w:val="clear" w:color="auto" w:fill="auto"/>
+          </w:tcPr>
+          <w:p>
+            <w:pPr>
+              <w:tabs>
+                <w:tab w:val="left" w:pos="6302"/>
+              </w:tabs>
+              <w:spacing w:before="19"/>
+              <w:rPr>
+                <w:lang w:val="ru-RU"/>
+              </w:rPr>
+            </w:pPr>
+            <w:r>
+              <w:rPr>
+                <w:lang w:val="ru-RU"/>
+              </w:rPr>
+              <w:t>Нет</w:t>
+            </w:r>
+          </w:p>
+        </w:tc>
+      </w:tr>
+      <w:tr>
+        <w:tc>
+          <w:tcPr>
+            <w:tcW w:w="2434" w:type="dxa"/>
+            <w:shd w:val="clear" w:color="auto" w:fill="auto"/>
+          </w:tcPr>
+          <w:p>
+            <w:pPr>
+              <w:tabs>
+                <w:tab w:val="left" w:pos="6302"/>
+              </w:tabs>
+              <w:spacing w:before="19"/>
+              <w:rPr>
+                <w:lang w:val="ru-RU"/>
+              </w:rPr>
+            </w:pPr>
+            <w:r>
+              <w:rPr>
+                <w:lang w:val="ru-RU"/>
+              </w:rPr>
+              <w:t>ПОДРОБНОСТИ_ЗАКАЗА</w:t>
+            </w:r>
+          </w:p>
+        </w:tc>
+        <w:tc>
+          <w:tcPr>
+            <w:tcW w:w="1622" w:type="dxa"/>
+            <w:shd w:val="clear" w:color="auto" w:fill="auto"/>
+          </w:tcPr>
+          <w:p>
+            <w:pPr>
+              <w:tabs>
+                <w:tab w:val="left" w:pos="6302"/>
+              </w:tabs>
+              <w:spacing w:before="19"/>
+              <w:rPr>
+                <w:lang w:val="ru-RU"/>
+              </w:rPr>
+            </w:pPr>
+            <w:r>
+              <w:rPr>
+                <w:lang w:val="ru-RU"/>
+              </w:rPr>
+              <w:t>Мастер</w:t>
+            </w:r>
+          </w:p>
+        </w:tc>
+        <w:tc>
+          <w:tcPr>
+            <w:tcW w:w="4127" w:type="dxa"/>
+            <w:shd w:val="clear" w:color="auto" w:fill="auto"/>
+          </w:tcPr>
+          <w:p>
+            <w:pPr>
+              <w:tabs>
+                <w:tab w:val="left" w:pos="6302"/>
+              </w:tabs>
+              <w:spacing w:before="19"/>
+              <w:rPr>
+                <w:lang w:val="ru-RU"/>
+              </w:rPr>
+            </w:pPr>
+            <w:r>
+              <w:rPr>
+                <w:lang w:val="ru-RU"/>
+              </w:rPr>
+              <w:t>Запрос:</w:t>
+            </w:r>
+          </w:p>
+          <w:p>
+            <w:pPr>
+              <w:tabs>
+                <w:tab w:val="left" w:pos="6302"/>
+              </w:tabs>
+              <w:spacing w:before="19"/>
+              <w:rPr>
+                <w:lang w:val="ru-RU"/>
+              </w:rPr>
+            </w:pPr>
+            <w:r>
+              <w:rPr>
+                <w:lang w:val="ru-RU"/>
+              </w:rPr>
+              <w:t xml:space="preserve">SELECT </w:t>
+            </w:r>
+            <w:proofErr w:type="spellStart"/>
+            <w:r>
+              <w:rPr>
+                <w:lang w:val="ru-RU"/>
+              </w:rPr>
+              <w:t>ПОДРОБНОСТИ_ЗАКАЗА.Код_заказа</w:t>
+            </w:r>
+            <w:proofErr w:type="spellEnd"/>
+            <w:r>
+              <w:rPr>
+                <w:lang w:val="ru-RU"/>
+              </w:rPr>
+              <w:t xml:space="preserve">, </w:t>
+            </w:r>
+            <w:proofErr w:type="spellStart"/>
+            <w:r>
+              <w:rPr>
+                <w:lang w:val="ru-RU"/>
+              </w:rPr>
+              <w:t>ПОДРОБНОСТИ_ЗАКАЗА.Код_набора</w:t>
+            </w:r>
+            <w:proofErr w:type="spellEnd"/>
+            <w:r>
+              <w:rPr>
+                <w:lang w:val="ru-RU"/>
+              </w:rPr>
+              <w:t xml:space="preserve">, </w:t>
+            </w:r>
+            <w:proofErr w:type="spellStart"/>
+            <w:r>
+              <w:rPr>
+                <w:lang w:val="ru-RU"/>
+              </w:rPr>
+              <w:t>Наборы.Название_набора</w:t>
+            </w:r>
+            <w:proofErr w:type="spellEnd"/>
+            <w:r>
+              <w:rPr>
+                <w:lang w:val="ru-RU"/>
+              </w:rPr>
+              <w:t xml:space="preserve">, </w:t>
+            </w:r>
+            <w:proofErr w:type="spellStart"/>
+            <w:r>
+              <w:rPr>
+                <w:lang w:val="ru-RU"/>
+              </w:rPr>
+              <w:t>ПОДРОБНОСТИ_ЗАКАЗА.Количество</w:t>
+            </w:r>
+            <w:proofErr w:type="spellEnd"/>
+            <w:r>
+              <w:rPr>
+                <w:lang w:val="ru-RU"/>
+              </w:rPr>
+              <w:t xml:space="preserve">, </w:t>
+            </w:r>
+            <w:proofErr w:type="spellStart"/>
+            <w:r>
+              <w:rPr>
+                <w:lang w:val="ru-RU"/>
+              </w:rPr>
+              <w:t>Наборы.Цена_набора</w:t>
+            </w:r>
+            <w:proofErr w:type="spellEnd"/>
+            <w:r>
+              <w:rPr>
+                <w:lang w:val="ru-RU"/>
+              </w:rPr>
+              <w:t>, [Количество]*[</w:t>
+            </w:r>
+            <w:proofErr w:type="spellStart"/>
+            <w:r>
+              <w:rPr>
+                <w:lang w:val="ru-RU"/>
+              </w:rPr>
+              <w:t>Цена_набора</w:t>
+            </w:r>
+            <w:proofErr w:type="spellEnd"/>
+            <w:r>
+              <w:rPr>
+                <w:lang w:val="ru-RU"/>
+              </w:rPr>
+              <w:t xml:space="preserve">] AS Стоимость FROM Наборы </w:t>
+            </w:r>
+            <w:r>
+              <w:rPr>
+                <w:lang w:val="ru-RU"/>
+              </w:rPr>
+              <w:lastRenderedPageBreak/>
+              <w:t xml:space="preserve">INNER JOIN ПОДРОБНОСТИ_ЗАКАЗА ON </w:t>
+            </w:r>
+            <w:proofErr w:type="spellStart"/>
+            <w:r>
+              <w:rPr>
+                <w:lang w:val="ru-RU"/>
+              </w:rPr>
+              <w:t>Наборы.Код_набора</w:t>
+            </w:r>
+            <w:proofErr w:type="spellEnd"/>
+            <w:r>
+              <w:rPr>
+                <w:lang w:val="ru-RU"/>
+              </w:rPr>
+              <w:t xml:space="preserve"> = </w:t>
+            </w:r>
+            <w:proofErr w:type="spellStart"/>
+            <w:r>
+              <w:rPr>
+                <w:lang w:val="ru-RU"/>
+              </w:rPr>
+              <w:t>ПОДРОБНОСТИ_ЗАКАЗА.Код_набора</w:t>
+            </w:r>
+            <w:proofErr w:type="spellEnd"/>
+            <w:r>
+              <w:rPr>
+                <w:lang w:val="ru-RU"/>
+              </w:rPr>
+              <w:t>;</w:t>
+            </w:r>
+          </w:p>
+        </w:tc>
+        <w:tc>
+          <w:tcPr>
+            <w:tcW w:w="1527" w:type="dxa"/>
+            <w:shd w:val="clear" w:color="auto" w:fill="auto"/>
+          </w:tcPr>
+          <w:p>
+            <w:pPr>
+              <w:tabs>
+                <w:tab w:val="left" w:pos="6302"/>
+              </w:tabs>
+              <w:spacing w:before="19"/>
+              <w:rPr>
+                <w:lang w:val="ru-RU"/>
+              </w:rPr>
+            </w:pPr>
+            <w:r>
+              <w:rPr>
+                <w:lang w:val="ru-RU"/>
+              </w:rPr>
+              <w:lastRenderedPageBreak/>
+              <w:t>«Стоимость», «Общая стоимость»</w:t>
+            </w:r>
+          </w:p>
+        </w:tc>
+      </w:tr>
+      <w:tr>
+        <w:tc>
+          <w:tcPr>
+            <w:tcW w:w="2434" w:type="dxa"/>
+            <w:shd w:val="clear" w:color="auto" w:fill="auto"/>
+          </w:tcPr>
+          <w:p>
+            <w:pPr>
+              <w:tabs>
+                <w:tab w:val="left" w:pos="6302"/>
+              </w:tabs>
+              <w:spacing w:before="19"/>
+              <w:rPr>
+                <w:lang w:val="ru-RU"/>
+              </w:rPr>
+            </w:pPr>
+            <w:r>
+              <w:rPr>
+                <w:lang w:val="ru-RU"/>
+              </w:rPr>
+              <w:t>Оформление заказа</w:t>
+            </w:r>
+          </w:p>
+        </w:tc>
+        <w:tc>
+          <w:tcPr>
+            <w:tcW w:w="1622" w:type="dxa"/>
+            <w:shd w:val="clear" w:color="auto" w:fill="auto"/>
+          </w:tcPr>
+          <w:p>
+            <w:pPr>
+              <w:tabs>
+                <w:tab w:val="left" w:pos="6302"/>
+              </w:tabs>
+              <w:spacing w:before="19"/>
+              <w:rPr>
+                <w:lang w:val="ru-RU"/>
+              </w:rPr>
+            </w:pPr>
+            <w:r>
+              <w:rPr>
+                <w:lang w:val="ru-RU"/>
+              </w:rPr>
+              <w:t>Через функциональную кнопку</w:t>
+            </w:r>
+          </w:p>
+        </w:tc>
+        <w:tc>
+          <w:tcPr>
+            <w:tcW w:w="4127" w:type="dxa"/>
+            <w:shd w:val="clear" w:color="auto" w:fill="auto"/>
+          </w:tcPr>
+          <w:p>
+            <w:pPr>
+              <w:tabs>
+                <w:tab w:val="left" w:pos="6302"/>
+              </w:tabs>
+              <w:spacing w:before="19"/>
+              <w:rPr>
+                <w:lang w:val="ru-RU"/>
+              </w:rPr>
+            </w:pPr>
+            <w:r>
+              <w:rPr>
+                <w:lang w:val="ru-RU"/>
+              </w:rPr>
+              <w:t>Таблица «ЗАКАЗЫ»</w:t>
+            </w:r>
+          </w:p>
+        </w:tc>
+        <w:tc>
+          <w:tcPr>
+            <w:tcW w:w="1527" w:type="dxa"/>
+            <w:shd w:val="clear" w:color="auto" w:fill="auto"/>
+          </w:tcPr>
+          <w:p>
+            <w:pPr>
+              <w:tabs>
+                <w:tab w:val="left" w:pos="6302"/>
+              </w:tabs>
+              <w:spacing w:before="19"/>
+              <w:rPr>
+                <w:lang w:val="ru-RU"/>
+              </w:rPr>
+            </w:pPr>
+            <w:r>
+              <w:rPr>
+                <w:lang w:val="ru-RU"/>
+              </w:rPr>
+              <w:t>«Цена заказа»</w:t>
+            </w:r>
+          </w:p>
+        </w:tc>
+      </w:tr>
+      <w:tr>
+        <w:tc>
+          <w:tcPr>
+            <w:tcW w:w="2434" w:type="dxa"/>
+            <w:shd w:val="clear" w:color="auto" w:fill="auto"/>
+          </w:tcPr>
+          <w:p>
+            <w:pPr>
+              <w:tabs>
+                <w:tab w:val="left" w:pos="6302"/>
+              </w:tabs>
+              <w:spacing w:before="19"/>
+              <w:rPr>
+                <w:lang w:val="ru-RU"/>
+              </w:rPr>
+            </w:pPr>
+            <w:r>
+              <w:rPr>
+                <w:lang w:val="ru-RU"/>
+              </w:rPr>
+              <w:t>НАБОРЫ</w:t>
+            </w:r>
+          </w:p>
+        </w:tc>
+        <w:tc>
+          <w:tcPr>
+            <w:tcW w:w="1622" w:type="dxa"/>
+            <w:shd w:val="clear" w:color="auto" w:fill="auto"/>
+          </w:tcPr>
+          <w:p>
+            <w:pPr>
+              <w:tabs>
+                <w:tab w:val="left" w:pos="6302"/>
+              </w:tabs>
+              <w:spacing w:before="19"/>
+              <w:rPr>
+                <w:lang w:val="ru-RU"/>
+              </w:rPr>
+            </w:pPr>
+            <w:r>
+              <w:rPr>
+                <w:lang w:val="ru-RU"/>
+              </w:rPr>
+              <w:t>Мастер</w:t>
+            </w:r>
+          </w:p>
+        </w:tc>
+        <w:tc>
+          <w:tcPr>
+            <w:tcW w:w="4127" w:type="dxa"/>
+            <w:shd w:val="clear" w:color="auto" w:fill="auto"/>
+          </w:tcPr>
+          <w:p>
+            <w:pPr>
+              <w:tabs>
+                <w:tab w:val="left" w:pos="6302"/>
+              </w:tabs>
+              <w:spacing w:before="19"/>
+              <w:rPr>
+                <w:lang w:val="ru-RU"/>
+              </w:rPr>
+            </w:pPr>
+            <w:r>
+              <w:rPr>
+                <w:lang w:val="ru-RU"/>
+              </w:rPr>
+              <w:t>Таблица «Наборы»</w:t>
+            </w:r>
+          </w:p>
+        </w:tc>
+        <w:tc>
+          <w:tcPr>
+            <w:tcW w:w="1527" w:type="dxa"/>
+            <w:shd w:val="clear" w:color="auto" w:fill="auto"/>
+          </w:tcPr>
+          <w:p>
+            <w:pPr>
+              <w:tabs>
+                <w:tab w:val="left" w:pos="6302"/>
+              </w:tabs>
+              <w:spacing w:before="19"/>
+              <w:rPr>
+                <w:lang w:val="ru-RU"/>
+              </w:rPr>
+            </w:pPr>
+            <w:r>
+              <w:rPr>
+                <w:lang w:val="ru-RU"/>
+              </w:rPr>
+              <w:t>«Себестоимость набора»</w:t>
+            </w:r>
+          </w:p>
+        </w:tc>
+      </w:tr>
+      <w:tr>
+        <w:tc>
+          <w:tcPr>
+            <w:tcW w:w="2434" w:type="dxa"/>
+            <w:shd w:val="clear" w:color="auto" w:fill="auto"/>
+          </w:tcPr>
+          <w:p>
+            <w:pPr>
+              <w:tabs>
+                <w:tab w:val="left" w:pos="6302"/>
+              </w:tabs>
+              <w:spacing w:before="19"/>
+              <w:rPr>
+                <w:lang w:val="ru-RU"/>
+              </w:rPr>
+            </w:pPr>
+            <w:r>
+              <w:rPr>
+                <w:lang w:val="ru-RU"/>
+              </w:rPr>
+              <w:t>НАБОРЫ ПОДЧИНЕННАЯ</w:t>
+            </w:r>
+          </w:p>
+        </w:tc>
+        <w:tc>
+          <w:tcPr>
+            <w:tcW w:w="1622" w:type="dxa"/>
+            <w:shd w:val="clear" w:color="auto" w:fill="auto"/>
+          </w:tcPr>
+          <w:p>
+            <w:pPr>
+              <w:tabs>
+                <w:tab w:val="left" w:pos="6302"/>
+              </w:tabs>
+              <w:spacing w:before="19"/>
+              <w:rPr>
+                <w:lang w:val="ru-RU"/>
+              </w:rPr>
+            </w:pPr>
+            <w:r>
+              <w:rPr>
+                <w:lang w:val="ru-RU"/>
+              </w:rPr>
+              <w:t>Через функциональную кнопку</w:t>
+            </w:r>
+          </w:p>
+        </w:tc>
+        <w:tc>
+          <w:tcPr>
+            <w:tcW w:w="4127" w:type="dxa"/>
+            <w:shd w:val="clear" w:color="auto" w:fill="auto"/>
+          </w:tcPr>
+          <w:p>
+            <w:pPr>
+              <w:tabs>
+                <w:tab w:val="left" w:pos="6302"/>
+              </w:tabs>
+              <w:spacing w:before="19"/>
+              <w:rPr>
+                <w:lang w:val="ru-RU"/>
+              </w:rPr>
+            </w:pPr>
+            <w:r>
+              <w:rPr>
+                <w:lang w:val="ru-RU"/>
+              </w:rPr>
+              <w:t>Запрос:</w:t>
+            </w:r>
+          </w:p>
+          <w:p>
+            <w:pPr>
+              <w:tabs>
+                <w:tab w:val="left" w:pos="6302"/>
+              </w:tabs>
+              <w:spacing w:before="19"/>
+              <w:rPr>
+                <w:lang w:val="ru-RU"/>
+              </w:rPr>
+            </w:pPr>
+            <w:r>
+              <w:rPr>
+                <w:lang w:val="ru-RU"/>
+              </w:rPr>
+              <w:t>SELECT [ПОДРОБНОСТИ_НАБОРА</w:t>
+            </w:r>
+            <w:proofErr w:type="gramStart"/>
+            <w:r>
+              <w:rPr>
+                <w:lang w:val="ru-RU"/>
+              </w:rPr>
+              <w:t>].[</w:t>
+            </w:r>
+            <w:proofErr w:type="spellStart"/>
+            <w:proofErr w:type="gramEnd"/>
+            <w:r>
+              <w:rPr>
+                <w:lang w:val="ru-RU"/>
+              </w:rPr>
+              <w:t>Код_набора</w:t>
+            </w:r>
+            <w:proofErr w:type="spellEnd"/>
+            <w:r>
+              <w:rPr>
+                <w:lang w:val="ru-RU"/>
+              </w:rPr>
+              <w:t>], [ПОДРОБНОСТИ_НАБОРА].[</w:t>
+            </w:r>
+            <w:proofErr w:type="spellStart"/>
+            <w:r>
+              <w:rPr>
+                <w:lang w:val="ru-RU"/>
+              </w:rPr>
+              <w:t>Код_конфеты</w:t>
+            </w:r>
+            <w:proofErr w:type="spellEnd"/>
+            <w:r>
+              <w:rPr>
+                <w:lang w:val="ru-RU"/>
+              </w:rPr>
+              <w:t>], [ПОДРОБНОСТИ_НАБОРА].[Количество], [КОНФЕТЫ].[Название], [КОНФЕТЫ].[</w:t>
+            </w:r>
+            <w:proofErr w:type="spellStart"/>
+            <w:r>
+              <w:rPr>
+                <w:lang w:val="ru-RU"/>
+              </w:rPr>
+              <w:t>Сорт_шоколада</w:t>
+            </w:r>
+            <w:proofErr w:type="spellEnd"/>
+            <w:r>
+              <w:rPr>
+                <w:lang w:val="ru-RU"/>
+              </w:rPr>
+              <w:t>], [КОНФЕТЫ].[</w:t>
+            </w:r>
+            <w:proofErr w:type="spellStart"/>
+            <w:r>
+              <w:rPr>
+                <w:lang w:val="ru-RU"/>
+              </w:rPr>
+              <w:t>Сорт_ореха</w:t>
+            </w:r>
+            <w:proofErr w:type="spellEnd"/>
+            <w:r>
+              <w:rPr>
+                <w:lang w:val="ru-RU"/>
+              </w:rPr>
+              <w:t>], [КОНФЕТЫ].[Начинка], [НАЧИНКИ].[</w:t>
+            </w:r>
+            <w:proofErr w:type="spellStart"/>
+            <w:r>
+              <w:rPr>
+                <w:lang w:val="ru-RU"/>
+              </w:rPr>
+              <w:t>Сорт_начинки</w:t>
+            </w:r>
+            <w:proofErr w:type="spellEnd"/>
+            <w:r>
+              <w:rPr>
+                <w:lang w:val="ru-RU"/>
+              </w:rPr>
+              <w:t xml:space="preserve">], [КОНФЕТЫ].[Цена] FROM (НАЧИНКИ INNER JOIN КОНФЕТЫ ON </w:t>
+            </w:r>
+            <w:proofErr w:type="spellStart"/>
+            <w:r>
+              <w:rPr>
+                <w:lang w:val="ru-RU"/>
+              </w:rPr>
+              <w:t>НАЧИНКИ.Код_начинки</w:t>
+            </w:r>
+            <w:proofErr w:type="spellEnd"/>
+            <w:r>
+              <w:rPr>
+                <w:lang w:val="ru-RU"/>
+              </w:rPr>
+              <w:t>=</w:t>
+            </w:r>
+            <w:proofErr w:type="spellStart"/>
+            <w:r>
+              <w:rPr>
+                <w:lang w:val="ru-RU"/>
+              </w:rPr>
+              <w:t>КОНФЕТЫ.Начинка</w:t>
+            </w:r>
+            <w:proofErr w:type="spellEnd"/>
+            <w:r>
+              <w:rPr>
+                <w:lang w:val="ru-RU"/>
+              </w:rPr>
+              <w:t>) INNER JOIN</w:t>
+            </w:r>
+          </w:p>
+        </w:tc>
+        <w:tc>
+          <w:tcPr>
+            <w:tcW w:w="1527" w:type="dxa"/>
+            <w:shd w:val="clear" w:color="auto" w:fill="auto"/>
+          </w:tcPr>
+          <w:p>
+            <w:pPr>
+              <w:tabs>
+                <w:tab w:val="left" w:pos="6302"/>
+              </w:tabs>
+              <w:spacing w:before="19"/>
+              <w:rPr>
+                <w:lang w:val="ru-RU"/>
+              </w:rPr>
+            </w:pPr>
+            <w:r>
+              <w:rPr>
+                <w:lang w:val="ru-RU"/>
+              </w:rPr>
+              <w:t>«стоимость конфет»</w:t>
+            </w:r>
+          </w:p>
+        </w:tc>
+      </w:tr>
+    </w:tbl>
+    <w:p>
+      <w:pPr>
+        <w:widowControl/>
+        <w:autoSpaceDE/>
+        <w:autoSpaceDN/>
+        <w:adjustRightInd/>
+        <w:spacing w:after="160" w:line="259" w:lineRule="auto"/>
+        <w:rPr>
+          <w:lang w:val="ru-RU"/>
+        </w:rPr>
+      </w:pPr>
+      <w:r>
+        <w:rPr>
+          <w:lang w:val="ru-RU"/>
+        </w:rPr>
+        <w:t>Скриншоты:</w:t>
+      </w:r>
+    </w:p>
+    <w:p>
+      <w:pPr>
+        <w:pStyle w:val="a3"/>
+        <w:widowControl/>
+        <w:numPr>
+          <w:ilvl w:val="0"/>
+          <w:numId w:val="3"/>
+        </w:numPr>
+        <w:autoSpaceDE/>
+        <w:autoSpaceDN/>
+        <w:adjustRightInd/>
+        <w:spacing w:after="160" w:line="259" w:lineRule="auto"/>
+        <w:rPr>
+          <w:lang w:val="ru-RU"/>
+        </w:rPr>
+      </w:pPr>
+      <w:r>
+        <w:rPr>
+          <w:lang w:val="ru-RU"/>
+        </w:rPr>
+        <w:t>Конфеты:</w:t>
+      </w:r>
+    </w:p>
+    <w:p>
+      <w:pPr>
+        <w:widowControl/>
+        <w:autoSpaceDE/>
+        <w:autoSpaceDN/>
+        <w:adjustRightInd/>
+        <w:spacing w:after="160" w:line="259" w:lineRule="auto"/>
+        <w:ind w:left="360"/>
+        <w:rPr>
+          <w:lang w:val="ru-RU"/>
+        </w:rPr>
+      </w:pPr>
+      <w:r>
+        <w:rPr>
+          <w:lang w:val="ru-RU"/>
+        </w:rPr>
+        <w:lastRenderedPageBreak/>
+        <w:drawing>
+          <wp:inline distT="0" distB="0" distL="0" distR="0" wp14:anchorId="705DAF60" wp14:editId="729CFA13">
+            <wp:extent cx="5940425" cy="2686685"/>
+            <wp:effectExtent l="0" t="0" r="3175" b="0"/>
+            <wp:docPr id="26" name="Рисунок 26"/>
+            <wp:cNvGraphicFramePr>
+              <a:graphicFrameLocks xmlns:a="http://schemas.openxmlformats.org/drawingml/2006/main" noChangeAspect="1"/>
+            </wp:cNvGraphicFramePr>
+            <a:graphic xmlns:a="http://schemas.openxmlformats.org/drawingml/2006/main">
+              <a:graphicData uri="http://schemas.openxmlformats.org/drawingml/2006/picture">
+                <pic:pic xmlns:pic="http://schemas.openxmlformats.org/drawingml/2006/picture">
+                  <pic:nvPicPr>
+                    <pic:cNvPr id="1" name=""/>
+                    <pic:cNvPicPr/>
+                  </pic:nvPicPr>
+                  <pic:blipFill>
+                    <a:blip r:embed="rId37"/>
+                    <a:stretch>
+                      <a:fillRect/>
+                    </a:stretch>
+                  </pic:blipFill>
+                  <pic:spPr>
+                    <a:xfrm>
+                      <a:off x="0" y="0"/>
+                      <a:ext cx="5940425" cy="2686685"/>
+                    </a:xfrm>
+                    <a:prstGeom prst="rect">
+                      <a:avLst/>
+                    </a:prstGeom>
+                  </pic:spPr>
+                </pic:pic>
+              </a:graphicData>
+            </a:graphic>
+          </wp:inline>
+        </w:drawing>
+      </w:r>
+    </w:p>
+    <w:p>
+      <w:pPr>
+        <w:widowControl/>
+        <w:autoSpaceDE/>
+        <w:autoSpaceDN/>
+        <w:adjustRightInd/>
+        <w:spacing w:after="160" w:line="259" w:lineRule="auto"/>
+        <w:ind w:left="360"/>
+        <w:rPr>
+          <w:lang w:val="ru-RU"/>
+        </w:rPr>
+      </w:pPr>
+      <w:r>
+        <w:rPr>
+          <w:lang w:val="ru-RU"/>
+        </w:rPr>
+        <w:drawing>
+          <wp:inline distT="0" distB="0" distL="0" distR="0" wp14:anchorId="2F625590" wp14:editId="17E79C8B">
+            <wp:extent cx="5940425" cy="2707640"/>
+            <wp:effectExtent l="0" t="0" r="3175" b="0"/>
+            <wp:docPr id="33" name="Рисунок 33"/>
+            <wp:cNvGraphicFramePr>
+              <a:graphicFrameLocks xmlns:a="http://schemas.openxmlformats.org/drawingml/2006/main" noChangeAspect="1"/>
+            </wp:cNvGraphicFramePr>
+            <a:graphic xmlns:a="http://schemas.openxmlformats.org/drawingml/2006/main">
+              <a:graphicData uri="http://schemas.openxmlformats.org/drawingml/2006/picture">
+                <pic:pic xmlns:pic="http://schemas.openxmlformats.org/drawingml/2006/picture">
+                  <pic:nvPicPr>
+                    <pic:cNvPr id="1" name=""/>
+                    <pic:cNvPicPr/>
+                  </pic:nvPicPr>
+                  <pic:blipFill>
+                    <a:blip r:embed="rId38"/>
+                    <a:stretch>
+                      <a:fillRect/>
+                    </a:stretch>
+                  </pic:blipFill>
+                  <pic:spPr>
+                    <a:xfrm>
+                      <a:off x="0" y="0"/>
+                      <a:ext cx="5940425" cy="2707640"/>
+                    </a:xfrm>
+                    <a:prstGeom prst="rect">
+                      <a:avLst/>
+                    </a:prstGeom>
+                  </pic:spPr>
+                </pic:pic>
+              </a:graphicData>
+            </a:graphic>
+          </wp:inline>
+        </w:drawing>
+      </w:r>
+    </w:p>
+    <w:p>
+      <w:pPr>
+        <w:widowControl/>
+        <w:autoSpaceDE/>
+        <w:autoSpaceDN/>
+        <w:adjustRightInd/>
+        <w:spacing w:after="160" w:line="259" w:lineRule="auto"/>
+        <w:ind w:left="360"/>
+        <w:rPr>
+          <w:lang w:val="ru-RU"/>
+        </w:rPr>
+      </w:pPr>
+      <w:r>
+        <w:rPr>
+          <w:lang w:val="ru-RU"/>
+        </w:rPr>
+        <w:t>Комментарий: Ради эксперимента, я сделал интерфейс адаптивным.</w:t>
+      </w:r>
+    </w:p>
+    <w:p>
+      <w:pPr>
+        <w:widowControl/>
+        <w:autoSpaceDE/>
+        <w:autoSpaceDN/>
+        <w:adjustRightInd/>
+        <w:spacing w:after="160" w:line="259" w:lineRule="auto"/>
+        <w:ind w:left="360"/>
+        <w:rPr>
+          <w:lang w:val="ru-RU"/>
+        </w:rPr>
+      </w:pPr>
+      <w:r>
+        <w:rPr>
+          <w:lang w:val="ru-RU"/>
+        </w:rPr>
+        <w:t>Транспорт:</w:t>
+      </w:r>
+    </w:p>
+    <w:p>
+      <w:pPr>
+        <w:widowControl/>
+        <w:autoSpaceDE/>
+        <w:autoSpaceDN/>
+        <w:adjustRightInd/>
+        <w:spacing w:after="160" w:line="259" w:lineRule="auto"/>
+        <w:ind w:left="360"/>
+        <w:rPr>
+          <w:lang w:val="ru-RU"/>
+        </w:rPr>
+      </w:pPr>
+      <w:r>
+        <w:rPr>
+          <w:lang w:val="ru-RU"/>
+        </w:rPr>
+        <w:lastRenderedPageBreak/>
+        <w:drawing>
+          <wp:inline distT="0" distB="0" distL="0" distR="0" wp14:anchorId="66CB9C9B" wp14:editId="76509E9B">
+            <wp:extent cx="5940425" cy="4028440"/>
+            <wp:effectExtent l="0" t="0" r="3175" b="0"/>
+            <wp:docPr id="34" name="Рисунок 34"/>
+            <wp:cNvGraphicFramePr>
+              <a:graphicFrameLocks xmlns:a="http://schemas.openxmlformats.org/drawingml/2006/main" noChangeAspect="1"/>
+            </wp:cNvGraphicFramePr>
+            <a:graphic xmlns:a="http://schemas.openxmlformats.org/drawingml/2006/main">
+              <a:graphicData uri="http://schemas.openxmlformats.org/drawingml/2006/picture">
+                <pic:pic xmlns:pic="http://schemas.openxmlformats.org/drawingml/2006/picture">
+                  <pic:nvPicPr>
+                    <pic:cNvPr id="1" name=""/>
+                    <pic:cNvPicPr/>
+                  </pic:nvPicPr>
+                  <pic:blipFill>
+                    <a:blip r:embed="rId39"/>
+                    <a:stretch>
+                      <a:fillRect/>
+                    </a:stretch>
+                  </pic:blipFill>
+                  <pic:spPr>
+                    <a:xfrm>
+                      <a:off x="0" y="0"/>
+                      <a:ext cx="5940425" cy="4028440"/>
+                    </a:xfrm>
+                    <a:prstGeom prst="rect">
+                      <a:avLst/>
+                    </a:prstGeom>
+                  </pic:spPr>
+                </pic:pic>
+              </a:graphicData>
+            </a:graphic>
+          </wp:inline>
+        </w:drawing>
+      </w:r>
+    </w:p>
+    <w:p>
+      <w:pPr>
+        <w:widowControl/>
+        <w:autoSpaceDE/>
+        <w:autoSpaceDN/>
+        <w:adjustRightInd/>
+        <w:spacing w:after="160" w:line="259" w:lineRule="auto"/>
+        <w:ind w:left="360"/>
+        <w:rPr>
+          <w:lang w:val="ru-RU"/>
+        </w:rPr>
+      </w:pPr>
+      <w:r>
+        <w:rPr>
+          <w:lang w:val="ru-RU"/>
+        </w:rPr>
+        <w:drawing>
+          <wp:inline distT="0" distB="0" distL="0" distR="0" wp14:anchorId="46DB38DA" wp14:editId="522E292F">
+            <wp:extent cx="5940425" cy="4351655"/>
+            <wp:effectExtent l="0" t="0" r="3175" b="0"/>
+            <wp:docPr id="35" name="Рисунок 35"/>
+            <wp:cNvGraphicFramePr>
+              <a:graphicFrameLocks xmlns:a="http://schemas.openxmlformats.org/drawingml/2006/main" noChangeAspect="1"/>
+            </wp:cNvGraphicFramePr>
+            <a:graphic xmlns:a="http://schemas.openxmlformats.org/drawingml/2006/main">
+              <a:graphicData uri="http://schemas.openxmlformats.org/drawingml/2006/picture">
+                <pic:pic xmlns:pic="http://schemas.openxmlformats.org/drawingml/2006/picture">
+                  <pic:nvPicPr>
+                    <pic:cNvPr id="1" name=""/>
+                    <pic:cNvPicPr/>
+                  </pic:nvPicPr>
+                  <pic:blipFill>
+                    <a:blip r:embed="rId40"/>
+                    <a:stretch>
+                      <a:fillRect/>
+                    </a:stretch>
+                  </pic:blipFill>
+                  <pic:spPr>
+                    <a:xfrm>
+                      <a:off x="0" y="0"/>
+                      <a:ext cx="5940425" cy="4351655"/>
+                    </a:xfrm>
+                    <a:prstGeom prst="rect">
+                      <a:avLst/>
+                    </a:prstGeom>
+                  </pic:spPr>
+                </pic:pic>
+              </a:graphicData>
+            </a:graphic>
+          </wp:inline>
+        </w:drawing>
+      </w:r>
+    </w:p>
+    <w:p>
+      <w:pPr>
+        <w:tabs>
+          <w:tab w:val="left" w:pos="8445"/>
+        </w:tabs>
+        <w:rPr>
+          <w:lang w:val="ru-RU"/>
+        </w:rPr>
+      </w:pPr>
+      <w:r>
+        <w:rPr>
+          <w:lang w:val="ru-RU"/>
+        </w:rPr>
+        <w:t xml:space="preserve">4) </w:t>
+      </w:r>
+      <w:proofErr w:type="spellStart"/>
+      <w:r>
+        <w:rPr>
+          <w:lang w:val="ru-RU"/>
+        </w:rPr>
+        <w:t>Заказы_подчиненная</w:t>
+      </w:r>
+      <w:proofErr w:type="spellEnd"/>
+    </w:p>
+    <w:p>
+      <w:pPr>
+        <w:widowControl/>
+        <w:autoSpaceDE/>
+        <w:autoSpaceDN/>
+        <w:adjustRightInd/>
+        <w:spacing w:after="160" w:line="259" w:lineRule="auto"/>
+        <w:ind w:left="360"/>
+        <w:rPr>
+          <w:lang w:val="ru-RU"/>
+        </w:rPr>
+      </w:pPr>
+      <w:r>
+        <w:rPr>
+          <w:lang w:val="ru-RU"/>
+        </w:rPr>
+        <w:lastRenderedPageBreak/>
+        <w:drawing>
+          <wp:inline distT="0" distB="0" distL="0" distR="0" wp14:anchorId="09B96465" wp14:editId="7AB84BAC">
+            <wp:extent cx="5940425" cy="2284095"/>
+            <wp:effectExtent l="0" t="0" r="3175" b="1905"/>
+            <wp:docPr id="41" name="Рисунок 41"/>
+            <wp:cNvGraphicFramePr>
+              <a:graphicFrameLocks xmlns:a="http://schemas.openxmlformats.org/drawingml/2006/main" noChangeAspect="1"/>
+            </wp:cNvGraphicFramePr>
+            <a:graphic xmlns:a="http://schemas.openxmlformats.org/drawingml/2006/main">
+              <a:graphicData uri="http://schemas.openxmlformats.org/drawingml/2006/picture">
+                <pic:pic xmlns:pic="http://schemas.openxmlformats.org/drawingml/2006/picture">
+                  <pic:nvPicPr>
+                    <pic:cNvPr id="1" name=""/>
+                    <pic:cNvPicPr/>
+                  </pic:nvPicPr>
+                  <pic:blipFill>
+                    <a:blip r:embed="rId41"/>
+                    <a:stretch>
+                      <a:fillRect/>
+                    </a:stretch>
+                  </pic:blipFill>
+                  <pic:spPr>
+                    <a:xfrm>
+                      <a:off x="0" y="0"/>
+                      <a:ext cx="5940425" cy="2284095"/>
+                    </a:xfrm>
+                    <a:prstGeom prst="rect">
+                      <a:avLst/>
+                    </a:prstGeom>
+                  </pic:spPr>
+                </pic:pic>
+              </a:graphicData>
+            </a:graphic>
+          </wp:inline>
+        </w:drawing>
+      </w:r>
+    </w:p>
+    <w:p>
+      <w:pPr>
+        <w:widowControl/>
+        <w:autoSpaceDE/>
+        <w:autoSpaceDN/>
+        <w:adjustRightInd/>
+        <w:spacing w:after="160" w:line="259" w:lineRule="auto"/>
+        <w:ind w:left="360"/>
+        <w:rPr>
+          <w:lang w:val="ru-RU"/>
+        </w:rPr>
+      </w:pPr>
+      <w:r>
+        <w:rPr>
+          <w:lang w:val="ru-RU"/>
+        </w:rPr>
+        <w:drawing>
+          <wp:inline distT="0" distB="0" distL="0" distR="0" wp14:anchorId="2AF927FA" wp14:editId="054D3B47">
+            <wp:extent cx="5940425" cy="2292985"/>
+            <wp:effectExtent l="0" t="0" r="3175" b="0"/>
+            <wp:docPr id="42" name="Рисунок 42"/>
+            <wp:cNvGraphicFramePr>
+              <a:graphicFrameLocks xmlns:a="http://schemas.openxmlformats.org/drawingml/2006/main" noChangeAspect="1"/>
+            </wp:cNvGraphicFramePr>
+            <a:graphic xmlns:a="http://schemas.openxmlformats.org/drawingml/2006/main">
+              <a:graphicData uri="http://schemas.openxmlformats.org/drawingml/2006/picture">
+                <pic:pic xmlns:pic="http://schemas.openxmlformats.org/drawingml/2006/picture">
+                  <pic:nvPicPr>
+                    <pic:cNvPr id="1" name=""/>
+                    <pic:cNvPicPr/>
+                  </pic:nvPicPr>
+                  <pic:blipFill>
+                    <a:blip r:embed="rId42"/>
+                    <a:stretch>
+                      <a:fillRect/>
+                    </a:stretch>
+                  </pic:blipFill>
+                  <pic:spPr>
+                    <a:xfrm>
+                      <a:off x="0" y="0"/>
+                      <a:ext cx="5940425" cy="2292985"/>
+                    </a:xfrm>
+                    <a:prstGeom prst="rect">
+                      <a:avLst/>
+                    </a:prstGeom>
+                  </pic:spPr>
+                </pic:pic>
+              </a:graphicData>
+            </a:graphic>
+          </wp:inline>
+        </w:drawing>
+      </w:r>
+    </w:p>
+    <w:p>
+      <w:pPr>
+        <w:widowControl/>
+        <w:autoSpaceDE/>
+        <w:autoSpaceDN/>
+        <w:adjustRightInd/>
+        <w:spacing w:after="160" w:line="259" w:lineRule="auto"/>
+        <w:ind w:left="360"/>
+        <w:rPr>
+          <w:lang w:val="ru-RU"/>
+        </w:rPr>
+      </w:pPr>
+    </w:p>
+    <w:p>
+      <w:pPr>
+        <w:widowControl/>
+        <w:autoSpaceDE/>
+        <w:autoSpaceDN/>
+        <w:adjustRightInd/>
+        <w:spacing w:after="160" w:line="259" w:lineRule="auto"/>
+        <w:ind w:left="360"/>
+        <w:rPr>
+          <w:lang w:val="ru-RU"/>
+        </w:rPr>
+      </w:pPr>
+      <w:r>
+        <w:rPr>
+          <w:lang w:val="ru-RU"/>
+        </w:rPr>
+        <w:t>5) Заказчики и его заказы:</w:t>
+      </w:r>
+    </w:p>
+    <w:p>
+      <w:pPr>
+        <w:widowControl/>
+        <w:autoSpaceDE/>
+        <w:autoSpaceDN/>
+        <w:adjustRightInd/>
+        <w:spacing w:after="160" w:line="259" w:lineRule="auto"/>
+        <w:ind w:left="360"/>
+        <w:rPr>
+          <w:lang w:val="ru-RU"/>
+        </w:rPr>
+      </w:pPr>
+      <w:r>
+        <w:rPr>
+          <w:lang w:val="ru-RU"/>
+        </w:rPr>
+        <w:lastRenderedPageBreak/>
+        <w:drawing>
+          <wp:inline distT="0" distB="0" distL="0" distR="0" wp14:anchorId="39EB9558" wp14:editId="09AA0737">
+            <wp:extent cx="5940425" cy="3866515"/>
+            <wp:effectExtent l="0" t="0" r="3175" b="635"/>
+            <wp:docPr id="43" name="Рисунок 43"/>
+            <wp:cNvGraphicFramePr>
+              <a:graphicFrameLocks xmlns:a="http://schemas.openxmlformats.org/drawingml/2006/main" noChangeAspect="1"/>
+            </wp:cNvGraphicFramePr>
+            <a:graphic xmlns:a="http://schemas.openxmlformats.org/drawingml/2006/main">
+              <a:graphicData uri="http://schemas.openxmlformats.org/drawingml/2006/picture">
+                <pic:pic xmlns:pic="http://schemas.openxmlformats.org/drawingml/2006/picture">
+                  <pic:nvPicPr>
+                    <pic:cNvPr id="1" name=""/>
+                    <pic:cNvPicPr/>
+                  </pic:nvPicPr>
+                  <pic:blipFill>
+                    <a:blip r:embed="rId43"/>
+                    <a:stretch>
+                      <a:fillRect/>
+                    </a:stretch>
+                  </pic:blipFill>
+                  <pic:spPr>
+                    <a:xfrm>
+                      <a:off x="0" y="0"/>
+                      <a:ext cx="5940425" cy="3866515"/>
+                    </a:xfrm>
+                    <a:prstGeom prst="rect">
+                      <a:avLst/>
+                    </a:prstGeom>
+                  </pic:spPr>
+                </pic:pic>
+              </a:graphicData>
+            </a:graphic>
+          </wp:inline>
+        </w:drawing>
+      </w:r>
+    </w:p>
+    <w:p>
+      <w:pPr>
+        <w:widowControl/>
+        <w:autoSpaceDE/>
+        <w:autoSpaceDN/>
+        <w:adjustRightInd/>
+        <w:spacing w:after="160" w:line="259" w:lineRule="auto"/>
+        <w:ind w:left="360"/>
+        <w:rPr>
+          <w:lang w:val="ru-RU"/>
+        </w:rPr>
+      </w:pPr>
+      <w:r>
+        <w:rPr>
+          <w:lang w:val="ru-RU"/>
+        </w:rPr>
+        <w:drawing>
+          <wp:inline distT="0" distB="0" distL="0" distR="0" wp14:anchorId="25BE7650" wp14:editId="192DA077">
+            <wp:extent cx="5940425" cy="3896360"/>
+            <wp:effectExtent l="0" t="0" r="3175" b="8890"/>
+            <wp:docPr id="44" name="Рисунок 44"/>
+            <wp:cNvGraphicFramePr>
+              <a:graphicFrameLocks xmlns:a="http://schemas.openxmlformats.org/drawingml/2006/main" noChangeAspect="1"/>
+            </wp:cNvGraphicFramePr>
+            <a:graphic xmlns:a="http://schemas.openxmlformats.org/drawingml/2006/main">
+              <a:graphicData uri="http://schemas.openxmlformats.org/drawingml/2006/picture">
+                <pic:pic xmlns:pic="http://schemas.openxmlformats.org/drawingml/2006/picture">
+                  <pic:nvPicPr>
+                    <pic:cNvPr id="1" name=""/>
+                    <pic:cNvPicPr/>
+                  </pic:nvPicPr>
+                  <pic:blipFill>
+                    <a:blip r:embed="rId44"/>
+                    <a:stretch>
+                      <a:fillRect/>
+                    </a:stretch>
+                  </pic:blipFill>
+                  <pic:spPr>
+                    <a:xfrm>
+                      <a:off x="0" y="0"/>
+                      <a:ext cx="5940425" cy="3896360"/>
+                    </a:xfrm>
+                    <a:prstGeom prst="rect">
+                      <a:avLst/>
+                    </a:prstGeom>
+                  </pic:spPr>
+                </pic:pic>
+              </a:graphicData>
+            </a:graphic>
+          </wp:inline>
+        </w:drawing>
+      </w:r>
+    </w:p>
+    <w:p>
+      <w:pPr>
+        <w:widowControl/>
+        <w:autoSpaceDE/>
+        <w:autoSpaceDN/>
+        <w:adjustRightInd/>
+        <w:spacing w:after="160" w:line="259" w:lineRule="auto"/>
+        <w:ind w:left="360"/>
+        <w:rPr>
+          <w:lang w:val="ru-RU"/>
+        </w:rPr>
+      </w:pPr>
+      <w:r>
+        <w:rPr>
+          <w:lang w:val="ru-RU"/>
+        </w:rPr>
+        <w:t>6) Заказчики</w:t>
+      </w:r>
+    </w:p>
+    <w:p>
+      <w:pPr>
+        <w:widowControl/>
+        <w:autoSpaceDE/>
+        <w:autoSpaceDN/>
+        <w:adjustRightInd/>
+        <w:spacing w:after="160" w:line="259" w:lineRule="auto"/>
+        <w:ind w:left="360"/>
+        <w:rPr>
+          <w:lang w:val="ru-RU"/>
+        </w:rPr>
+      </w:pPr>
+      <w:r>
+        <w:rPr>
+          <w:lang w:val="ru-RU"/>
+        </w:rPr>
+        <w:lastRenderedPageBreak/>
+        <w:drawing>
+          <wp:inline distT="0" distB="0" distL="0" distR="0" wp14:anchorId="1E75FC1D" wp14:editId="0FBE1A56">
+            <wp:extent cx="5940425" cy="3835400"/>
+            <wp:effectExtent l="0" t="0" r="3175" b="0"/>
+            <wp:docPr id="45" name="Рисунок 45"/>
+            <wp:cNvGraphicFramePr>
+              <a:graphicFrameLocks xmlns:a="http://schemas.openxmlformats.org/drawingml/2006/main" noChangeAspect="1"/>
+            </wp:cNvGraphicFramePr>
+            <a:graphic xmlns:a="http://schemas.openxmlformats.org/drawingml/2006/main">
+              <a:graphicData uri="http://schemas.openxmlformats.org/drawingml/2006/picture">
+                <pic:pic xmlns:pic="http://schemas.openxmlformats.org/drawingml/2006/picture">
+                  <pic:nvPicPr>
+                    <pic:cNvPr id="1" name=""/>
+                    <pic:cNvPicPr/>
+                  </pic:nvPicPr>
+                  <pic:blipFill>
+                    <a:blip r:embed="rId45"/>
+                    <a:stretch>
+                      <a:fillRect/>
+                    </a:stretch>
+                  </pic:blipFill>
+                  <pic:spPr>
+                    <a:xfrm>
+                      <a:off x="0" y="0"/>
+                      <a:ext cx="5940425" cy="3835400"/>
+                    </a:xfrm>
+                    <a:prstGeom prst="rect">
+                      <a:avLst/>
+                    </a:prstGeom>
+                  </pic:spPr>
+                </pic:pic>
+              </a:graphicData>
+            </a:graphic>
+          </wp:inline>
+        </w:drawing>
+      </w:r>
+    </w:p>
+    <w:p>
+      <w:pPr>
+        <w:widowControl/>
+        <w:autoSpaceDE/>
+        <w:autoSpaceDN/>
+        <w:adjustRightInd/>
+        <w:spacing w:after="160" w:line="259" w:lineRule="auto"/>
+        <w:ind w:left="360"/>
+        <w:rPr>
+          <w:lang w:val="ru-RU"/>
+        </w:rPr>
+      </w:pPr>
+      <w:r>
+        <w:rPr>
+          <w:lang w:val="ru-RU"/>
+        </w:rPr>
+        <w:drawing>
+          <wp:inline distT="0" distB="0" distL="0" distR="0" wp14:anchorId="6620A8D0" wp14:editId="7B8813E2">
+            <wp:extent cx="5940425" cy="4154805"/>
+            <wp:effectExtent l="0" t="0" r="3175" b="0"/>
+            <wp:docPr id="46" name="Рисунок 46"/>
+            <wp:cNvGraphicFramePr>
+              <a:graphicFrameLocks xmlns:a="http://schemas.openxmlformats.org/drawingml/2006/main" noChangeAspect="1"/>
+            </wp:cNvGraphicFramePr>
+            <a:graphic xmlns:a="http://schemas.openxmlformats.org/drawingml/2006/main">
+              <a:graphicData uri="http://schemas.openxmlformats.org/drawingml/2006/picture">
+                <pic:pic xmlns:pic="http://schemas.openxmlformats.org/drawingml/2006/picture">
+                  <pic:nvPicPr>
+                    <pic:cNvPr id="1" name=""/>
+                    <pic:cNvPicPr/>
+                  </pic:nvPicPr>
+                  <pic:blipFill>
+                    <a:blip r:embed="rId46"/>
+                    <a:stretch>
+                      <a:fillRect/>
+                    </a:stretch>
+                  </pic:blipFill>
+                  <pic:spPr>
+                    <a:xfrm>
+                      <a:off x="0" y="0"/>
+                      <a:ext cx="5940425" cy="4154805"/>
+                    </a:xfrm>
+                    <a:prstGeom prst="rect">
+                      <a:avLst/>
+                    </a:prstGeom>
+                  </pic:spPr>
+                </pic:pic>
+              </a:graphicData>
+            </a:graphic>
+          </wp:inline>
+        </w:drawing>
+      </w:r>
+    </w:p>
+    <w:p>
+      <w:pPr>
+        <w:widowControl/>
+        <w:autoSpaceDE/>
+        <w:autoSpaceDN/>
+        <w:adjustRightInd/>
+        <w:spacing w:after="160" w:line="259" w:lineRule="auto"/>
+        <w:ind w:left="360"/>
+        <w:rPr>
+          <w:lang w:val="ru-RU"/>
+        </w:rPr>
+      </w:pPr>
+      <w:r>
+        <w:rPr>
+          <w:lang w:val="ru-RU"/>
+        </w:rPr>
+        <w:t>7) Начинки</w:t>
+      </w:r>
+    </w:p>
+    <w:p>
+      <w:pPr>
+        <w:widowControl/>
+        <w:autoSpaceDE/>
+        <w:autoSpaceDN/>
+        <w:adjustRightInd/>
+        <w:spacing w:after="160" w:line="259" w:lineRule="auto"/>
+        <w:ind w:left="360"/>
+        <w:rPr>
+          <w:lang w:val="ru-RU"/>
+        </w:rPr>
+      </w:pPr>
+      <w:r>
+        <w:rPr>
+          <w:lang w:val="ru-RU"/>
+        </w:rPr>
+        <w:lastRenderedPageBreak/>
+        <w:drawing>
+          <wp:inline distT="0" distB="0" distL="0" distR="0" wp14:anchorId="5B72325F" wp14:editId="2475D656">
+            <wp:extent cx="3220788" cy="6870700"/>
+            <wp:effectExtent l="0" t="0" r="0" b="6350"/>
+            <wp:docPr id="47" name="Рисунок 47"/>
+            <wp:cNvGraphicFramePr>
+              <a:graphicFrameLocks xmlns:a="http://schemas.openxmlformats.org/drawingml/2006/main" noChangeAspect="1"/>
+            </wp:cNvGraphicFramePr>
+            <a:graphic xmlns:a="http://schemas.openxmlformats.org/drawingml/2006/main">
+              <a:graphicData uri="http://schemas.openxmlformats.org/drawingml/2006/picture">
+                <pic:pic xmlns:pic="http://schemas.openxmlformats.org/drawingml/2006/picture">
+                  <pic:nvPicPr>
+                    <pic:cNvPr id="1" name=""/>
+                    <pic:cNvPicPr/>
+                  </pic:nvPicPr>
+                  <pic:blipFill>
+                    <a:blip r:embed="rId47"/>
+                    <a:stretch>
+                      <a:fillRect/>
+                    </a:stretch>
+                  </pic:blipFill>
+                  <pic:spPr>
+                    <a:xfrm>
+                      <a:off x="0" y="0"/>
+                      <a:ext cx="3224156" cy="6877885"/>
+                    </a:xfrm>
+                    <a:prstGeom prst="rect">
+                      <a:avLst/>
+                    </a:prstGeom>
+                  </pic:spPr>
+                </pic:pic>
+              </a:graphicData>
+            </a:graphic>
+          </wp:inline>
+        </w:drawing>
+      </w:r>
+    </w:p>
+    <w:p>
+      <w:pPr>
+        <w:widowControl/>
+        <w:autoSpaceDE/>
+        <w:autoSpaceDN/>
+        <w:adjustRightInd/>
+        <w:spacing w:after="160" w:line="259" w:lineRule="auto"/>
+        <w:ind w:left="360"/>
+        <w:rPr>
+          <w:lang w:val="ru-RU"/>
+        </w:rPr>
+      </w:pPr>
+      <w:r>
+        <w:rPr>
+          <w:lang w:val="ru-RU"/>
+        </w:rPr>
+        <w:lastRenderedPageBreak/>
+        <w:drawing>
+          <wp:inline distT="0" distB="0" distL="0" distR="0" wp14:anchorId="29450A2F" wp14:editId="59C900B6">
+            <wp:extent cx="3661248" cy="2425700"/>
+            <wp:effectExtent l="0" t="0" r="0" b="0"/>
+            <wp:docPr id="48" name="Рисунок 48"/>
+            <wp:cNvGraphicFramePr>
+              <a:graphicFrameLocks xmlns:a="http://schemas.openxmlformats.org/drawingml/2006/main" noChangeAspect="1"/>
+            </wp:cNvGraphicFramePr>
+            <a:graphic xmlns:a="http://schemas.openxmlformats.org/drawingml/2006/main">
+              <a:graphicData uri="http://schemas.openxmlformats.org/drawingml/2006/picture">
+                <pic:pic xmlns:pic="http://schemas.openxmlformats.org/drawingml/2006/picture">
+                  <pic:nvPicPr>
+                    <pic:cNvPr id="1" name=""/>
+                    <pic:cNvPicPr/>
+                  </pic:nvPicPr>
+                  <pic:blipFill>
+                    <a:blip r:embed="rId48"/>
+                    <a:stretch>
+                      <a:fillRect/>
+                    </a:stretch>
+                  </pic:blipFill>
+                  <pic:spPr>
+                    <a:xfrm>
+                      <a:off x="0" y="0"/>
+                      <a:ext cx="3664807" cy="2428058"/>
+                    </a:xfrm>
+                    <a:prstGeom prst="rect">
+                      <a:avLst/>
+                    </a:prstGeom>
+                  </pic:spPr>
+                </pic:pic>
+              </a:graphicData>
+            </a:graphic>
+          </wp:inline>
+        </w:drawing>
+      </w:r>
+    </w:p>
+    <w:p>
+      <w:pPr>
+        <w:widowControl/>
+        <w:autoSpaceDE/>
+        <w:autoSpaceDN/>
+        <w:adjustRightInd/>
+        <w:spacing w:after="160" w:line="259" w:lineRule="auto"/>
+        <w:ind w:left="360"/>
+        <w:rPr>
+          <w:lang w:val="ru-RU"/>
+        </w:rPr>
+      </w:pPr>
+      <w:bookmarkStart w:id="0" w:name="_GoBack"/>
+      <w:bookmarkEnd w:id="0"/>
     </w:p>
     <w:sectPr>
       <w:pgSz w:w="11906" w:h="16838"/>
@@ -17710,11 +19796,103 @@
       </w:rPr>
     </w:lvl>
   </w:abstractNum>
+  <w:abstractNum w:abstractNumId="2" w15:restartNumberingAfterBreak="0">
+    <w:nsid w:val="6F9567DA"/>
+    <w:multiLevelType w:val="hybridMultilevel"/>
+    <w:tmpl w:val="C332CEFE"/>
+    <w:lvl w:ilvl="0" w:tplc="04190011">
+      <w:start w:val="1"/>
+      <w:numFmt w:val="decimal"/>
+      <w:lvlText w:val="%1)"/>
+      <w:lvlJc w:val="left"/>
+      <w:pPr>
+        <w:ind w:left="720" w:hanging="360"/>
+      </w:pPr>
+      <w:rPr>
+        <w:rFonts w:hint="default"/>
+      </w:rPr>
+    </w:lvl>
+    <w:lvl w:ilvl="1" w:tplc="04190019" w:tentative="1">
+      <w:start w:val="1"/>
+      <w:numFmt w:val="lowerLetter"/>
+      <w:lvlText w:val="%2."/>
+      <w:lvlJc w:val="left"/>
+      <w:pPr>
+        <w:ind w:left="1440" w:hanging="360"/>
+      </w:pPr>
+    </w:lvl>
+    <w:lvl w:ilvl="2" w:tplc="0419001B" w:tentative="1">
+      <w:start w:val="1"/>
+      <w:numFmt w:val="lowerRoman"/>
+      <w:lvlText w:val="%3."/>
+      <w:lvlJc w:val="right"/>
+      <w:pPr>
+        <w:ind w:left="2160" w:hanging="180"/>
+      </w:pPr>
+    </w:lvl>
+    <w:lvl w:ilvl="3" w:tplc="0419000F" w:tentative="1">
+      <w:start w:val="1"/>
+      <w:numFmt w:val="decimal"/>
+      <w:lvlText w:val="%4."/>
+      <w:lvlJc w:val="left"/>
+      <w:pPr>
+        <w:ind w:left="2880" w:hanging="360"/>
+      </w:pPr>
+    </w:lvl>
+    <w:lvl w:ilvl="4" w:tplc="04190019" w:tentative="1">
+      <w:start w:val="1"/>
+      <w:numFmt w:val="lowerLetter"/>
+      <w:lvlText w:val="%5."/>
+      <w:lvlJc w:val="left"/>
+      <w:pPr>
+        <w:ind w:left="3600" w:hanging="360"/>
+      </w:pPr>
+    </w:lvl>
+    <w:lvl w:ilvl="5" w:tplc="0419001B" w:tentative="1">
+      <w:start w:val="1"/>
+      <w:numFmt w:val="lowerRoman"/>
+      <w:lvlText w:val="%6."/>
+      <w:lvlJc w:val="right"/>
+      <w:pPr>
+        <w:ind w:left="4320" w:hanging="180"/>
+      </w:pPr>
+    </w:lvl>
+    <w:lvl w:ilvl="6" w:tplc="0419000F" w:tentative="1">
+      <w:start w:val="1"/>
+      <w:numFmt w:val="decimal"/>
+      <w:lvlText w:val="%7."/>
+      <w:lvlJc w:val="left"/>
+      <w:pPr>
+        <w:ind w:left="5040" w:hanging="360"/>
+      </w:pPr>
+    </w:lvl>
+    <w:lvl w:ilvl="7" w:tplc="04190019" w:tentative="1">
+      <w:start w:val="1"/>
+      <w:numFmt w:val="lowerLetter"/>
+      <w:lvlText w:val="%8."/>
+      <w:lvlJc w:val="left"/>
+      <w:pPr>
+        <w:ind w:left="5760" w:hanging="360"/>
+      </w:pPr>
+    </w:lvl>
+    <w:lvl w:ilvl="8" w:tplc="0419001B" w:tentative="1">
+      <w:start w:val="1"/>
+      <w:numFmt w:val="lowerRoman"/>
+      <w:lvlText w:val="%9."/>
+      <w:lvlJc w:val="right"/>
+      <w:pPr>
+        <w:ind w:left="6480" w:hanging="180"/>
+      </w:pPr>
+    </w:lvl>
+  </w:abstractNum>
   <w:num w:numId="1">
     <w:abstractNumId w:val="0"/>
   </w:num>
   <w:num w:numId="2">
     <w:abstractNumId w:val="1"/>
+  </w:num>
+  <w:num w:numId="3">
+    <w:abstractNumId w:val="2"/>
   </w:num>
 </w:numbering>
 </file>
@@ -18453,7 +20631,7 @@
 </file>
 
 <file path=customXml/itemProps1.xml><?xml version="1.0" encoding="utf-8"?>
-<ds:datastoreItem xmlns:ds="http://schemas.openxmlformats.org/officeDocument/2006/customXml" ds:itemID="{7D1CF1AB-4CDD-4387-AC45-A896E23C9E21}">
+<ds:datastoreItem xmlns:ds="http://schemas.openxmlformats.org/officeDocument/2006/customXml" ds:itemID="{48041B3D-3A3D-4B62-B662-14FD80ED12B0}">
   <ds:schemaRefs>
     <ds:schemaRef ds:uri="http://schemas.openxmlformats.org/officeDocument/2006/bibliography"/>
   </ds:schemaRefs>
